--- a/Wall Stress/Unit24/24.3.docx
+++ b/Wall Stress/Unit24/24.3.docx
@@ -12,6 +12,7 @@
           <w:szCs w:val="24"/>
         </w:rPr>
       </w:pPr>
+      <w:bookmarkStart w:id="0" w:name="_GoBack"/>
       <w:r>
         <w:rPr>
           <w:rFonts w:ascii="Times New Roman" w:hAnsi="Times New Roman"/>
@@ -1101,17 +1102,7 @@
           <w:szCs w:val="24"/>
           <w:shd w:val="clear" w:color="auto" w:fill="FFFFFF"/>
         </w:rPr>
-        <w:t>-&gt;</w:t>
-      </w:r>
-      <w:r>
-        <w:rPr>
-          <w:rFonts w:ascii="Times New Roman" w:hAnsi="Times New Roman"/>
-          <w:color w:val="222222"/>
-          <w:sz w:val="24"/>
-          <w:szCs w:val="24"/>
-          <w:shd w:val="clear" w:color="auto" w:fill="FFFFFF"/>
-        </w:rPr>
-        <w:t>Football scores</w:t>
+        <w:t>-&gt;Football scores</w:t>
       </w:r>
     </w:p>
     <w:p>
@@ -1155,49 +1146,29 @@
           <w:szCs w:val="24"/>
           <w:shd w:val="clear" w:color="auto" w:fill="FFFFFF"/>
         </w:rPr>
-        <w:t xml:space="preserve">-&gt; </w:t>
-      </w:r>
-      <w:r>
-        <w:rPr>
-          <w:rFonts w:ascii="Times New Roman" w:hAnsi="Times New Roman"/>
-          <w:color w:val="222222"/>
-          <w:sz w:val="24"/>
-          <w:szCs w:val="24"/>
-          <w:shd w:val="clear" w:color="auto" w:fill="FFFFFF"/>
-        </w:rPr>
-        <w:t>He doesn’t understand what a tie is.</w:t>
-      </w:r>
-    </w:p>
-    <w:p>
-      <w:pPr>
-        <w:spacing w:after="0" w:line="240" w:lineRule="auto"/>
-        <w:rPr>
-          <w:rFonts w:ascii="Times New Roman" w:hAnsi="Times New Roman"/>
-          <w:color w:val="222222"/>
-          <w:sz w:val="24"/>
-          <w:szCs w:val="24"/>
-          <w:shd w:val="clear" w:color="auto" w:fill="FFFFFF"/>
-        </w:rPr>
-      </w:pPr>
-      <w:r>
-        <w:rPr>
-          <w:rFonts w:ascii="Times New Roman" w:hAnsi="Times New Roman"/>
-          <w:color w:val="222222"/>
-          <w:sz w:val="24"/>
-          <w:szCs w:val="24"/>
-          <w:shd w:val="clear" w:color="auto" w:fill="FFFFFF"/>
-        </w:rPr>
-        <w:t>Li Li is excited because a new game is now on sale</w:t>
-      </w:r>
-      <w:r>
-        <w:rPr>
-          <w:rFonts w:ascii="Times New Roman" w:hAnsi="Times New Roman"/>
-          <w:color w:val="222222"/>
-          <w:sz w:val="24"/>
-          <w:szCs w:val="24"/>
-          <w:shd w:val="clear" w:color="auto" w:fill="FFFFFF"/>
-        </w:rPr>
-        <w:t>.</w:t>
+        <w:t>-&gt; He doesn’t understand what a tie is.</w:t>
+      </w:r>
+    </w:p>
+    <w:p>
+      <w:pPr>
+        <w:spacing w:after="0" w:line="240" w:lineRule="auto"/>
+        <w:rPr>
+          <w:rFonts w:ascii="Times New Roman" w:hAnsi="Times New Roman"/>
+          <w:color w:val="222222"/>
+          <w:sz w:val="24"/>
+          <w:szCs w:val="24"/>
+          <w:shd w:val="clear" w:color="auto" w:fill="FFFFFF"/>
+        </w:rPr>
+      </w:pPr>
+      <w:r>
+        <w:rPr>
+          <w:rFonts w:ascii="Times New Roman" w:hAnsi="Times New Roman"/>
+          <w:color w:val="222222"/>
+          <w:sz w:val="24"/>
+          <w:szCs w:val="24"/>
+          <w:shd w:val="clear" w:color="auto" w:fill="FFFFFF"/>
+        </w:rPr>
+        <w:t>Li Li is excited because a new game is now on sale.</w:t>
       </w:r>
     </w:p>
     <w:p>
@@ -1230,17 +1201,7 @@
           <w:shd w:val="clear" w:color="auto" w:fill="FFFFFF"/>
         </w:rPr>
         <w:br/>
-        <w:t xml:space="preserve">-&gt; </w:t>
-      </w:r>
-      <w:r>
-        <w:rPr>
-          <w:rFonts w:ascii="Times New Roman" w:hAnsi="Times New Roman"/>
-          <w:color w:val="222222"/>
-          <w:sz w:val="24"/>
-          <w:szCs w:val="24"/>
-          <w:shd w:val="clear" w:color="auto" w:fill="FFFFFF"/>
-        </w:rPr>
-        <w:t>He is going to meet Marti.</w:t>
+        <w:t>-&gt; He is going to meet Marti.</w:t>
       </w:r>
     </w:p>
     <w:p>
@@ -1302,18 +1263,7 @@
           <w:shd w:val="clear" w:color="auto" w:fill="FFFFFF"/>
           <w:lang w:eastAsia="en-US"/>
         </w:rPr>
-        <w:t>He is</w:t>
-      </w:r>
-      <w:r>
-        <w:rPr>
-          <w:rFonts w:ascii="Times New Roman" w:eastAsia="Consolas" w:hAnsi="Times New Roman"/>
-          <w:color w:val="222222"/>
-          <w:sz w:val="24"/>
-          <w:szCs w:val="24"/>
-          <w:shd w:val="clear" w:color="auto" w:fill="FFFFFF"/>
-          <w:lang w:eastAsia="en-US"/>
-        </w:rPr>
-        <w:t xml:space="preserve"> the best player on the team.</w:t>
+        <w:t>He is the best player on the team.</w:t>
       </w:r>
     </w:p>
     <w:p>
@@ -1497,15 +1447,17 @@
           <w:lang w:eastAsia="en-US"/>
         </w:rPr>
       </w:pPr>
-      <w:bookmarkStart w:id="0" w:name="_GoBack"/>
-      <w:r>
-        <w:rPr>
+      <w:r>
+        <w:rPr>
+          <w:rFonts w:ascii="Times New Roman" w:hAnsi="Times New Roman"/>
           <w:noProof/>
+          <w:sz w:val="24"/>
+          <w:szCs w:val="24"/>
           <w:lang w:eastAsia="en-US"/>
         </w:rPr>
         <w:drawing>
           <wp:inline distT="0" distB="0" distL="0" distR="0" wp14:anchorId="0DAE6668" wp14:editId="41ED9F73">
-            <wp:extent cx="4514850" cy="7105650"/>
+            <wp:extent cx="4034460" cy="6349593"/>
             <wp:effectExtent l="0" t="0" r="0" b="0"/>
             <wp:docPr id="1" name="Picture 1"/>
             <wp:cNvGraphicFramePr>
@@ -1527,7 +1479,7 @@
                   <pic:spPr>
                     <a:xfrm>
                       <a:off x="0" y="0"/>
-                      <a:ext cx="4514850" cy="7105650"/>
+                      <a:ext cx="4036542" cy="6352870"/>
                     </a:xfrm>
                     <a:prstGeom prst="rect">
                       <a:avLst/>
@@ -1539,20 +1491,727 @@
           </wp:inline>
         </w:drawing>
       </w:r>
+    </w:p>
+    <w:p>
+      <w:pPr>
+        <w:spacing w:after="0" w:line="240" w:lineRule="auto"/>
+        <w:rPr>
+          <w:rFonts w:ascii="Times New Roman" w:eastAsia="Consolas" w:hAnsi="Times New Roman"/>
+          <w:b/>
+          <w:color w:val="222222"/>
+          <w:sz w:val="24"/>
+          <w:szCs w:val="24"/>
+          <w:shd w:val="clear" w:color="auto" w:fill="FFFFFF"/>
+          <w:lang w:eastAsia="en-US"/>
+        </w:rPr>
+      </w:pPr>
+      <w:r>
+        <w:rPr>
+          <w:rFonts w:ascii="Times New Roman" w:eastAsia="Consolas" w:hAnsi="Times New Roman"/>
+          <w:b/>
+          <w:color w:val="222222"/>
+          <w:sz w:val="24"/>
+          <w:szCs w:val="24"/>
+          <w:shd w:val="clear" w:color="auto" w:fill="FFFFFF"/>
+          <w:lang w:eastAsia="en-US"/>
+        </w:rPr>
+        <w:t>Conve</w:t>
+      </w:r>
+      <w:r>
+        <w:rPr>
+          <w:rFonts w:ascii="Times New Roman" w:eastAsia="Consolas" w:hAnsi="Times New Roman"/>
+          <w:b/>
+          <w:color w:val="222222"/>
+          <w:sz w:val="24"/>
+          <w:szCs w:val="24"/>
+          <w:shd w:val="clear" w:color="auto" w:fill="FFFFFF"/>
+          <w:lang w:eastAsia="en-US"/>
+        </w:rPr>
+        <w:t>r</w:t>
+      </w:r>
+      <w:r>
+        <w:rPr>
+          <w:rFonts w:ascii="Times New Roman" w:eastAsia="Consolas" w:hAnsi="Times New Roman"/>
+          <w:b/>
+          <w:color w:val="222222"/>
+          <w:sz w:val="24"/>
+          <w:szCs w:val="24"/>
+          <w:shd w:val="clear" w:color="auto" w:fill="FFFFFF"/>
+          <w:lang w:eastAsia="en-US"/>
+        </w:rPr>
+        <w:t>sation</w:t>
+      </w:r>
+    </w:p>
+    <w:p>
+      <w:pPr>
+        <w:spacing w:after="0" w:line="240" w:lineRule="auto"/>
+        <w:rPr>
+          <w:rFonts w:ascii="Times New Roman" w:eastAsia="Consolas" w:hAnsi="Times New Roman"/>
+          <w:color w:val="222222"/>
+          <w:sz w:val="24"/>
+          <w:szCs w:val="24"/>
+          <w:shd w:val="clear" w:color="auto" w:fill="FFFFFF"/>
+          <w:lang w:eastAsia="en-US"/>
+        </w:rPr>
+      </w:pPr>
+      <w:r>
+        <w:rPr>
+          <w:rFonts w:ascii="Times New Roman" w:eastAsia="Consolas" w:hAnsi="Times New Roman"/>
+          <w:color w:val="222222"/>
+          <w:sz w:val="24"/>
+          <w:szCs w:val="24"/>
+          <w:shd w:val="clear" w:color="auto" w:fill="FFFFFF"/>
+          <w:lang w:eastAsia="en-US"/>
+        </w:rPr>
+        <w:t>Hi Shen, do you want to come the basketball game?</w:t>
+      </w:r>
+    </w:p>
+    <w:p>
+      <w:pPr>
+        <w:spacing w:after="0" w:line="240" w:lineRule="auto"/>
+        <w:rPr>
+          <w:rFonts w:ascii="Times New Roman" w:eastAsia="Consolas" w:hAnsi="Times New Roman"/>
+          <w:color w:val="222222"/>
+          <w:sz w:val="24"/>
+          <w:szCs w:val="24"/>
+          <w:shd w:val="clear" w:color="auto" w:fill="FFFFFF"/>
+          <w:lang w:eastAsia="en-US"/>
+        </w:rPr>
+      </w:pPr>
+      <w:r>
+        <w:rPr>
+          <w:rFonts w:ascii="Times New Roman" w:eastAsia="Consolas" w:hAnsi="Times New Roman"/>
+          <w:color w:val="222222"/>
+          <w:sz w:val="24"/>
+          <w:szCs w:val="24"/>
+          <w:shd w:val="clear" w:color="auto" w:fill="FFFFFF"/>
+          <w:lang w:eastAsia="en-US"/>
+        </w:rPr>
+        <w:t>No, I don't want to go. Last time we waited in line for two hours.</w:t>
+      </w:r>
+    </w:p>
+    <w:p>
+      <w:pPr>
+        <w:spacing w:after="0" w:line="240" w:lineRule="auto"/>
+        <w:rPr>
+          <w:rFonts w:ascii="Times New Roman" w:eastAsia="Consolas" w:hAnsi="Times New Roman"/>
+          <w:color w:val="222222"/>
+          <w:sz w:val="24"/>
+          <w:szCs w:val="24"/>
+          <w:shd w:val="clear" w:color="auto" w:fill="FFFFFF"/>
+          <w:lang w:eastAsia="en-US"/>
+        </w:rPr>
+      </w:pPr>
+      <w:r>
+        <w:rPr>
+          <w:rFonts w:ascii="Times New Roman" w:eastAsia="Consolas" w:hAnsi="Times New Roman"/>
+          <w:color w:val="222222"/>
+          <w:sz w:val="24"/>
+          <w:szCs w:val="24"/>
+          <w:shd w:val="clear" w:color="auto" w:fill="FFFFFF"/>
+          <w:lang w:eastAsia="en-US"/>
+        </w:rPr>
+        <w:t>But I really like the players on the team. You will go early, we can get tickets</w:t>
+      </w:r>
+    </w:p>
+    <w:p>
+      <w:pPr>
+        <w:spacing w:after="0" w:line="240" w:lineRule="auto"/>
+        <w:rPr>
+          <w:rFonts w:ascii="Times New Roman" w:eastAsia="Consolas" w:hAnsi="Times New Roman"/>
+          <w:color w:val="222222"/>
+          <w:sz w:val="24"/>
+          <w:szCs w:val="24"/>
+          <w:shd w:val="clear" w:color="auto" w:fill="FFFFFF"/>
+          <w:lang w:eastAsia="en-US"/>
+        </w:rPr>
+      </w:pPr>
+      <w:r>
+        <w:rPr>
+          <w:rFonts w:ascii="Times New Roman" w:eastAsia="Consolas" w:hAnsi="Times New Roman"/>
+          <w:color w:val="222222"/>
+          <w:sz w:val="24"/>
+          <w:szCs w:val="24"/>
+          <w:shd w:val="clear" w:color="auto" w:fill="FFFFFF"/>
+          <w:lang w:eastAsia="en-US"/>
+        </w:rPr>
+        <w:t>Last time, we didn't get tickets.  Can you buy ticket online?</w:t>
+      </w:r>
+    </w:p>
+    <w:p>
+      <w:pPr>
+        <w:spacing w:after="0" w:line="240" w:lineRule="auto"/>
+        <w:rPr>
+          <w:rFonts w:ascii="Times New Roman" w:eastAsia="Consolas" w:hAnsi="Times New Roman"/>
+          <w:color w:val="222222"/>
+          <w:sz w:val="24"/>
+          <w:szCs w:val="24"/>
+          <w:shd w:val="clear" w:color="auto" w:fill="FFFFFF"/>
+          <w:lang w:eastAsia="en-US"/>
+        </w:rPr>
+      </w:pPr>
+      <w:r>
+        <w:rPr>
+          <w:rFonts w:ascii="Times New Roman" w:eastAsia="Consolas" w:hAnsi="Times New Roman"/>
+          <w:color w:val="222222"/>
+          <w:sz w:val="24"/>
+          <w:szCs w:val="24"/>
+          <w:shd w:val="clear" w:color="auto" w:fill="FFFFFF"/>
+          <w:lang w:eastAsia="en-US"/>
+        </w:rPr>
+        <w:t xml:space="preserve">I'll </w:t>
+      </w:r>
+      <w:r>
+        <w:rPr>
+          <w:rFonts w:ascii="Times New Roman" w:eastAsia="Consolas" w:hAnsi="Times New Roman"/>
+          <w:color w:val="222222"/>
+          <w:sz w:val="24"/>
+          <w:szCs w:val="24"/>
+          <w:shd w:val="clear" w:color="auto" w:fill="FFFFFF"/>
+          <w:lang w:eastAsia="en-US"/>
+        </w:rPr>
+        <w:t>check. This team won the serious</w:t>
+      </w:r>
+      <w:r>
+        <w:rPr>
+          <w:rFonts w:ascii="Times New Roman" w:eastAsia="Consolas" w:hAnsi="Times New Roman"/>
+          <w:color w:val="222222"/>
+          <w:sz w:val="24"/>
+          <w:szCs w:val="24"/>
+          <w:shd w:val="clear" w:color="auto" w:fill="FFFFFF"/>
+          <w:lang w:eastAsia="en-US"/>
+        </w:rPr>
+        <w:t xml:space="preserve"> class </w:t>
+      </w:r>
+      <w:r>
+        <w:rPr>
+          <w:rFonts w:ascii="Times New Roman" w:eastAsia="Consolas" w:hAnsi="Times New Roman"/>
+          <w:color w:val="222222"/>
+          <w:sz w:val="24"/>
+          <w:szCs w:val="24"/>
+          <w:shd w:val="clear" w:color="auto" w:fill="FFFFFF"/>
+          <w:lang w:eastAsia="en-US"/>
+        </w:rPr>
+        <w:t>second</w:t>
+      </w:r>
+      <w:r>
+        <w:rPr>
+          <w:rFonts w:ascii="Times New Roman" w:eastAsia="Consolas" w:hAnsi="Times New Roman"/>
+          <w:color w:val="222222"/>
+          <w:sz w:val="24"/>
+          <w:szCs w:val="24"/>
+          <w:shd w:val="clear" w:color="auto" w:fill="FFFFFF"/>
+          <w:lang w:eastAsia="en-US"/>
+        </w:rPr>
+        <w:t>, so they are very famous. It's a NY nick</w:t>
+      </w:r>
+    </w:p>
+    <w:p>
+      <w:pPr>
+        <w:spacing w:after="0" w:line="240" w:lineRule="auto"/>
+        <w:rPr>
+          <w:rFonts w:ascii="Times New Roman" w:eastAsia="Consolas" w:hAnsi="Times New Roman"/>
+          <w:color w:val="222222"/>
+          <w:sz w:val="24"/>
+          <w:szCs w:val="24"/>
+          <w:shd w:val="clear" w:color="auto" w:fill="FFFFFF"/>
+          <w:lang w:eastAsia="en-US"/>
+        </w:rPr>
+      </w:pPr>
+      <w:r>
+        <w:rPr>
+          <w:rFonts w:ascii="Times New Roman" w:eastAsia="Consolas" w:hAnsi="Times New Roman"/>
+          <w:color w:val="222222"/>
+          <w:sz w:val="24"/>
+          <w:szCs w:val="24"/>
+          <w:shd w:val="clear" w:color="auto" w:fill="FFFFFF"/>
+          <w:lang w:eastAsia="en-US"/>
+        </w:rPr>
+        <w:t>We watched them player game on TV last weekend.  They tie with the other team.</w:t>
+      </w:r>
+    </w:p>
+    <w:p>
+      <w:pPr>
+        <w:spacing w:after="0" w:line="240" w:lineRule="auto"/>
+        <w:rPr>
+          <w:rFonts w:ascii="Times New Roman" w:eastAsia="Consolas" w:hAnsi="Times New Roman"/>
+          <w:color w:val="222222"/>
+          <w:sz w:val="24"/>
+          <w:szCs w:val="24"/>
+          <w:shd w:val="clear" w:color="auto" w:fill="FFFFFF"/>
+          <w:lang w:eastAsia="en-US"/>
+        </w:rPr>
+      </w:pPr>
+      <w:r>
+        <w:rPr>
+          <w:rFonts w:ascii="Times New Roman" w:eastAsia="Consolas" w:hAnsi="Times New Roman"/>
+          <w:color w:val="222222"/>
+          <w:sz w:val="24"/>
+          <w:szCs w:val="24"/>
+          <w:shd w:val="clear" w:color="auto" w:fill="FFFFFF"/>
+          <w:lang w:eastAsia="en-US"/>
+        </w:rPr>
+        <w:t xml:space="preserve">But tonight is a diffirent game. Look, we can buy ticket online. Are you </w:t>
+      </w:r>
+      <w:r>
+        <w:rPr>
+          <w:rFonts w:ascii="Times New Roman" w:eastAsia="Consolas" w:hAnsi="Times New Roman"/>
+          <w:color w:val="222222"/>
+          <w:sz w:val="24"/>
+          <w:szCs w:val="24"/>
+          <w:shd w:val="clear" w:color="auto" w:fill="FFFFFF"/>
+          <w:lang w:eastAsia="en-US"/>
+        </w:rPr>
+        <w:t xml:space="preserve">sure </w:t>
+      </w:r>
+      <w:r>
+        <w:rPr>
+          <w:rFonts w:ascii="Times New Roman" w:eastAsia="Consolas" w:hAnsi="Times New Roman"/>
+          <w:color w:val="222222"/>
+          <w:sz w:val="24"/>
+          <w:szCs w:val="24"/>
+          <w:shd w:val="clear" w:color="auto" w:fill="FFFFFF"/>
+          <w:lang w:eastAsia="en-US"/>
+        </w:rPr>
+        <w:t xml:space="preserve">you </w:t>
+      </w:r>
+      <w:r>
+        <w:rPr>
+          <w:rFonts w:ascii="Times New Roman" w:eastAsia="Consolas" w:hAnsi="Times New Roman"/>
+          <w:color w:val="222222"/>
+          <w:sz w:val="24"/>
+          <w:szCs w:val="24"/>
+          <w:shd w:val="clear" w:color="auto" w:fill="FFFFFF"/>
+          <w:lang w:eastAsia="en-US"/>
+        </w:rPr>
+        <w:t xml:space="preserve">don’t </w:t>
+      </w:r>
+      <w:r>
+        <w:rPr>
+          <w:rFonts w:ascii="Times New Roman" w:eastAsia="Consolas" w:hAnsi="Times New Roman"/>
+          <w:color w:val="222222"/>
+          <w:sz w:val="24"/>
+          <w:szCs w:val="24"/>
+          <w:shd w:val="clear" w:color="auto" w:fill="FFFFFF"/>
+          <w:lang w:eastAsia="en-US"/>
+        </w:rPr>
+        <w:t>want to come?</w:t>
+      </w:r>
+    </w:p>
+    <w:p>
+      <w:pPr>
+        <w:spacing w:after="0" w:line="240" w:lineRule="auto"/>
+        <w:rPr>
+          <w:rFonts w:ascii="Times New Roman" w:eastAsia="Consolas" w:hAnsi="Times New Roman"/>
+          <w:color w:val="222222"/>
+          <w:sz w:val="24"/>
+          <w:szCs w:val="24"/>
+          <w:shd w:val="clear" w:color="auto" w:fill="FFFFFF"/>
+          <w:lang w:eastAsia="en-US"/>
+        </w:rPr>
+      </w:pPr>
+      <w:r>
+        <w:rPr>
+          <w:rFonts w:ascii="Times New Roman" w:eastAsia="Consolas" w:hAnsi="Times New Roman"/>
+          <w:color w:val="222222"/>
+          <w:sz w:val="24"/>
+          <w:szCs w:val="24"/>
+          <w:shd w:val="clear" w:color="auto" w:fill="FFFFFF"/>
+          <w:lang w:eastAsia="en-US"/>
+        </w:rPr>
+        <w:lastRenderedPageBreak/>
+        <w:t>Okay, let’s go to the game. I hope your team win!</w:t>
+      </w:r>
+    </w:p>
+    <w:p>
+      <w:pPr>
+        <w:spacing w:after="0" w:line="240" w:lineRule="auto"/>
+        <w:rPr>
+          <w:rFonts w:ascii="Times New Roman" w:eastAsia="Consolas" w:hAnsi="Times New Roman"/>
+          <w:color w:val="222222"/>
+          <w:sz w:val="24"/>
+          <w:szCs w:val="24"/>
+          <w:shd w:val="clear" w:color="auto" w:fill="FFFFFF"/>
+          <w:lang w:eastAsia="en-US"/>
+        </w:rPr>
+      </w:pPr>
+    </w:p>
+    <w:p>
+      <w:pPr>
+        <w:spacing w:after="0" w:line="240" w:lineRule="auto"/>
+        <w:rPr>
+          <w:rFonts w:ascii="Times New Roman" w:eastAsia="Consolas" w:hAnsi="Times New Roman"/>
+          <w:b/>
+          <w:color w:val="222222"/>
+          <w:sz w:val="24"/>
+          <w:szCs w:val="24"/>
+          <w:shd w:val="clear" w:color="auto" w:fill="FFFFFF"/>
+          <w:lang w:eastAsia="en-US"/>
+        </w:rPr>
+      </w:pPr>
+      <w:r>
+        <w:rPr>
+          <w:rFonts w:ascii="Times New Roman" w:eastAsia="Consolas" w:hAnsi="Times New Roman"/>
+          <w:b/>
+          <w:color w:val="222222"/>
+          <w:sz w:val="24"/>
+          <w:szCs w:val="24"/>
+          <w:shd w:val="clear" w:color="auto" w:fill="FFFFFF"/>
+          <w:lang w:eastAsia="en-US"/>
+        </w:rPr>
+        <w:t>Exercise</w:t>
+      </w:r>
+    </w:p>
+    <w:p>
+      <w:pPr>
+        <w:spacing w:after="0" w:line="240" w:lineRule="auto"/>
+        <w:rPr>
+          <w:rFonts w:ascii="Times New Roman" w:eastAsia="Consolas" w:hAnsi="Times New Roman"/>
+          <w:color w:val="222222"/>
+          <w:sz w:val="24"/>
+          <w:szCs w:val="24"/>
+          <w:shd w:val="clear" w:color="auto" w:fill="FFFFFF"/>
+          <w:lang w:eastAsia="en-US"/>
+        </w:rPr>
+      </w:pPr>
+      <w:r>
+        <w:rPr>
+          <w:rFonts w:ascii="Times New Roman" w:eastAsia="Consolas" w:hAnsi="Times New Roman"/>
+          <w:color w:val="222222"/>
+          <w:sz w:val="24"/>
+          <w:szCs w:val="24"/>
+          <w:shd w:val="clear" w:color="auto" w:fill="FFFFFF"/>
+          <w:lang w:eastAsia="en-US"/>
+        </w:rPr>
+        <w:t>The players look really sad because they lost the game.</w:t>
+      </w:r>
+    </w:p>
+    <w:p>
+      <w:pPr>
+        <w:spacing w:after="0" w:line="240" w:lineRule="auto"/>
+        <w:rPr>
+          <w:rFonts w:ascii="Times New Roman" w:eastAsia="Consolas" w:hAnsi="Times New Roman"/>
+          <w:color w:val="222222"/>
+          <w:sz w:val="24"/>
+          <w:szCs w:val="24"/>
+          <w:shd w:val="clear" w:color="auto" w:fill="FFFFFF"/>
+          <w:lang w:eastAsia="en-US"/>
+        </w:rPr>
+      </w:pPr>
+      <w:r>
+        <w:rPr>
+          <w:rFonts w:ascii="Times New Roman" w:eastAsia="Consolas" w:hAnsi="Times New Roman"/>
+          <w:color w:val="222222"/>
+          <w:sz w:val="24"/>
+          <w:szCs w:val="24"/>
+          <w:shd w:val="clear" w:color="auto" w:fill="FFFFFF"/>
+          <w:lang w:eastAsia="en-US"/>
+        </w:rPr>
+        <w:t>The player scored a goal.</w:t>
+      </w:r>
+    </w:p>
+    <w:p>
+      <w:pPr>
+        <w:spacing w:after="0" w:line="240" w:lineRule="auto"/>
+        <w:rPr>
+          <w:rFonts w:ascii="Times New Roman" w:hAnsi="Times New Roman"/>
+          <w:color w:val="222222"/>
+          <w:sz w:val="24"/>
+          <w:szCs w:val="24"/>
+          <w:shd w:val="clear" w:color="auto" w:fill="FFFFFF"/>
+        </w:rPr>
+      </w:pPr>
+      <w:r>
+        <w:rPr>
+          <w:rFonts w:ascii="Times New Roman" w:hAnsi="Times New Roman"/>
+          <w:color w:val="222222"/>
+          <w:sz w:val="24"/>
+          <w:szCs w:val="24"/>
+          <w:shd w:val="clear" w:color="auto" w:fill="FFFFFF"/>
+        </w:rPr>
+        <w:t>Brent: Which team won the game?</w:t>
+      </w:r>
+    </w:p>
+    <w:p>
+      <w:pPr>
+        <w:spacing w:after="0" w:line="240" w:lineRule="auto"/>
+        <w:rPr>
+          <w:rFonts w:ascii="Times New Roman" w:hAnsi="Times New Roman"/>
+          <w:color w:val="222222"/>
+          <w:sz w:val="24"/>
+          <w:szCs w:val="24"/>
+          <w:shd w:val="clear" w:color="auto" w:fill="FFFFFF"/>
+        </w:rPr>
+      </w:pPr>
+      <w:r>
+        <w:rPr>
+          <w:rFonts w:ascii="Times New Roman" w:hAnsi="Times New Roman"/>
+          <w:color w:val="222222"/>
+          <w:sz w:val="24"/>
+          <w:szCs w:val="24"/>
+          <w:shd w:val="clear" w:color="auto" w:fill="FFFFFF"/>
+        </w:rPr>
+        <w:t xml:space="preserve">-&gt; </w:t>
+      </w:r>
+      <w:r>
+        <w:rPr>
+          <w:rFonts w:ascii="Times New Roman" w:hAnsi="Times New Roman"/>
+          <w:color w:val="222222"/>
+          <w:sz w:val="24"/>
+          <w:szCs w:val="24"/>
+          <w:shd w:val="clear" w:color="auto" w:fill="FFFFFF"/>
+        </w:rPr>
+        <w:t xml:space="preserve">Lucy: No team won. It was a </w:t>
+      </w:r>
+      <w:r>
+        <w:rPr>
+          <w:rFonts w:ascii="Times New Roman" w:hAnsi="Times New Roman"/>
+          <w:color w:val="222222"/>
+          <w:sz w:val="24"/>
+          <w:szCs w:val="24"/>
+          <w:shd w:val="clear" w:color="auto" w:fill="FFFFFF"/>
+        </w:rPr>
+        <w:t>tie.</w:t>
+      </w:r>
+    </w:p>
+    <w:p>
+      <w:pPr>
+        <w:spacing w:after="0" w:line="240" w:lineRule="auto"/>
+        <w:rPr>
+          <w:rFonts w:ascii="Times New Roman" w:hAnsi="Times New Roman"/>
+          <w:color w:val="222222"/>
+          <w:sz w:val="24"/>
+          <w:szCs w:val="24"/>
+          <w:shd w:val="clear" w:color="auto" w:fill="FFFFFF"/>
+        </w:rPr>
+      </w:pPr>
+      <w:r>
+        <w:rPr>
+          <w:rFonts w:ascii="Times New Roman" w:hAnsi="Times New Roman"/>
+          <w:color w:val="222222"/>
+          <w:sz w:val="24"/>
+          <w:szCs w:val="24"/>
+          <w:shd w:val="clear" w:color="auto" w:fill="FFFFFF"/>
+        </w:rPr>
+        <w:t xml:space="preserve">I like #6 and #22. They are my favorite </w:t>
+      </w:r>
+      <w:r>
+        <w:rPr>
+          <w:rFonts w:ascii="Times New Roman" w:hAnsi="Times New Roman"/>
+          <w:color w:val="222222"/>
+          <w:sz w:val="24"/>
+          <w:szCs w:val="24"/>
+          <w:shd w:val="clear" w:color="auto" w:fill="FFFFFF"/>
+        </w:rPr>
+        <w:t>players.</w:t>
+      </w:r>
+    </w:p>
+    <w:p>
+      <w:pPr>
+        <w:spacing w:after="0" w:line="240" w:lineRule="auto"/>
+        <w:rPr>
+          <w:rFonts w:ascii="Times New Roman" w:hAnsi="Times New Roman"/>
+          <w:color w:val="222222"/>
+          <w:sz w:val="24"/>
+          <w:szCs w:val="24"/>
+          <w:shd w:val="clear" w:color="auto" w:fill="FFFFFF"/>
+        </w:rPr>
+      </w:pPr>
+      <w:r>
+        <w:rPr>
+          <w:rFonts w:ascii="Times New Roman" w:hAnsi="Times New Roman"/>
+          <w:color w:val="222222"/>
+          <w:sz w:val="24"/>
+          <w:szCs w:val="24"/>
+          <w:shd w:val="clear" w:color="auto" w:fill="FFFFFF"/>
+        </w:rPr>
+        <w:t xml:space="preserve">The players look really sad because they </w:t>
+      </w:r>
+      <w:r>
+        <w:rPr>
+          <w:rFonts w:ascii="Times New Roman" w:hAnsi="Times New Roman"/>
+          <w:color w:val="222222"/>
+          <w:sz w:val="24"/>
+          <w:szCs w:val="24"/>
+          <w:shd w:val="clear" w:color="auto" w:fill="FFFFFF"/>
+        </w:rPr>
+        <w:t xml:space="preserve">lost </w:t>
+      </w:r>
+      <w:r>
+        <w:rPr>
+          <w:rFonts w:ascii="Times New Roman" w:hAnsi="Times New Roman"/>
+          <w:color w:val="222222"/>
+          <w:sz w:val="24"/>
+          <w:szCs w:val="24"/>
+          <w:shd w:val="clear" w:color="auto" w:fill="FFFFFF"/>
+        </w:rPr>
+        <w:t> the game.</w:t>
+      </w:r>
+    </w:p>
+    <w:p>
+      <w:pPr>
+        <w:spacing w:after="0" w:line="240" w:lineRule="auto"/>
+        <w:rPr>
+          <w:rFonts w:ascii="Times New Roman" w:eastAsia="Consolas" w:hAnsi="Times New Roman"/>
+          <w:color w:val="222222"/>
+          <w:sz w:val="24"/>
+          <w:szCs w:val="24"/>
+          <w:shd w:val="clear" w:color="auto" w:fill="FFFFFF"/>
+          <w:lang w:eastAsia="en-US"/>
+        </w:rPr>
+      </w:pPr>
+      <w:r>
+        <w:rPr>
+          <w:rFonts w:ascii="Times New Roman" w:eastAsia="Consolas" w:hAnsi="Times New Roman"/>
+          <w:color w:val="222222"/>
+          <w:sz w:val="24"/>
+          <w:szCs w:val="24"/>
+          <w:shd w:val="clear" w:color="auto" w:fill="FFFFFF"/>
+          <w:lang w:eastAsia="en-US"/>
+        </w:rPr>
+        <w:t>The red team beat the yellow team, so the red team is the winner.</w:t>
+      </w:r>
+    </w:p>
+    <w:p>
+      <w:pPr>
+        <w:spacing w:after="0" w:line="240" w:lineRule="auto"/>
+        <w:rPr>
+          <w:rFonts w:ascii="Times New Roman" w:hAnsi="Times New Roman"/>
+          <w:color w:val="222222"/>
+          <w:sz w:val="24"/>
+          <w:szCs w:val="24"/>
+          <w:shd w:val="clear" w:color="auto" w:fill="FFFFFF"/>
+        </w:rPr>
+      </w:pPr>
+      <w:r>
+        <w:rPr>
+          <w:rFonts w:ascii="Times New Roman" w:hAnsi="Times New Roman"/>
+          <w:color w:val="222222"/>
+          <w:sz w:val="24"/>
+          <w:szCs w:val="24"/>
+          <w:shd w:val="clear" w:color="auto" w:fill="FFFFFF"/>
+        </w:rPr>
+        <w:t xml:space="preserve">Please check your </w:t>
+      </w:r>
+      <w:r>
+        <w:rPr>
+          <w:rFonts w:ascii="Times New Roman" w:hAnsi="Times New Roman"/>
+          <w:color w:val="222222"/>
+          <w:sz w:val="24"/>
+          <w:szCs w:val="24"/>
+          <w:shd w:val="clear" w:color="auto" w:fill="FFFFFF"/>
+        </w:rPr>
+        <w:t>ticket .</w:t>
+      </w:r>
+      <w:r>
+        <w:rPr>
+          <w:rFonts w:ascii="Times New Roman" w:hAnsi="Times New Roman"/>
+          <w:color w:val="222222"/>
+          <w:sz w:val="24"/>
+          <w:szCs w:val="24"/>
+          <w:shd w:val="clear" w:color="auto" w:fill="FFFFFF"/>
+        </w:rPr>
+        <w:t>What time does the game start?</w:t>
+      </w:r>
+    </w:p>
+    <w:p>
+      <w:pPr>
+        <w:spacing w:after="0" w:line="240" w:lineRule="auto"/>
+        <w:rPr>
+          <w:rFonts w:ascii="Times New Roman" w:hAnsi="Times New Roman"/>
+          <w:color w:val="222222"/>
+          <w:sz w:val="24"/>
+          <w:szCs w:val="24"/>
+          <w:shd w:val="clear" w:color="auto" w:fill="FFFFFF"/>
+        </w:rPr>
+      </w:pPr>
+      <w:r>
+        <w:rPr>
+          <w:rFonts w:ascii="Times New Roman" w:hAnsi="Times New Roman"/>
+          <w:color w:val="222222"/>
+          <w:sz w:val="24"/>
+          <w:szCs w:val="24"/>
+          <w:shd w:val="clear" w:color="auto" w:fill="FFFFFF"/>
+        </w:rPr>
+        <w:t>Jena: I am sure the Reds are going to win!</w:t>
+      </w:r>
+    </w:p>
+    <w:p>
+      <w:pPr>
+        <w:spacing w:after="0" w:line="240" w:lineRule="auto"/>
+        <w:rPr>
+          <w:rFonts w:ascii="Times New Roman" w:hAnsi="Times New Roman"/>
+          <w:color w:val="222222"/>
+          <w:sz w:val="24"/>
+          <w:szCs w:val="24"/>
+          <w:shd w:val="clear" w:color="auto" w:fill="FFFFFF"/>
+        </w:rPr>
+      </w:pPr>
+      <w:r>
+        <w:rPr>
+          <w:rFonts w:ascii="Times New Roman" w:hAnsi="Times New Roman"/>
+          <w:color w:val="222222"/>
+          <w:sz w:val="24"/>
+          <w:szCs w:val="24"/>
+          <w:shd w:val="clear" w:color="auto" w:fill="FFFFFF"/>
+        </w:rPr>
+        <w:t xml:space="preserve">-&gt; </w:t>
+      </w:r>
+      <w:r>
+        <w:rPr>
+          <w:rFonts w:ascii="Times New Roman" w:hAnsi="Times New Roman"/>
+          <w:color w:val="222222"/>
+          <w:sz w:val="24"/>
+          <w:szCs w:val="24"/>
+          <w:shd w:val="clear" w:color="auto" w:fill="FFFFFF"/>
+        </w:rPr>
+        <w:t xml:space="preserve">Saad: No way! I know the Greens are going to </w:t>
+      </w:r>
+      <w:r>
+        <w:rPr>
+          <w:rFonts w:ascii="Times New Roman" w:hAnsi="Times New Roman"/>
+          <w:color w:val="222222"/>
+          <w:sz w:val="24"/>
+          <w:szCs w:val="24"/>
+          <w:shd w:val="clear" w:color="auto" w:fill="FFFFFF"/>
+        </w:rPr>
+        <w:t>beat</w:t>
+      </w:r>
+      <w:r>
+        <w:rPr>
+          <w:rFonts w:ascii="Times New Roman" w:hAnsi="Times New Roman"/>
+          <w:color w:val="222222"/>
+          <w:sz w:val="24"/>
+          <w:szCs w:val="24"/>
+          <w:shd w:val="clear" w:color="auto" w:fill="FFFFFF"/>
+        </w:rPr>
+        <w:t> the Reds.</w:t>
+      </w:r>
+    </w:p>
+    <w:p>
+      <w:pPr>
+        <w:spacing w:after="0" w:line="240" w:lineRule="auto"/>
+        <w:rPr>
+          <w:rFonts w:ascii="Times New Roman" w:eastAsia="Consolas" w:hAnsi="Times New Roman"/>
+          <w:color w:val="222222"/>
+          <w:sz w:val="24"/>
+          <w:szCs w:val="24"/>
+          <w:shd w:val="clear" w:color="auto" w:fill="FFFFFF"/>
+          <w:lang w:eastAsia="en-US"/>
+        </w:rPr>
+      </w:pPr>
+      <w:r>
+        <w:rPr>
+          <w:rFonts w:ascii="Times New Roman" w:eastAsia="Consolas" w:hAnsi="Times New Roman"/>
+          <w:color w:val="222222"/>
+          <w:sz w:val="24"/>
+          <w:szCs w:val="24"/>
+          <w:shd w:val="clear" w:color="auto" w:fill="FFFFFF"/>
+          <w:lang w:eastAsia="en-US"/>
+        </w:rPr>
+        <w:t>He scored a goal! Our club won!</w:t>
+      </w:r>
       <w:bookmarkEnd w:id="0"/>
-    </w:p>
-    <w:p>
-      <w:pPr>
-        <w:spacing w:after="0" w:line="240" w:lineRule="auto"/>
-        <w:rPr>
-          <w:rFonts w:ascii="Times New Roman" w:eastAsia="Consolas" w:hAnsi="Times New Roman"/>
-          <w:color w:val="222222"/>
-          <w:sz w:val="24"/>
-          <w:szCs w:val="24"/>
-          <w:shd w:val="clear" w:color="auto" w:fill="FFFFFF"/>
-          <w:lang w:eastAsia="en-US"/>
-        </w:rPr>
-      </w:pPr>
     </w:p>
     <w:sectPr>
       <w:headerReference w:type="default" r:id="rId8"/>
@@ -1638,7 +2297,7 @@
         <w:caps/>
         <w:noProof/>
       </w:rPr>
-      <w:t>2</w:t>
+      <w:t>3</w:t>
     </w:r>
     <w:r>
       <w:rPr>

--- a/Wall Stress/Unit24/24.3.docx
+++ b/Wall Stress/Unit24/24.3.docx
@@ -1951,6 +1951,3506 @@
           <w:szCs w:val="24"/>
           <w:shd w:val="clear" w:color="auto" w:fill="FFFFFF"/>
         </w:rPr>
+        <w:t>-&gt; Lucy: No team won. It was a tie.</w:t>
+      </w:r>
+    </w:p>
+    <w:p>
+      <w:pPr>
+        <w:spacing w:after="0" w:line="240" w:lineRule="auto"/>
+        <w:rPr>
+          <w:rFonts w:ascii="Times New Roman" w:hAnsi="Times New Roman"/>
+          <w:color w:val="222222"/>
+          <w:sz w:val="24"/>
+          <w:szCs w:val="24"/>
+          <w:shd w:val="clear" w:color="auto" w:fill="FFFFFF"/>
+        </w:rPr>
+      </w:pPr>
+      <w:r>
+        <w:rPr>
+          <w:rFonts w:ascii="Times New Roman" w:hAnsi="Times New Roman"/>
+          <w:color w:val="222222"/>
+          <w:sz w:val="24"/>
+          <w:szCs w:val="24"/>
+          <w:shd w:val="clear" w:color="auto" w:fill="FFFFFF"/>
+        </w:rPr>
+        <w:t>I like #6 and #22. They are my favorite players.</w:t>
+      </w:r>
+    </w:p>
+    <w:p>
+      <w:pPr>
+        <w:spacing w:after="0" w:line="240" w:lineRule="auto"/>
+        <w:rPr>
+          <w:rFonts w:ascii="Times New Roman" w:hAnsi="Times New Roman"/>
+          <w:color w:val="222222"/>
+          <w:sz w:val="24"/>
+          <w:szCs w:val="24"/>
+          <w:shd w:val="clear" w:color="auto" w:fill="FFFFFF"/>
+        </w:rPr>
+      </w:pPr>
+      <w:r>
+        <w:rPr>
+          <w:rFonts w:ascii="Times New Roman" w:hAnsi="Times New Roman"/>
+          <w:color w:val="222222"/>
+          <w:sz w:val="24"/>
+          <w:szCs w:val="24"/>
+          <w:shd w:val="clear" w:color="auto" w:fill="FFFFFF"/>
+        </w:rPr>
+        <w:t>The players look really sad because they lost  the game.</w:t>
+      </w:r>
+    </w:p>
+    <w:p>
+      <w:pPr>
+        <w:spacing w:after="0" w:line="240" w:lineRule="auto"/>
+        <w:rPr>
+          <w:rFonts w:ascii="Times New Roman" w:eastAsia="Consolas" w:hAnsi="Times New Roman"/>
+          <w:color w:val="222222"/>
+          <w:sz w:val="24"/>
+          <w:szCs w:val="24"/>
+          <w:shd w:val="clear" w:color="auto" w:fill="FFFFFF"/>
+          <w:lang w:eastAsia="en-US"/>
+        </w:rPr>
+      </w:pPr>
+      <w:r>
+        <w:rPr>
+          <w:rFonts w:ascii="Times New Roman" w:eastAsia="Consolas" w:hAnsi="Times New Roman"/>
+          <w:color w:val="222222"/>
+          <w:sz w:val="24"/>
+          <w:szCs w:val="24"/>
+          <w:shd w:val="clear" w:color="auto" w:fill="FFFFFF"/>
+          <w:lang w:eastAsia="en-US"/>
+        </w:rPr>
+        <w:t>The red team beat the yellow team, so the red team is the winner.</w:t>
+      </w:r>
+    </w:p>
+    <w:p>
+      <w:pPr>
+        <w:spacing w:after="0" w:line="240" w:lineRule="auto"/>
+        <w:rPr>
+          <w:rFonts w:ascii="Times New Roman" w:hAnsi="Times New Roman"/>
+          <w:color w:val="222222"/>
+          <w:sz w:val="24"/>
+          <w:szCs w:val="24"/>
+          <w:shd w:val="clear" w:color="auto" w:fill="FFFFFF"/>
+        </w:rPr>
+      </w:pPr>
+      <w:r>
+        <w:rPr>
+          <w:rFonts w:ascii="Times New Roman" w:hAnsi="Times New Roman"/>
+          <w:color w:val="222222"/>
+          <w:sz w:val="24"/>
+          <w:szCs w:val="24"/>
+          <w:shd w:val="clear" w:color="auto" w:fill="FFFFFF"/>
+        </w:rPr>
+        <w:t>Please check your ticket .What time does the game start?</w:t>
+      </w:r>
+    </w:p>
+    <w:p>
+      <w:pPr>
+        <w:spacing w:after="0" w:line="240" w:lineRule="auto"/>
+        <w:rPr>
+          <w:rFonts w:ascii="Times New Roman" w:hAnsi="Times New Roman"/>
+          <w:color w:val="222222"/>
+          <w:sz w:val="24"/>
+          <w:szCs w:val="24"/>
+          <w:shd w:val="clear" w:color="auto" w:fill="FFFFFF"/>
+        </w:rPr>
+      </w:pPr>
+      <w:r>
+        <w:rPr>
+          <w:rFonts w:ascii="Times New Roman" w:hAnsi="Times New Roman"/>
+          <w:color w:val="222222"/>
+          <w:sz w:val="24"/>
+          <w:szCs w:val="24"/>
+          <w:shd w:val="clear" w:color="auto" w:fill="FFFFFF"/>
+        </w:rPr>
+        <w:t>Jena: I am sure the Reds are going to win!</w:t>
+      </w:r>
+    </w:p>
+    <w:p>
+      <w:pPr>
+        <w:spacing w:after="0" w:line="240" w:lineRule="auto"/>
+        <w:rPr>
+          <w:rFonts w:ascii="Times New Roman" w:hAnsi="Times New Roman"/>
+          <w:color w:val="222222"/>
+          <w:sz w:val="24"/>
+          <w:szCs w:val="24"/>
+          <w:shd w:val="clear" w:color="auto" w:fill="FFFFFF"/>
+        </w:rPr>
+      </w:pPr>
+      <w:r>
+        <w:rPr>
+          <w:rFonts w:ascii="Times New Roman" w:hAnsi="Times New Roman"/>
+          <w:color w:val="222222"/>
+          <w:sz w:val="24"/>
+          <w:szCs w:val="24"/>
+          <w:shd w:val="clear" w:color="auto" w:fill="FFFFFF"/>
+        </w:rPr>
+        <w:t>-&gt; Saad: No way! I know the Greens are going to beat the Reds.</w:t>
+      </w:r>
+    </w:p>
+    <w:p>
+      <w:pPr>
+        <w:spacing w:after="0" w:line="240" w:lineRule="auto"/>
+        <w:rPr>
+          <w:rFonts w:ascii="Times New Roman" w:eastAsia="Consolas" w:hAnsi="Times New Roman"/>
+          <w:color w:val="222222"/>
+          <w:sz w:val="24"/>
+          <w:szCs w:val="24"/>
+          <w:shd w:val="clear" w:color="auto" w:fill="FFFFFF"/>
+          <w:lang w:eastAsia="en-US"/>
+        </w:rPr>
+      </w:pPr>
+      <w:r>
+        <w:rPr>
+          <w:rFonts w:ascii="Times New Roman" w:eastAsia="Consolas" w:hAnsi="Times New Roman"/>
+          <w:color w:val="222222"/>
+          <w:sz w:val="24"/>
+          <w:szCs w:val="24"/>
+          <w:shd w:val="clear" w:color="auto" w:fill="FFFFFF"/>
+          <w:lang w:eastAsia="en-US"/>
+        </w:rPr>
+        <w:t>He scored a goal! Our club won!</w:t>
+      </w:r>
+    </w:p>
+    <w:p>
+      <w:pPr>
+        <w:spacing w:after="0" w:line="240" w:lineRule="auto"/>
+        <w:rPr>
+          <w:rFonts w:ascii="Times New Roman" w:eastAsia="Consolas" w:hAnsi="Times New Roman"/>
+          <w:b/>
+          <w:color w:val="222222"/>
+          <w:sz w:val="24"/>
+          <w:szCs w:val="24"/>
+          <w:shd w:val="clear" w:color="auto" w:fill="FFFFFF"/>
+          <w:lang w:eastAsia="en-US"/>
+        </w:rPr>
+      </w:pPr>
+      <w:r>
+        <w:rPr>
+          <w:rFonts w:ascii="Times New Roman" w:eastAsia="Consolas" w:hAnsi="Times New Roman"/>
+          <w:b/>
+          <w:color w:val="222222"/>
+          <w:sz w:val="24"/>
+          <w:szCs w:val="24"/>
+          <w:shd w:val="clear" w:color="auto" w:fill="FFFFFF"/>
+          <w:lang w:eastAsia="en-US"/>
+        </w:rPr>
+        <w:t>24.3.2</w:t>
+      </w:r>
+    </w:p>
+    <w:p>
+      <w:pPr>
+        <w:spacing w:after="0" w:line="240" w:lineRule="auto"/>
+        <w:rPr>
+          <w:rFonts w:ascii="Times New Roman" w:eastAsia="Consolas" w:hAnsi="Times New Roman"/>
+          <w:color w:val="222222"/>
+          <w:sz w:val="24"/>
+          <w:szCs w:val="24"/>
+          <w:shd w:val="clear" w:color="auto" w:fill="FFFFFF"/>
+          <w:lang w:eastAsia="en-US"/>
+        </w:rPr>
+      </w:pPr>
+      <w:r>
+        <w:rPr>
+          <w:rFonts w:ascii="Times New Roman" w:eastAsia="Consolas" w:hAnsi="Times New Roman"/>
+          <w:color w:val="222222"/>
+          <w:sz w:val="24"/>
+          <w:szCs w:val="24"/>
+          <w:shd w:val="clear" w:color="auto" w:fill="FFFFFF"/>
+          <w:lang w:eastAsia="en-US"/>
+        </w:rPr>
+        <w:t>You’re welcome Paz.</w:t>
+      </w:r>
+    </w:p>
+    <w:p>
+      <w:pPr>
+        <w:spacing w:after="0" w:line="240" w:lineRule="auto"/>
+        <w:rPr>
+          <w:rFonts w:ascii="Times New Roman" w:eastAsia="Consolas" w:hAnsi="Times New Roman"/>
+          <w:color w:val="222222"/>
+          <w:sz w:val="24"/>
+          <w:szCs w:val="24"/>
+          <w:shd w:val="clear" w:color="auto" w:fill="FFFFFF"/>
+          <w:lang w:eastAsia="en-US"/>
+        </w:rPr>
+      </w:pPr>
+      <w:r>
+        <w:rPr>
+          <w:rFonts w:ascii="Times New Roman" w:eastAsia="Consolas" w:hAnsi="Times New Roman"/>
+          <w:color w:val="222222"/>
+          <w:sz w:val="24"/>
+          <w:szCs w:val="24"/>
+          <w:shd w:val="clear" w:color="auto" w:fill="FFFFFF"/>
+          <w:lang w:eastAsia="en-US"/>
+        </w:rPr>
+        <w:t>Hello.</w:t>
+      </w:r>
+    </w:p>
+    <w:p>
+      <w:pPr>
+        <w:spacing w:after="0" w:line="240" w:lineRule="auto"/>
+        <w:rPr>
+          <w:rFonts w:ascii="Times New Roman" w:eastAsia="Consolas" w:hAnsi="Times New Roman"/>
+          <w:color w:val="222222"/>
+          <w:sz w:val="24"/>
+          <w:szCs w:val="24"/>
+          <w:shd w:val="clear" w:color="auto" w:fill="FFFFFF"/>
+          <w:lang w:eastAsia="en-US"/>
+        </w:rPr>
+      </w:pPr>
+      <w:r>
+        <w:rPr>
+          <w:rFonts w:ascii="Times New Roman" w:eastAsia="Consolas" w:hAnsi="Times New Roman"/>
+          <w:color w:val="222222"/>
+          <w:sz w:val="24"/>
+          <w:szCs w:val="24"/>
+          <w:shd w:val="clear" w:color="auto" w:fill="FFFFFF"/>
+          <w:lang w:eastAsia="en-US"/>
+        </w:rPr>
+        <w:t>Where are you ? You said you need to see me.</w:t>
+      </w:r>
+    </w:p>
+    <w:p>
+      <w:pPr>
+        <w:spacing w:after="0" w:line="240" w:lineRule="auto"/>
+        <w:rPr>
+          <w:rFonts w:ascii="Times New Roman" w:eastAsia="Consolas" w:hAnsi="Times New Roman"/>
+          <w:color w:val="222222"/>
+          <w:sz w:val="24"/>
+          <w:szCs w:val="24"/>
+          <w:shd w:val="clear" w:color="auto" w:fill="FFFFFF"/>
+          <w:lang w:eastAsia="en-US"/>
+        </w:rPr>
+      </w:pPr>
+      <w:r>
+        <w:rPr>
+          <w:rFonts w:ascii="Times New Roman" w:eastAsia="Consolas" w:hAnsi="Times New Roman"/>
+          <w:color w:val="222222"/>
+          <w:sz w:val="24"/>
+          <w:szCs w:val="24"/>
+          <w:shd w:val="clear" w:color="auto" w:fill="FFFFFF"/>
+          <w:lang w:eastAsia="en-US"/>
+        </w:rPr>
+        <w:t xml:space="preserve">Oh, Yes I do but I don’t have your </w:t>
+      </w:r>
+      <w:r>
+        <w:rPr>
+          <w:rFonts w:ascii="Times New Roman" w:eastAsia="Consolas" w:hAnsi="Times New Roman"/>
+          <w:color w:val="222222"/>
+          <w:sz w:val="24"/>
+          <w:szCs w:val="24"/>
+          <w:shd w:val="clear" w:color="auto" w:fill="FFFFFF"/>
+          <w:lang w:eastAsia="en-US"/>
+        </w:rPr>
+        <w:t>address</w:t>
+      </w:r>
+      <w:r>
+        <w:rPr>
+          <w:rFonts w:ascii="Times New Roman" w:eastAsia="Consolas" w:hAnsi="Times New Roman"/>
+          <w:color w:val="222222"/>
+          <w:sz w:val="24"/>
+          <w:szCs w:val="24"/>
+          <w:shd w:val="clear" w:color="auto" w:fill="FFFFFF"/>
+          <w:lang w:eastAsia="en-US"/>
+        </w:rPr>
+        <w:t>.</w:t>
+      </w:r>
+    </w:p>
+    <w:p>
+      <w:pPr>
+        <w:spacing w:after="0" w:line="240" w:lineRule="auto"/>
+        <w:rPr>
+          <w:rFonts w:ascii="Times New Roman" w:eastAsia="Consolas" w:hAnsi="Times New Roman"/>
+          <w:color w:val="222222"/>
+          <w:sz w:val="24"/>
+          <w:szCs w:val="24"/>
+          <w:shd w:val="clear" w:color="auto" w:fill="FFFFFF"/>
+          <w:lang w:eastAsia="en-US"/>
+        </w:rPr>
+      </w:pPr>
+      <w:r>
+        <w:rPr>
+          <w:rFonts w:ascii="Times New Roman" w:eastAsia="Consolas" w:hAnsi="Times New Roman"/>
+          <w:color w:val="222222"/>
+          <w:sz w:val="24"/>
+          <w:szCs w:val="24"/>
+          <w:shd w:val="clear" w:color="auto" w:fill="FFFFFF"/>
+          <w:lang w:eastAsia="en-US"/>
+        </w:rPr>
+        <w:t>Do you want to me</w:t>
+      </w:r>
+      <w:r>
+        <w:rPr>
+          <w:rFonts w:ascii="Times New Roman" w:eastAsia="Consolas" w:hAnsi="Times New Roman"/>
+          <w:color w:val="222222"/>
+          <w:sz w:val="24"/>
+          <w:szCs w:val="24"/>
+          <w:shd w:val="clear" w:color="auto" w:fill="FFFFFF"/>
+          <w:lang w:eastAsia="en-US"/>
+        </w:rPr>
+        <w:t xml:space="preserve"> to </w:t>
+      </w:r>
+      <w:r>
+        <w:rPr>
+          <w:rFonts w:ascii="Times New Roman" w:eastAsia="Consolas" w:hAnsi="Times New Roman"/>
+          <w:color w:val="222222"/>
+          <w:sz w:val="24"/>
+          <w:szCs w:val="24"/>
+          <w:shd w:val="clear" w:color="auto" w:fill="FFFFFF"/>
+          <w:lang w:eastAsia="en-US"/>
+        </w:rPr>
+        <w:t xml:space="preserve">give you </w:t>
+      </w:r>
+      <w:r>
+        <w:rPr>
+          <w:rFonts w:ascii="Times New Roman" w:eastAsia="Consolas" w:hAnsi="Times New Roman"/>
+          <w:color w:val="222222"/>
+          <w:sz w:val="24"/>
+          <w:szCs w:val="24"/>
+          <w:shd w:val="clear" w:color="auto" w:fill="FFFFFF"/>
+          <w:lang w:eastAsia="en-US"/>
+        </w:rPr>
+        <w:t xml:space="preserve">address </w:t>
+      </w:r>
+      <w:r>
+        <w:rPr>
+          <w:rFonts w:ascii="Times New Roman" w:eastAsia="Consolas" w:hAnsi="Times New Roman"/>
+          <w:color w:val="222222"/>
+          <w:sz w:val="24"/>
+          <w:szCs w:val="24"/>
+          <w:shd w:val="clear" w:color="auto" w:fill="FFFFFF"/>
+          <w:lang w:eastAsia="en-US"/>
+        </w:rPr>
+        <w:t xml:space="preserve">to </w:t>
+      </w:r>
+      <w:r>
+        <w:rPr>
+          <w:rFonts w:ascii="Times New Roman" w:eastAsia="Consolas" w:hAnsi="Times New Roman"/>
+          <w:color w:val="222222"/>
+          <w:sz w:val="24"/>
+          <w:szCs w:val="24"/>
+          <w:shd w:val="clear" w:color="auto" w:fill="FFFFFF"/>
+          <w:lang w:eastAsia="en-US"/>
+        </w:rPr>
+        <w:t xml:space="preserve">my office from your </w:t>
+      </w:r>
+      <w:r>
+        <w:rPr>
+          <w:rFonts w:ascii="Times New Roman" w:eastAsia="Consolas" w:hAnsi="Times New Roman"/>
+          <w:color w:val="222222"/>
+          <w:sz w:val="24"/>
+          <w:szCs w:val="24"/>
+          <w:shd w:val="clear" w:color="auto" w:fill="FFFFFF"/>
+          <w:lang w:eastAsia="en-US"/>
+        </w:rPr>
+        <w:t>house</w:t>
+      </w:r>
+    </w:p>
+    <w:p>
+      <w:pPr>
+        <w:spacing w:after="0" w:line="240" w:lineRule="auto"/>
+        <w:rPr>
+          <w:rFonts w:ascii="Times New Roman" w:eastAsia="Consolas" w:hAnsi="Times New Roman"/>
+          <w:color w:val="222222"/>
+          <w:sz w:val="24"/>
+          <w:szCs w:val="24"/>
+          <w:shd w:val="clear" w:color="auto" w:fill="FFFFFF"/>
+          <w:lang w:eastAsia="en-US"/>
+        </w:rPr>
+      </w:pPr>
+      <w:r>
+        <w:rPr>
+          <w:rFonts w:ascii="Times New Roman" w:eastAsia="Consolas" w:hAnsi="Times New Roman"/>
+          <w:color w:val="222222"/>
+          <w:sz w:val="24"/>
+          <w:szCs w:val="24"/>
+          <w:shd w:val="clear" w:color="auto" w:fill="FFFFFF"/>
+          <w:lang w:eastAsia="en-US"/>
+        </w:rPr>
+        <w:t>I don’t live in house</w:t>
+      </w:r>
+      <w:r>
+        <w:rPr>
+          <w:rFonts w:ascii="Times New Roman" w:eastAsia="Consolas" w:hAnsi="Times New Roman"/>
+          <w:color w:val="222222"/>
+          <w:sz w:val="24"/>
+          <w:szCs w:val="24"/>
+          <w:shd w:val="clear" w:color="auto" w:fill="FFFFFF"/>
+          <w:lang w:eastAsia="en-US"/>
+        </w:rPr>
+        <w:t>.</w:t>
+      </w:r>
+    </w:p>
+    <w:p>
+      <w:pPr>
+        <w:spacing w:after="0" w:line="240" w:lineRule="auto"/>
+        <w:rPr>
+          <w:rFonts w:ascii="Times New Roman" w:eastAsia="Consolas" w:hAnsi="Times New Roman"/>
+          <w:color w:val="222222"/>
+          <w:sz w:val="24"/>
+          <w:szCs w:val="24"/>
+          <w:shd w:val="clear" w:color="auto" w:fill="FFFFFF"/>
+          <w:lang w:eastAsia="en-US"/>
+        </w:rPr>
+      </w:pPr>
+      <w:r>
+        <w:rPr>
+          <w:rFonts w:ascii="Times New Roman" w:eastAsia="Consolas" w:hAnsi="Times New Roman"/>
+          <w:color w:val="222222"/>
+          <w:sz w:val="24"/>
+          <w:szCs w:val="24"/>
+          <w:shd w:val="clear" w:color="auto" w:fill="FFFFFF"/>
+          <w:lang w:eastAsia="en-US"/>
+        </w:rPr>
+        <w:t>Sorry. Do you want to address from your condo</w:t>
+      </w:r>
+      <w:r>
+        <w:rPr>
+          <w:rFonts w:ascii="Times New Roman" w:eastAsia="Consolas" w:hAnsi="Times New Roman"/>
+          <w:color w:val="222222"/>
+          <w:sz w:val="24"/>
+          <w:szCs w:val="24"/>
+          <w:shd w:val="clear" w:color="auto" w:fill="FFFFFF"/>
+          <w:lang w:eastAsia="en-US"/>
+        </w:rPr>
+        <w:t>.</w:t>
+      </w:r>
+    </w:p>
+    <w:p>
+      <w:pPr>
+        <w:spacing w:after="0" w:line="240" w:lineRule="auto"/>
+        <w:rPr>
+          <w:rFonts w:ascii="Times New Roman" w:eastAsia="Consolas" w:hAnsi="Times New Roman"/>
+          <w:color w:val="222222"/>
+          <w:sz w:val="24"/>
+          <w:szCs w:val="24"/>
+          <w:shd w:val="clear" w:color="auto" w:fill="FFFFFF"/>
+          <w:lang w:eastAsia="en-US"/>
+        </w:rPr>
+      </w:pPr>
+      <w:r>
+        <w:rPr>
+          <w:rFonts w:ascii="Times New Roman" w:eastAsia="Consolas" w:hAnsi="Times New Roman"/>
+          <w:color w:val="222222"/>
+          <w:sz w:val="24"/>
+          <w:szCs w:val="24"/>
+          <w:shd w:val="clear" w:color="auto" w:fill="FFFFFF"/>
+          <w:lang w:eastAsia="en-US"/>
+        </w:rPr>
+        <w:t>I don’t live in condo. I live in an apartment</w:t>
+      </w:r>
+      <w:r>
+        <w:rPr>
+          <w:rFonts w:ascii="Times New Roman" w:eastAsia="Consolas" w:hAnsi="Times New Roman"/>
+          <w:color w:val="222222"/>
+          <w:sz w:val="24"/>
+          <w:szCs w:val="24"/>
+          <w:shd w:val="clear" w:color="auto" w:fill="FFFFFF"/>
+          <w:lang w:eastAsia="en-US"/>
+        </w:rPr>
+        <w:t>.</w:t>
+      </w:r>
+    </w:p>
+    <w:p>
+      <w:pPr>
+        <w:spacing w:after="0" w:line="240" w:lineRule="auto"/>
+        <w:rPr>
+          <w:rFonts w:ascii="Times New Roman" w:eastAsia="Consolas" w:hAnsi="Times New Roman"/>
+          <w:color w:val="222222"/>
+          <w:sz w:val="24"/>
+          <w:szCs w:val="24"/>
+          <w:shd w:val="clear" w:color="auto" w:fill="FFFFFF"/>
+          <w:lang w:eastAsia="en-US"/>
+        </w:rPr>
+      </w:pPr>
+      <w:r>
+        <w:rPr>
+          <w:rFonts w:ascii="Times New Roman" w:eastAsia="Consolas" w:hAnsi="Times New Roman"/>
+          <w:color w:val="222222"/>
+          <w:sz w:val="24"/>
+          <w:szCs w:val="24"/>
+          <w:shd w:val="clear" w:color="auto" w:fill="FFFFFF"/>
+          <w:lang w:eastAsia="en-US"/>
+        </w:rPr>
+        <w:t>Ok. Do you want to address</w:t>
+      </w:r>
+      <w:r>
+        <w:rPr>
+          <w:rFonts w:ascii="Times New Roman" w:eastAsia="Consolas" w:hAnsi="Times New Roman"/>
+          <w:color w:val="222222"/>
+          <w:sz w:val="24"/>
+          <w:szCs w:val="24"/>
+          <w:shd w:val="clear" w:color="auto" w:fill="FFFFFF"/>
+          <w:lang w:eastAsia="en-US"/>
+        </w:rPr>
+        <w:t xml:space="preserve"> to my office </w:t>
+      </w:r>
+      <w:r>
+        <w:rPr>
+          <w:rFonts w:ascii="Times New Roman" w:eastAsia="Consolas" w:hAnsi="Times New Roman"/>
+          <w:color w:val="222222"/>
+          <w:sz w:val="24"/>
+          <w:szCs w:val="24"/>
+          <w:shd w:val="clear" w:color="auto" w:fill="FFFFFF"/>
+          <w:lang w:eastAsia="en-US"/>
+        </w:rPr>
+        <w:t xml:space="preserve"> from your </w:t>
+      </w:r>
+      <w:r>
+        <w:rPr>
+          <w:rFonts w:ascii="Times New Roman" w:eastAsia="Consolas" w:hAnsi="Times New Roman"/>
+          <w:color w:val="222222"/>
+          <w:sz w:val="24"/>
+          <w:szCs w:val="24"/>
+          <w:shd w:val="clear" w:color="auto" w:fill="FFFFFF"/>
+          <w:lang w:eastAsia="en-US"/>
+        </w:rPr>
+        <w:t>apartment</w:t>
+      </w:r>
+      <w:r>
+        <w:rPr>
+          <w:rFonts w:ascii="Times New Roman" w:eastAsia="Consolas" w:hAnsi="Times New Roman"/>
+          <w:color w:val="222222"/>
+          <w:sz w:val="24"/>
+          <w:szCs w:val="24"/>
+          <w:shd w:val="clear" w:color="auto" w:fill="FFFFFF"/>
+          <w:lang w:eastAsia="en-US"/>
+        </w:rPr>
+        <w:t>.</w:t>
+      </w:r>
+      <w:r>
+        <w:rPr>
+          <w:rFonts w:ascii="Times New Roman" w:eastAsia="Consolas" w:hAnsi="Times New Roman"/>
+          <w:color w:val="222222"/>
+          <w:sz w:val="24"/>
+          <w:szCs w:val="24"/>
+          <w:shd w:val="clear" w:color="auto" w:fill="FFFFFF"/>
+          <w:lang w:eastAsia="en-US"/>
+        </w:rPr>
+        <w:t>?</w:t>
+      </w:r>
+    </w:p>
+    <w:p>
+      <w:pPr>
+        <w:spacing w:after="0" w:line="240" w:lineRule="auto"/>
+        <w:rPr>
+          <w:rFonts w:ascii="Times New Roman" w:eastAsia="Consolas" w:hAnsi="Times New Roman"/>
+          <w:color w:val="222222"/>
+          <w:sz w:val="24"/>
+          <w:szCs w:val="24"/>
+          <w:shd w:val="clear" w:color="auto" w:fill="FFFFFF"/>
+          <w:lang w:eastAsia="en-US"/>
+        </w:rPr>
+      </w:pPr>
+      <w:r>
+        <w:rPr>
+          <w:rFonts w:ascii="Times New Roman" w:eastAsia="Consolas" w:hAnsi="Times New Roman"/>
+          <w:color w:val="222222"/>
+          <w:sz w:val="24"/>
+          <w:szCs w:val="24"/>
+          <w:shd w:val="clear" w:color="auto" w:fill="FFFFFF"/>
+          <w:lang w:eastAsia="en-US"/>
+        </w:rPr>
+        <w:t>Yes, please.</w:t>
+      </w:r>
+    </w:p>
+    <w:p>
+      <w:pPr>
+        <w:spacing w:after="0" w:line="240" w:lineRule="auto"/>
+        <w:rPr>
+          <w:rFonts w:ascii="Times New Roman" w:eastAsia="Consolas" w:hAnsi="Times New Roman"/>
+          <w:color w:val="222222"/>
+          <w:sz w:val="24"/>
+          <w:szCs w:val="24"/>
+          <w:shd w:val="clear" w:color="auto" w:fill="FFFFFF"/>
+          <w:lang w:eastAsia="en-US"/>
+        </w:rPr>
+      </w:pPr>
+      <w:r>
+        <w:rPr>
+          <w:rFonts w:ascii="Times New Roman" w:eastAsia="Consolas" w:hAnsi="Times New Roman"/>
+          <w:color w:val="222222"/>
+          <w:sz w:val="24"/>
+          <w:szCs w:val="24"/>
+          <w:shd w:val="clear" w:color="auto" w:fill="FFFFFF"/>
+          <w:lang w:eastAsia="en-US"/>
+        </w:rPr>
+        <w:t>You take the train.</w:t>
+      </w:r>
+    </w:p>
+    <w:p>
+      <w:pPr>
+        <w:spacing w:after="0" w:line="240" w:lineRule="auto"/>
+        <w:rPr>
+          <w:rFonts w:ascii="Times New Roman" w:eastAsia="Consolas" w:hAnsi="Times New Roman"/>
+          <w:color w:val="222222"/>
+          <w:sz w:val="24"/>
+          <w:szCs w:val="24"/>
+          <w:shd w:val="clear" w:color="auto" w:fill="FFFFFF"/>
+          <w:lang w:eastAsia="en-US"/>
+        </w:rPr>
+      </w:pPr>
+      <w:r>
+        <w:rPr>
+          <w:rFonts w:ascii="Times New Roman" w:eastAsia="Consolas" w:hAnsi="Times New Roman"/>
+          <w:color w:val="222222"/>
+          <w:sz w:val="24"/>
+          <w:szCs w:val="24"/>
+          <w:shd w:val="clear" w:color="auto" w:fill="FFFFFF"/>
+          <w:lang w:eastAsia="en-US"/>
+        </w:rPr>
+        <w:t>No . I like to walk.</w:t>
+      </w:r>
+    </w:p>
+    <w:p>
+      <w:pPr>
+        <w:spacing w:after="0" w:line="240" w:lineRule="auto"/>
+        <w:rPr>
+          <w:rFonts w:ascii="Times New Roman" w:eastAsia="Consolas" w:hAnsi="Times New Roman"/>
+          <w:color w:val="222222"/>
+          <w:sz w:val="24"/>
+          <w:szCs w:val="24"/>
+          <w:shd w:val="clear" w:color="auto" w:fill="FFFFFF"/>
+          <w:lang w:eastAsia="en-US"/>
+        </w:rPr>
+      </w:pPr>
+      <w:r>
+        <w:rPr>
+          <w:rFonts w:ascii="Times New Roman" w:eastAsia="Consolas" w:hAnsi="Times New Roman"/>
+          <w:color w:val="222222"/>
+          <w:sz w:val="24"/>
+          <w:szCs w:val="24"/>
+          <w:shd w:val="clear" w:color="auto" w:fill="FFFFFF"/>
+          <w:lang w:eastAsia="en-US"/>
+        </w:rPr>
+        <w:t>Ok</w:t>
+      </w:r>
+      <w:r>
+        <w:rPr>
+          <w:rFonts w:ascii="Times New Roman" w:eastAsia="Consolas" w:hAnsi="Times New Roman"/>
+          <w:b/>
+          <w:color w:val="222222"/>
+          <w:sz w:val="24"/>
+          <w:szCs w:val="24"/>
+          <w:shd w:val="clear" w:color="auto" w:fill="FFFFFF"/>
+          <w:lang w:eastAsia="en-US"/>
+        </w:rPr>
+        <w:t xml:space="preserve">. </w:t>
+      </w:r>
+      <w:r>
+        <w:rPr>
+          <w:rFonts w:ascii="Times New Roman" w:eastAsia="Consolas" w:hAnsi="Times New Roman"/>
+          <w:b/>
+          <w:color w:val="222222"/>
+          <w:sz w:val="24"/>
+          <w:szCs w:val="24"/>
+          <w:shd w:val="clear" w:color="auto" w:fill="FFFFFF"/>
+          <w:lang w:eastAsia="en-US"/>
+        </w:rPr>
+        <w:t>walk out your front door</w:t>
+      </w:r>
+      <w:r>
+        <w:rPr>
+          <w:rFonts w:ascii="Times New Roman" w:eastAsia="Consolas" w:hAnsi="Times New Roman"/>
+          <w:color w:val="222222"/>
+          <w:sz w:val="24"/>
+          <w:szCs w:val="24"/>
+          <w:shd w:val="clear" w:color="auto" w:fill="FFFFFF"/>
+          <w:lang w:eastAsia="en-US"/>
+        </w:rPr>
+        <w:t xml:space="preserve">, go straight on that street for a while </w:t>
+      </w:r>
+      <w:r>
+        <w:rPr>
+          <w:rFonts w:ascii="Times New Roman" w:eastAsia="Consolas" w:hAnsi="Times New Roman"/>
+          <w:b/>
+          <w:color w:val="222222"/>
+          <w:sz w:val="24"/>
+          <w:szCs w:val="24"/>
+          <w:shd w:val="clear" w:color="auto" w:fill="FFFFFF"/>
+          <w:lang w:eastAsia="en-US"/>
+        </w:rPr>
+        <w:t xml:space="preserve">when you go past the supermarket turn right </w:t>
+      </w:r>
+      <w:r>
+        <w:rPr>
+          <w:rFonts w:ascii="Times New Roman" w:eastAsia="Consolas" w:hAnsi="Times New Roman"/>
+          <w:b/>
+          <w:color w:val="222222"/>
+          <w:sz w:val="24"/>
+          <w:szCs w:val="24"/>
+          <w:shd w:val="clear" w:color="auto" w:fill="FFFFFF"/>
+          <w:lang w:eastAsia="en-US"/>
+        </w:rPr>
+        <w:t xml:space="preserve">. </w:t>
+      </w:r>
+      <w:r>
+        <w:rPr>
+          <w:rFonts w:ascii="Times New Roman" w:eastAsia="Consolas" w:hAnsi="Times New Roman"/>
+          <w:b/>
+          <w:color w:val="222222"/>
+          <w:sz w:val="24"/>
+          <w:szCs w:val="24"/>
+          <w:shd w:val="clear" w:color="auto" w:fill="FFFFFF"/>
+          <w:lang w:eastAsia="en-US"/>
+        </w:rPr>
+        <w:t>then turn left then turn right</w:t>
+      </w:r>
+      <w:r>
+        <w:rPr>
+          <w:rFonts w:ascii="Times New Roman" w:eastAsia="Consolas" w:hAnsi="Times New Roman"/>
+          <w:color w:val="222222"/>
+          <w:sz w:val="24"/>
+          <w:szCs w:val="24"/>
+          <w:shd w:val="clear" w:color="auto" w:fill="FFFFFF"/>
+          <w:lang w:eastAsia="en-US"/>
+        </w:rPr>
+        <w:t xml:space="preserve"> . </w:t>
+      </w:r>
+      <w:r>
+        <w:rPr>
+          <w:rFonts w:ascii="Times New Roman" w:eastAsia="Consolas" w:hAnsi="Times New Roman"/>
+          <w:b/>
+          <w:color w:val="222222"/>
+          <w:sz w:val="24"/>
+          <w:szCs w:val="24"/>
+          <w:shd w:val="clear" w:color="auto" w:fill="FFFFFF"/>
+          <w:lang w:eastAsia="en-US"/>
+        </w:rPr>
+        <w:t>go through the p</w:t>
+      </w:r>
+      <w:r>
+        <w:rPr>
+          <w:rFonts w:ascii="Times New Roman" w:eastAsia="Consolas" w:hAnsi="Times New Roman"/>
+          <w:b/>
+          <w:color w:val="222222"/>
+          <w:sz w:val="24"/>
+          <w:szCs w:val="24"/>
+          <w:shd w:val="clear" w:color="auto" w:fill="FFFFFF"/>
+          <w:lang w:eastAsia="en-US"/>
+        </w:rPr>
+        <w:t>ark then turn left</w:t>
+      </w:r>
+      <w:r>
+        <w:rPr>
+          <w:rFonts w:ascii="Times New Roman" w:eastAsia="Consolas" w:hAnsi="Times New Roman"/>
+          <w:color w:val="222222"/>
+          <w:sz w:val="24"/>
+          <w:szCs w:val="24"/>
+          <w:shd w:val="clear" w:color="auto" w:fill="FFFFFF"/>
+          <w:lang w:eastAsia="en-US"/>
+        </w:rPr>
+        <w:t xml:space="preserve">. </w:t>
+      </w:r>
+      <w:r>
+        <w:rPr>
+          <w:rFonts w:ascii="Times New Roman" w:eastAsia="Consolas" w:hAnsi="Times New Roman"/>
+          <w:b/>
+          <w:color w:val="222222"/>
+          <w:sz w:val="24"/>
+          <w:szCs w:val="24"/>
+          <w:shd w:val="clear" w:color="auto" w:fill="FFFFFF"/>
+          <w:lang w:eastAsia="en-US"/>
+        </w:rPr>
+        <w:t xml:space="preserve">Walk </w:t>
+      </w:r>
+      <w:r>
+        <w:rPr>
+          <w:rFonts w:ascii="Times New Roman" w:eastAsia="Consolas" w:hAnsi="Times New Roman"/>
+          <w:b/>
+          <w:color w:val="222222"/>
+          <w:sz w:val="24"/>
+          <w:szCs w:val="24"/>
+          <w:shd w:val="clear" w:color="auto" w:fill="FFFFFF"/>
+          <w:lang w:eastAsia="en-US"/>
+        </w:rPr>
+        <w:t>along the</w:t>
+      </w:r>
+      <w:r>
+        <w:rPr>
+          <w:rFonts w:ascii="Times New Roman" w:eastAsia="Consolas" w:hAnsi="Times New Roman"/>
+          <w:b/>
+          <w:color w:val="222222"/>
+          <w:sz w:val="24"/>
+          <w:szCs w:val="24"/>
+          <w:shd w:val="clear" w:color="auto" w:fill="FFFFFF"/>
+          <w:lang w:eastAsia="en-US"/>
+        </w:rPr>
+        <w:t xml:space="preserve"> street with a good restaurant on it</w:t>
+      </w:r>
+      <w:r>
+        <w:rPr>
+          <w:rFonts w:ascii="Times New Roman" w:eastAsia="Consolas" w:hAnsi="Times New Roman"/>
+          <w:color w:val="222222"/>
+          <w:sz w:val="24"/>
+          <w:szCs w:val="24"/>
+          <w:shd w:val="clear" w:color="auto" w:fill="FFFFFF"/>
+          <w:lang w:eastAsia="en-US"/>
+        </w:rPr>
+        <w:t xml:space="preserve">. </w:t>
+      </w:r>
+      <w:r>
+        <w:rPr>
+          <w:rFonts w:ascii="Times New Roman" w:eastAsia="Consolas" w:hAnsi="Times New Roman"/>
+          <w:b/>
+          <w:color w:val="222222"/>
+          <w:sz w:val="24"/>
+          <w:szCs w:val="24"/>
+          <w:shd w:val="clear" w:color="auto" w:fill="FFFFFF"/>
+          <w:lang w:eastAsia="en-US"/>
+        </w:rPr>
+        <w:t>My office is on the second floor.</w:t>
+      </w:r>
+    </w:p>
+    <w:p>
+      <w:pPr>
+        <w:spacing w:after="0" w:line="240" w:lineRule="auto"/>
+        <w:rPr>
+          <w:rFonts w:ascii="Times New Roman" w:eastAsia="Consolas" w:hAnsi="Times New Roman"/>
+          <w:color w:val="222222"/>
+          <w:sz w:val="24"/>
+          <w:szCs w:val="24"/>
+          <w:shd w:val="clear" w:color="auto" w:fill="FFFFFF"/>
+          <w:lang w:eastAsia="en-US"/>
+        </w:rPr>
+      </w:pPr>
+      <w:r>
+        <w:rPr>
+          <w:rFonts w:ascii="Times New Roman" w:eastAsia="Consolas" w:hAnsi="Times New Roman"/>
+          <w:color w:val="222222"/>
+          <w:sz w:val="24"/>
+          <w:szCs w:val="24"/>
+          <w:shd w:val="clear" w:color="auto" w:fill="FFFFFF"/>
+          <w:lang w:eastAsia="en-US"/>
+        </w:rPr>
+        <w:t>Can you give me your address?And I can use my phone.</w:t>
+      </w:r>
+    </w:p>
+    <w:p>
+      <w:pPr>
+        <w:spacing w:after="0" w:line="240" w:lineRule="auto"/>
+        <w:rPr>
+          <w:rFonts w:ascii="Times New Roman" w:eastAsia="Consolas" w:hAnsi="Times New Roman"/>
+          <w:color w:val="222222"/>
+          <w:sz w:val="24"/>
+          <w:szCs w:val="24"/>
+          <w:shd w:val="clear" w:color="auto" w:fill="FFFFFF"/>
+          <w:lang w:eastAsia="en-US"/>
+        </w:rPr>
+      </w:pPr>
+      <w:r>
+        <w:rPr>
+          <w:rFonts w:ascii="Times New Roman" w:eastAsia="Consolas" w:hAnsi="Times New Roman"/>
+          <w:color w:val="222222"/>
+          <w:sz w:val="24"/>
+          <w:szCs w:val="24"/>
+          <w:shd w:val="clear" w:color="auto" w:fill="FFFFFF"/>
+          <w:lang w:eastAsia="en-US"/>
+        </w:rPr>
+        <w:t xml:space="preserve">That’s probably easier.I’m going to take you the address. Do you have a new map app on your phone </w:t>
+      </w:r>
+      <w:r>
+        <w:rPr>
+          <w:rFonts w:ascii="Times New Roman" w:eastAsia="Consolas" w:hAnsi="Times New Roman"/>
+          <w:color w:val="222222"/>
+          <w:sz w:val="24"/>
+          <w:szCs w:val="24"/>
+          <w:shd w:val="clear" w:color="auto" w:fill="FFFFFF"/>
+          <w:lang w:eastAsia="en-US"/>
+        </w:rPr>
+        <w:t>.</w:t>
+      </w:r>
+      <w:r>
+        <w:rPr>
+          <w:rFonts w:ascii="Times New Roman" w:eastAsia="Consolas" w:hAnsi="Times New Roman"/>
+          <w:color w:val="222222"/>
+          <w:sz w:val="24"/>
+          <w:szCs w:val="24"/>
+          <w:shd w:val="clear" w:color="auto" w:fill="FFFFFF"/>
+          <w:lang w:eastAsia="en-US"/>
+        </w:rPr>
+        <w:t>the old one is very bad</w:t>
+      </w:r>
+      <w:r>
+        <w:rPr>
+          <w:rFonts w:ascii="Times New Roman" w:eastAsia="Consolas" w:hAnsi="Times New Roman"/>
+          <w:color w:val="222222"/>
+          <w:sz w:val="24"/>
+          <w:szCs w:val="24"/>
+          <w:shd w:val="clear" w:color="auto" w:fill="FFFFFF"/>
+          <w:lang w:eastAsia="en-US"/>
+        </w:rPr>
+        <w:t>.</w:t>
+      </w:r>
+    </w:p>
+    <w:p>
+      <w:pPr>
+        <w:spacing w:after="0" w:line="240" w:lineRule="auto"/>
+        <w:rPr>
+          <w:rFonts w:ascii="Times New Roman" w:eastAsia="Consolas" w:hAnsi="Times New Roman"/>
+          <w:color w:val="222222"/>
+          <w:sz w:val="24"/>
+          <w:szCs w:val="24"/>
+          <w:shd w:val="clear" w:color="auto" w:fill="FFFFFF"/>
+          <w:lang w:eastAsia="en-US"/>
+        </w:rPr>
+      </w:pPr>
+      <w:r>
+        <w:rPr>
+          <w:rFonts w:ascii="Times New Roman" w:eastAsia="Consolas" w:hAnsi="Times New Roman"/>
+          <w:color w:val="222222"/>
+          <w:sz w:val="24"/>
+          <w:szCs w:val="24"/>
+          <w:shd w:val="clear" w:color="auto" w:fill="FFFFFF"/>
+          <w:lang w:eastAsia="en-US"/>
+        </w:rPr>
+        <w:t>I don’t but the old one works</w:t>
+      </w:r>
+      <w:r>
+        <w:rPr>
+          <w:rFonts w:ascii="Times New Roman" w:eastAsia="Consolas" w:hAnsi="Times New Roman"/>
+          <w:color w:val="222222"/>
+          <w:sz w:val="24"/>
+          <w:szCs w:val="24"/>
+          <w:shd w:val="clear" w:color="auto" w:fill="FFFFFF"/>
+          <w:lang w:eastAsia="en-US"/>
+        </w:rPr>
+        <w:t>. Thanks Marty</w:t>
+      </w:r>
+      <w:r>
+        <w:rPr>
+          <w:rFonts w:ascii="Times New Roman" w:eastAsia="Consolas" w:hAnsi="Times New Roman"/>
+          <w:color w:val="222222"/>
+          <w:sz w:val="24"/>
+          <w:szCs w:val="24"/>
+          <w:shd w:val="clear" w:color="auto" w:fill="FFFFFF"/>
+          <w:lang w:eastAsia="en-US"/>
+        </w:rPr>
+        <w:t xml:space="preserve">. I need to see it on the map. I’m here So I take this road then I follow this road here to that road there. </w:t>
+      </w:r>
+      <w:r>
+        <w:rPr>
+          <w:rFonts w:ascii="Times New Roman" w:eastAsia="Consolas" w:hAnsi="Times New Roman"/>
+          <w:b/>
+          <w:color w:val="222222"/>
+          <w:sz w:val="24"/>
+          <w:szCs w:val="24"/>
+          <w:shd w:val="clear" w:color="auto" w:fill="FFFFFF"/>
+          <w:lang w:eastAsia="en-US"/>
+        </w:rPr>
+        <w:t>Time to go.</w:t>
+      </w:r>
+    </w:p>
+    <w:p>
+      <w:pPr>
+        <w:spacing w:after="0" w:line="240" w:lineRule="auto"/>
+        <w:rPr>
+          <w:rFonts w:ascii="Times New Roman" w:eastAsia="Consolas" w:hAnsi="Times New Roman"/>
+          <w:color w:val="222222"/>
+          <w:sz w:val="24"/>
+          <w:szCs w:val="24"/>
+          <w:shd w:val="clear" w:color="auto" w:fill="FFFFFF"/>
+          <w:lang w:eastAsia="en-US"/>
+        </w:rPr>
+      </w:pPr>
+      <w:r>
+        <w:rPr>
+          <w:rFonts w:ascii="Times New Roman" w:eastAsia="Consolas" w:hAnsi="Times New Roman"/>
+          <w:b/>
+          <w:color w:val="222222"/>
+          <w:sz w:val="24"/>
+          <w:szCs w:val="24"/>
+          <w:shd w:val="clear" w:color="auto" w:fill="FFFFFF"/>
+          <w:lang w:eastAsia="en-US"/>
+        </w:rPr>
+        <w:t>Turn right,</w:t>
+      </w:r>
+      <w:r>
+        <w:rPr>
+          <w:rFonts w:ascii="Times New Roman" w:eastAsia="Consolas" w:hAnsi="Times New Roman"/>
+          <w:color w:val="222222"/>
+          <w:sz w:val="24"/>
+          <w:szCs w:val="24"/>
+          <w:shd w:val="clear" w:color="auto" w:fill="FFFFFF"/>
+          <w:lang w:eastAsia="en-US"/>
+        </w:rPr>
+        <w:t xml:space="preserve"> Go straight ahead</w:t>
+      </w:r>
+      <w:r>
+        <w:rPr>
+          <w:rFonts w:ascii="Times New Roman" w:eastAsia="Consolas" w:hAnsi="Times New Roman"/>
+          <w:color w:val="222222"/>
+          <w:sz w:val="24"/>
+          <w:szCs w:val="24"/>
+          <w:shd w:val="clear" w:color="auto" w:fill="FFFFFF"/>
+          <w:lang w:eastAsia="en-US"/>
+        </w:rPr>
+        <w:t>. I think I need to go outside.</w:t>
+      </w:r>
+    </w:p>
+    <w:p>
+      <w:pPr>
+        <w:spacing w:after="0" w:line="240" w:lineRule="auto"/>
+        <w:rPr>
+          <w:rFonts w:ascii="Times New Roman" w:eastAsia="Consolas" w:hAnsi="Times New Roman"/>
+          <w:color w:val="222222"/>
+          <w:sz w:val="24"/>
+          <w:szCs w:val="24"/>
+          <w:shd w:val="clear" w:color="auto" w:fill="FFFFFF"/>
+          <w:lang w:eastAsia="en-US"/>
+        </w:rPr>
+      </w:pPr>
+      <w:r>
+        <w:rPr>
+          <w:rFonts w:ascii="Times New Roman" w:eastAsia="Consolas" w:hAnsi="Times New Roman"/>
+          <w:color w:val="222222"/>
+          <w:sz w:val="24"/>
+          <w:szCs w:val="24"/>
+          <w:shd w:val="clear" w:color="auto" w:fill="FFFFFF"/>
+          <w:lang w:eastAsia="en-US"/>
+        </w:rPr>
+        <w:t xml:space="preserve">Turn left, </w:t>
+      </w:r>
+      <w:r>
+        <w:rPr>
+          <w:rFonts w:ascii="Times New Roman" w:eastAsia="Consolas" w:hAnsi="Times New Roman"/>
+          <w:b/>
+          <w:color w:val="222222"/>
+          <w:sz w:val="24"/>
+          <w:szCs w:val="24"/>
+          <w:shd w:val="clear" w:color="auto" w:fill="FFFFFF"/>
+          <w:lang w:eastAsia="en-US"/>
+        </w:rPr>
+        <w:t>Go straight ahead and turn right</w:t>
+      </w:r>
+      <w:r>
+        <w:rPr>
+          <w:rFonts w:ascii="Times New Roman" w:eastAsia="Consolas" w:hAnsi="Times New Roman"/>
+          <w:color w:val="222222"/>
+          <w:sz w:val="24"/>
+          <w:szCs w:val="24"/>
+          <w:shd w:val="clear" w:color="auto" w:fill="FFFFFF"/>
+          <w:lang w:eastAsia="en-US"/>
+        </w:rPr>
+        <w:t xml:space="preserve">. Turn back, </w:t>
+      </w:r>
+      <w:r>
+        <w:rPr>
+          <w:rFonts w:ascii="Times New Roman" w:eastAsia="Consolas" w:hAnsi="Times New Roman"/>
+          <w:b/>
+          <w:color w:val="222222"/>
+          <w:sz w:val="24"/>
+          <w:szCs w:val="24"/>
+          <w:shd w:val="clear" w:color="auto" w:fill="FFFFFF"/>
+          <w:lang w:eastAsia="en-US"/>
+        </w:rPr>
+        <w:t>go right the next street</w:t>
+      </w:r>
+      <w:r>
+        <w:rPr>
+          <w:rFonts w:ascii="Times New Roman" w:eastAsia="Consolas" w:hAnsi="Times New Roman"/>
+          <w:color w:val="222222"/>
+          <w:sz w:val="24"/>
+          <w:szCs w:val="24"/>
+          <w:shd w:val="clear" w:color="auto" w:fill="FFFFFF"/>
+          <w:lang w:eastAsia="en-US"/>
+        </w:rPr>
+        <w:t xml:space="preserve">, go back here , turn right and go straight , go back here, turn right and _  go straight ahead, turn left. _ </w:t>
+      </w:r>
+    </w:p>
+    <w:p>
+      <w:pPr>
+        <w:spacing w:after="0" w:line="240" w:lineRule="auto"/>
+        <w:rPr>
+          <w:rFonts w:ascii="Times New Roman" w:eastAsia="Consolas" w:hAnsi="Times New Roman"/>
+          <w:color w:val="222222"/>
+          <w:sz w:val="24"/>
+          <w:szCs w:val="24"/>
+          <w:shd w:val="clear" w:color="auto" w:fill="FFFFFF"/>
+          <w:lang w:eastAsia="en-US"/>
+        </w:rPr>
+      </w:pPr>
+    </w:p>
+    <w:p>
+      <w:pPr>
+        <w:spacing w:after="0" w:line="240" w:lineRule="auto"/>
+        <w:rPr>
+          <w:rFonts w:ascii="Times New Roman" w:hAnsi="Times New Roman"/>
+          <w:color w:val="222222"/>
+          <w:sz w:val="24"/>
+          <w:szCs w:val="24"/>
+          <w:shd w:val="clear" w:color="auto" w:fill="FFFFFF"/>
+        </w:rPr>
+      </w:pPr>
+      <w:r>
+        <w:rPr>
+          <w:rFonts w:ascii="Times New Roman" w:hAnsi="Times New Roman"/>
+          <w:color w:val="222222"/>
+          <w:sz w:val="24"/>
+          <w:szCs w:val="24"/>
+          <w:shd w:val="clear" w:color="auto" w:fill="FFFFFF"/>
+        </w:rPr>
+        <w:t>What does Shen need to do?</w:t>
+      </w:r>
+    </w:p>
+    <w:p>
+      <w:pPr>
+        <w:spacing w:after="0" w:line="240" w:lineRule="auto"/>
+        <w:rPr>
+          <w:rFonts w:ascii="Times New Roman" w:hAnsi="Times New Roman"/>
+          <w:color w:val="222222"/>
+          <w:sz w:val="24"/>
+          <w:szCs w:val="24"/>
+          <w:shd w:val="clear" w:color="auto" w:fill="FFFFFF"/>
+        </w:rPr>
+      </w:pPr>
+      <w:r>
+        <w:rPr>
+          <w:rFonts w:ascii="Times New Roman" w:hAnsi="Times New Roman"/>
+          <w:color w:val="222222"/>
+          <w:sz w:val="24"/>
+          <w:szCs w:val="24"/>
+          <w:shd w:val="clear" w:color="auto" w:fill="FFFFFF"/>
+        </w:rPr>
+        <w:t>-&gt; He needs to see Marti.</w:t>
+      </w:r>
+    </w:p>
+    <w:p>
+      <w:pPr>
+        <w:spacing w:after="0" w:line="240" w:lineRule="auto"/>
+        <w:rPr>
+          <w:rFonts w:ascii="Times New Roman" w:hAnsi="Times New Roman"/>
+          <w:color w:val="222222"/>
+          <w:sz w:val="24"/>
+          <w:szCs w:val="24"/>
+          <w:shd w:val="clear" w:color="auto" w:fill="FFFFFF"/>
+        </w:rPr>
+      </w:pPr>
+      <w:r>
+        <w:rPr>
+          <w:rFonts w:ascii="Times New Roman" w:hAnsi="Times New Roman"/>
+          <w:color w:val="222222"/>
+          <w:sz w:val="24"/>
+          <w:szCs w:val="24"/>
+          <w:shd w:val="clear" w:color="auto" w:fill="FFFFFF"/>
+        </w:rPr>
+        <w:t>Where does Shen live? </w:t>
+      </w:r>
+    </w:p>
+    <w:p>
+      <w:pPr>
+        <w:spacing w:after="0" w:line="240" w:lineRule="auto"/>
+        <w:rPr>
+          <w:rFonts w:ascii="Times New Roman" w:hAnsi="Times New Roman"/>
+          <w:color w:val="222222"/>
+          <w:sz w:val="24"/>
+          <w:szCs w:val="24"/>
+          <w:shd w:val="clear" w:color="auto" w:fill="FFFFFF"/>
+        </w:rPr>
+      </w:pPr>
+      <w:r>
+        <w:rPr>
+          <w:rFonts w:ascii="Times New Roman" w:hAnsi="Times New Roman"/>
+          <w:color w:val="222222"/>
+          <w:sz w:val="24"/>
+          <w:szCs w:val="24"/>
+          <w:shd w:val="clear" w:color="auto" w:fill="FFFFFF"/>
+        </w:rPr>
+        <w:t>-&gt; In an apartment</w:t>
+      </w:r>
+    </w:p>
+    <w:p>
+      <w:pPr>
+        <w:spacing w:after="0" w:line="240" w:lineRule="auto"/>
+        <w:rPr>
+          <w:rFonts w:ascii="Times New Roman" w:hAnsi="Times New Roman"/>
+          <w:color w:val="222222"/>
+          <w:sz w:val="24"/>
+          <w:szCs w:val="24"/>
+          <w:shd w:val="clear" w:color="auto" w:fill="FFFFFF"/>
+        </w:rPr>
+      </w:pPr>
+      <w:r>
+        <w:rPr>
+          <w:rFonts w:ascii="Times New Roman" w:hAnsi="Times New Roman"/>
+          <w:color w:val="222222"/>
+          <w:sz w:val="24"/>
+          <w:szCs w:val="24"/>
+          <w:shd w:val="clear" w:color="auto" w:fill="FFFFFF"/>
+        </w:rPr>
+        <w:t>Shen wants to use his phone because it’s easier.</w:t>
+      </w:r>
+    </w:p>
+    <w:p>
+      <w:pPr>
+        <w:spacing w:after="0" w:line="240" w:lineRule="auto"/>
+        <w:rPr>
+          <w:rFonts w:ascii="Times New Roman" w:hAnsi="Times New Roman"/>
+          <w:color w:val="222222"/>
+          <w:sz w:val="24"/>
+          <w:szCs w:val="24"/>
+          <w:shd w:val="clear" w:color="auto" w:fill="FFFFFF"/>
+        </w:rPr>
+      </w:pPr>
+      <w:r>
+        <w:rPr>
+          <w:rFonts w:ascii="Times New Roman" w:hAnsi="Times New Roman"/>
+          <w:color w:val="222222"/>
+          <w:sz w:val="24"/>
+          <w:szCs w:val="24"/>
+          <w:shd w:val="clear" w:color="auto" w:fill="FFFFFF"/>
+        </w:rPr>
+        <w:t>Shen uses his map app to try and get directions.</w:t>
+      </w:r>
+    </w:p>
+    <w:p>
+      <w:pPr>
+        <w:spacing w:after="0" w:line="240" w:lineRule="auto"/>
+        <w:rPr>
+          <w:rFonts w:ascii="Times New Roman" w:hAnsi="Times New Roman"/>
+          <w:color w:val="222222"/>
+          <w:sz w:val="24"/>
+          <w:szCs w:val="24"/>
+          <w:shd w:val="clear" w:color="auto" w:fill="FFFFFF"/>
+        </w:rPr>
+      </w:pPr>
+      <w:r>
+        <w:rPr>
+          <w:rFonts w:ascii="Times New Roman" w:hAnsi="Times New Roman"/>
+          <w:color w:val="222222"/>
+          <w:sz w:val="24"/>
+          <w:szCs w:val="24"/>
+          <w:shd w:val="clear" w:color="auto" w:fill="FFFFFF"/>
+        </w:rPr>
+        <w:t>In the end, Shen arrives at an office.</w:t>
+      </w:r>
+    </w:p>
+    <w:p>
+      <w:pPr>
+        <w:spacing w:after="0" w:line="240" w:lineRule="auto"/>
+        <w:rPr>
+          <w:rFonts w:ascii="Times New Roman" w:hAnsi="Times New Roman"/>
+          <w:color w:val="222222"/>
+          <w:sz w:val="24"/>
+          <w:szCs w:val="24"/>
+          <w:shd w:val="clear" w:color="auto" w:fill="FFFFFF"/>
+        </w:rPr>
+      </w:pPr>
+    </w:p>
+    <w:p>
+      <w:pPr>
+        <w:spacing w:after="0" w:line="240" w:lineRule="auto"/>
+        <w:rPr>
+          <w:rFonts w:ascii="Times New Roman" w:eastAsia="Consolas" w:hAnsi="Times New Roman"/>
+          <w:color w:val="222222"/>
+          <w:sz w:val="24"/>
+          <w:szCs w:val="24"/>
+          <w:shd w:val="clear" w:color="auto" w:fill="FFFFFF"/>
+          <w:lang w:eastAsia="en-US"/>
+        </w:rPr>
+      </w:pPr>
+      <w:r>
+        <w:rPr>
+          <w:rFonts w:ascii="Times New Roman" w:eastAsia="Consolas" w:hAnsi="Times New Roman"/>
+          <w:color w:val="222222"/>
+          <w:sz w:val="24"/>
+          <w:szCs w:val="24"/>
+          <w:shd w:val="clear" w:color="auto" w:fill="FFFFFF"/>
+          <w:lang w:eastAsia="en-US"/>
+        </w:rPr>
+        <w:t>Walk out the front door and turn left</w:t>
+      </w:r>
+    </w:p>
+    <w:p>
+      <w:pPr>
+        <w:spacing w:after="0" w:line="240" w:lineRule="auto"/>
+        <w:rPr>
+          <w:rFonts w:ascii="Times New Roman" w:eastAsia="Consolas" w:hAnsi="Times New Roman"/>
+          <w:color w:val="222222"/>
+          <w:sz w:val="24"/>
+          <w:szCs w:val="24"/>
+          <w:shd w:val="clear" w:color="auto" w:fill="FFFFFF"/>
+          <w:lang w:eastAsia="en-US"/>
+        </w:rPr>
+      </w:pPr>
+      <w:r>
+        <w:rPr>
+          <w:rFonts w:ascii="Times New Roman" w:eastAsia="Consolas" w:hAnsi="Times New Roman"/>
+          <w:color w:val="222222"/>
+          <w:sz w:val="24"/>
+          <w:szCs w:val="24"/>
+          <w:shd w:val="clear" w:color="auto" w:fill="FFFFFF"/>
+          <w:lang w:eastAsia="en-US"/>
+        </w:rPr>
+        <w:t>When you go past the school, turn right</w:t>
+      </w:r>
+    </w:p>
+    <w:p>
+      <w:pPr>
+        <w:spacing w:after="0" w:line="240" w:lineRule="auto"/>
+        <w:rPr>
+          <w:rFonts w:ascii="Times New Roman" w:eastAsia="Consolas" w:hAnsi="Times New Roman"/>
+          <w:color w:val="222222"/>
+          <w:sz w:val="24"/>
+          <w:szCs w:val="24"/>
+          <w:shd w:val="clear" w:color="auto" w:fill="FFFFFF"/>
+          <w:lang w:eastAsia="en-US"/>
+        </w:rPr>
+      </w:pPr>
+      <w:r>
+        <w:rPr>
+          <w:rFonts w:ascii="Times New Roman" w:eastAsia="Consolas" w:hAnsi="Times New Roman"/>
+          <w:color w:val="222222"/>
+          <w:sz w:val="24"/>
+          <w:szCs w:val="24"/>
+          <w:shd w:val="clear" w:color="auto" w:fill="FFFFFF"/>
+          <w:lang w:eastAsia="en-US"/>
+        </w:rPr>
+        <w:t>Walk through the park, and then turn left</w:t>
+      </w:r>
+    </w:p>
+    <w:p>
+      <w:pPr>
+        <w:spacing w:after="0" w:line="240" w:lineRule="auto"/>
+        <w:rPr>
+          <w:rFonts w:ascii="Times New Roman" w:eastAsia="Consolas" w:hAnsi="Times New Roman"/>
+          <w:color w:val="222222"/>
+          <w:sz w:val="24"/>
+          <w:szCs w:val="24"/>
+          <w:shd w:val="clear" w:color="auto" w:fill="FFFFFF"/>
+          <w:lang w:eastAsia="en-US"/>
+        </w:rPr>
+      </w:pPr>
+      <w:r>
+        <w:rPr>
+          <w:rFonts w:ascii="Times New Roman" w:eastAsia="Consolas" w:hAnsi="Times New Roman"/>
+          <w:color w:val="222222"/>
+          <w:sz w:val="24"/>
+          <w:szCs w:val="24"/>
+          <w:shd w:val="clear" w:color="auto" w:fill="FFFFFF"/>
+          <w:lang w:eastAsia="en-US"/>
+        </w:rPr>
+        <w:t>Walk along the street for three minutes</w:t>
+      </w:r>
+      <w:r>
+        <w:rPr>
+          <w:rFonts w:ascii="Times New Roman" w:eastAsia="Consolas" w:hAnsi="Times New Roman"/>
+          <w:color w:val="222222"/>
+          <w:sz w:val="24"/>
+          <w:szCs w:val="24"/>
+          <w:shd w:val="clear" w:color="auto" w:fill="FFFFFF"/>
+          <w:lang w:eastAsia="en-US"/>
+        </w:rPr>
+        <w:t>.</w:t>
+      </w:r>
+    </w:p>
+    <w:p>
+      <w:pPr>
+        <w:spacing w:after="0" w:line="240" w:lineRule="auto"/>
+        <w:rPr>
+          <w:rFonts w:ascii="Times New Roman" w:eastAsia="Consolas" w:hAnsi="Times New Roman"/>
+          <w:b/>
+          <w:color w:val="222222"/>
+          <w:sz w:val="24"/>
+          <w:szCs w:val="24"/>
+          <w:shd w:val="clear" w:color="auto" w:fill="FFFFFF"/>
+          <w:lang w:eastAsia="en-US"/>
+        </w:rPr>
+      </w:pPr>
+      <w:r>
+        <w:rPr>
+          <w:rFonts w:ascii="Times New Roman" w:eastAsia="Consolas" w:hAnsi="Times New Roman"/>
+          <w:b/>
+          <w:color w:val="222222"/>
+          <w:sz w:val="24"/>
+          <w:szCs w:val="24"/>
+          <w:shd w:val="clear" w:color="auto" w:fill="FFFFFF"/>
+          <w:lang w:eastAsia="en-US"/>
+        </w:rPr>
+        <w:t>Practice</w:t>
+      </w:r>
+    </w:p>
+    <w:p>
+      <w:pPr>
+        <w:spacing w:after="0" w:line="240" w:lineRule="auto"/>
+        <w:rPr>
+          <w:rFonts w:ascii="Times New Roman" w:eastAsia="Consolas" w:hAnsi="Times New Roman"/>
+          <w:color w:val="222222"/>
+          <w:sz w:val="24"/>
+          <w:szCs w:val="24"/>
+          <w:shd w:val="clear" w:color="auto" w:fill="FFFFFF"/>
+          <w:lang w:eastAsia="en-US"/>
+        </w:rPr>
+      </w:pPr>
+      <w:r>
+        <w:rPr>
+          <w:rFonts w:ascii="Times New Roman" w:hAnsi="Times New Roman"/>
+          <w:color w:val="222222"/>
+          <w:sz w:val="24"/>
+          <w:szCs w:val="24"/>
+          <w:shd w:val="clear" w:color="auto" w:fill="FFFFFF"/>
+        </w:rPr>
+        <w:t>Go straight and turn left at the first road.</w:t>
+      </w:r>
+    </w:p>
+    <w:p>
+      <w:pPr>
+        <w:spacing w:after="0" w:line="240" w:lineRule="auto"/>
+        <w:rPr>
+          <w:rFonts w:ascii="Times New Roman" w:hAnsi="Times New Roman"/>
+          <w:color w:val="222222"/>
+          <w:sz w:val="24"/>
+          <w:szCs w:val="24"/>
+          <w:shd w:val="clear" w:color="auto" w:fill="FFFFFF"/>
+        </w:rPr>
+      </w:pPr>
+      <w:r>
+        <w:rPr>
+          <w:rFonts w:ascii="Times New Roman" w:hAnsi="Times New Roman"/>
+          <w:color w:val="222222"/>
+          <w:sz w:val="24"/>
+          <w:szCs w:val="24"/>
+          <w:shd w:val="clear" w:color="auto" w:fill="FFFFFF"/>
+        </w:rPr>
+        <w:t>Turn right and then go straight.</w:t>
+      </w:r>
+    </w:p>
+    <w:p>
+      <w:pPr>
+        <w:spacing w:after="0" w:line="240" w:lineRule="auto"/>
+        <w:rPr>
+          <w:rFonts w:ascii="Times New Roman" w:hAnsi="Times New Roman"/>
+          <w:color w:val="222222"/>
+          <w:sz w:val="24"/>
+          <w:szCs w:val="24"/>
+          <w:shd w:val="clear" w:color="auto" w:fill="FFFFFF"/>
+        </w:rPr>
+      </w:pPr>
+      <w:r>
+        <w:rPr>
+          <w:rFonts w:ascii="Times New Roman" w:hAnsi="Times New Roman"/>
+          <w:color w:val="222222"/>
+          <w:sz w:val="24"/>
+          <w:szCs w:val="24"/>
+          <w:shd w:val="clear" w:color="auto" w:fill="FFFFFF"/>
+        </w:rPr>
+        <w:t>Go left and then go left at the next street. </w:t>
+      </w:r>
+    </w:p>
+    <w:p>
+      <w:pPr>
+        <w:spacing w:after="0" w:line="240" w:lineRule="auto"/>
+        <w:rPr>
+          <w:rFonts w:ascii="Times New Roman" w:eastAsia="Consolas" w:hAnsi="Times New Roman"/>
+          <w:color w:val="222222"/>
+          <w:sz w:val="24"/>
+          <w:szCs w:val="24"/>
+          <w:shd w:val="clear" w:color="auto" w:fill="FFFFFF"/>
+          <w:lang w:eastAsia="en-US"/>
+        </w:rPr>
+      </w:pPr>
+      <w:r>
+        <w:rPr>
+          <w:rFonts w:ascii="Times New Roman" w:hAnsi="Times New Roman"/>
+          <w:noProof/>
+          <w:sz w:val="24"/>
+          <w:szCs w:val="24"/>
+          <w:lang w:eastAsia="en-US"/>
+        </w:rPr>
+        <w:drawing>
+          <wp:inline distT="0" distB="0" distL="0" distR="0" wp14:anchorId="0E963409" wp14:editId="1EE03B1E">
+            <wp:extent cx="2085975" cy="2066925"/>
+            <wp:effectExtent l="0" t="0" r="9525" b="9525"/>
+            <wp:docPr id="2" name="Picture 2"/>
+            <wp:cNvGraphicFramePr>
+              <a:graphicFrameLocks xmlns:a="http://schemas.openxmlformats.org/drawingml/2006/main" noChangeAspect="1"/>
+            </wp:cNvGraphicFramePr>
+            <a:graphic xmlns:a="http://schemas.openxmlformats.org/drawingml/2006/main">
+              <a:graphicData uri="http://schemas.openxmlformats.org/drawingml/2006/picture">
+                <pic:pic xmlns:pic="http://schemas.openxmlformats.org/drawingml/2006/picture">
+                  <pic:nvPicPr>
+                    <pic:cNvPr id="1" name=""/>
+                    <pic:cNvPicPr/>
+                  </pic:nvPicPr>
+                  <pic:blipFill>
+                    <a:blip r:embed="rId8"/>
+                    <a:stretch>
+                      <a:fillRect/>
+                    </a:stretch>
+                  </pic:blipFill>
+                  <pic:spPr>
+                    <a:xfrm>
+                      <a:off x="0" y="0"/>
+                      <a:ext cx="2085975" cy="2066925"/>
+                    </a:xfrm>
+                    <a:prstGeom prst="rect">
+                      <a:avLst/>
+                    </a:prstGeom>
+                  </pic:spPr>
+                </pic:pic>
+              </a:graphicData>
+            </a:graphic>
+          </wp:inline>
+        </w:drawing>
+      </w:r>
+    </w:p>
+    <w:p>
+      <w:pPr>
+        <w:spacing w:after="0" w:line="240" w:lineRule="auto"/>
+        <w:rPr>
+          <w:rFonts w:ascii="Times New Roman" w:hAnsi="Times New Roman"/>
+          <w:color w:val="222222"/>
+          <w:sz w:val="24"/>
+          <w:szCs w:val="24"/>
+          <w:shd w:val="clear" w:color="auto" w:fill="FFFFFF"/>
+        </w:rPr>
+      </w:pPr>
+      <w:r>
+        <w:rPr>
+          <w:rFonts w:ascii="Times New Roman" w:hAnsi="Times New Roman"/>
+          <w:color w:val="222222"/>
+          <w:sz w:val="24"/>
+          <w:szCs w:val="24"/>
+          <w:shd w:val="clear" w:color="auto" w:fill="FFFFFF"/>
+        </w:rPr>
+        <w:t>Walk through the park.</w:t>
+      </w:r>
+    </w:p>
+    <w:p>
+      <w:pPr>
+        <w:spacing w:after="0" w:line="240" w:lineRule="auto"/>
+        <w:rPr>
+          <w:rFonts w:ascii="Times New Roman" w:eastAsia="Consolas" w:hAnsi="Times New Roman"/>
+          <w:color w:val="222222"/>
+          <w:sz w:val="24"/>
+          <w:szCs w:val="24"/>
+          <w:shd w:val="clear" w:color="auto" w:fill="FFFFFF"/>
+          <w:lang w:eastAsia="en-US"/>
+        </w:rPr>
+      </w:pPr>
+      <w:r>
+        <w:rPr>
+          <w:rFonts w:ascii="Times New Roman" w:hAnsi="Times New Roman"/>
+          <w:noProof/>
+          <w:sz w:val="24"/>
+          <w:szCs w:val="24"/>
+          <w:lang w:eastAsia="en-US"/>
+        </w:rPr>
+        <w:drawing>
+          <wp:inline distT="0" distB="0" distL="0" distR="0" wp14:anchorId="085A3A1D" wp14:editId="1ADCDEBE">
+            <wp:extent cx="2390775" cy="2181225"/>
+            <wp:effectExtent l="0" t="0" r="9525" b="9525"/>
+            <wp:docPr id="3" name="Picture 3"/>
+            <wp:cNvGraphicFramePr>
+              <a:graphicFrameLocks xmlns:a="http://schemas.openxmlformats.org/drawingml/2006/main" noChangeAspect="1"/>
+            </wp:cNvGraphicFramePr>
+            <a:graphic xmlns:a="http://schemas.openxmlformats.org/drawingml/2006/main">
+              <a:graphicData uri="http://schemas.openxmlformats.org/drawingml/2006/picture">
+                <pic:pic xmlns:pic="http://schemas.openxmlformats.org/drawingml/2006/picture">
+                  <pic:nvPicPr>
+                    <pic:cNvPr id="1" name=""/>
+                    <pic:cNvPicPr/>
+                  </pic:nvPicPr>
+                  <pic:blipFill>
+                    <a:blip r:embed="rId9"/>
+                    <a:stretch>
+                      <a:fillRect/>
+                    </a:stretch>
+                  </pic:blipFill>
+                  <pic:spPr>
+                    <a:xfrm>
+                      <a:off x="0" y="0"/>
+                      <a:ext cx="2390775" cy="2181225"/>
+                    </a:xfrm>
+                    <a:prstGeom prst="rect">
+                      <a:avLst/>
+                    </a:prstGeom>
+                  </pic:spPr>
+                </pic:pic>
+              </a:graphicData>
+            </a:graphic>
+          </wp:inline>
+        </w:drawing>
+      </w:r>
+    </w:p>
+    <w:p>
+      <w:pPr>
+        <w:spacing w:after="0" w:line="240" w:lineRule="auto"/>
+        <w:rPr>
+          <w:rFonts w:ascii="Times New Roman" w:hAnsi="Times New Roman"/>
+          <w:color w:val="222222"/>
+          <w:sz w:val="24"/>
+          <w:szCs w:val="24"/>
+          <w:shd w:val="clear" w:color="auto" w:fill="FFFFFF"/>
+        </w:rPr>
+      </w:pPr>
+      <w:r>
+        <w:rPr>
+          <w:rFonts w:ascii="Times New Roman" w:hAnsi="Times New Roman"/>
+          <w:color w:val="222222"/>
+          <w:sz w:val="24"/>
+          <w:szCs w:val="24"/>
+          <w:shd w:val="clear" w:color="auto" w:fill="FFFFFF"/>
+        </w:rPr>
+        <w:t>Turn right on the second road after you leave the park.</w:t>
+      </w:r>
+    </w:p>
+    <w:p>
+      <w:pPr>
+        <w:spacing w:after="0" w:line="240" w:lineRule="auto"/>
+        <w:rPr>
+          <w:rFonts w:ascii="Times New Roman" w:eastAsia="Consolas" w:hAnsi="Times New Roman"/>
+          <w:color w:val="222222"/>
+          <w:sz w:val="24"/>
+          <w:szCs w:val="24"/>
+          <w:shd w:val="clear" w:color="auto" w:fill="FFFFFF"/>
+          <w:lang w:eastAsia="en-US"/>
+        </w:rPr>
+      </w:pPr>
+      <w:r>
+        <w:rPr>
+          <w:rFonts w:ascii="Times New Roman" w:hAnsi="Times New Roman"/>
+          <w:noProof/>
+          <w:sz w:val="24"/>
+          <w:szCs w:val="24"/>
+          <w:lang w:eastAsia="en-US"/>
+        </w:rPr>
+        <w:lastRenderedPageBreak/>
+        <w:drawing>
+          <wp:inline distT="0" distB="0" distL="0" distR="0" wp14:anchorId="3123B143" wp14:editId="4940FACC">
+            <wp:extent cx="2190750" cy="2085975"/>
+            <wp:effectExtent l="0" t="0" r="0" b="9525"/>
+            <wp:docPr id="4" name="Picture 4"/>
+            <wp:cNvGraphicFramePr>
+              <a:graphicFrameLocks xmlns:a="http://schemas.openxmlformats.org/drawingml/2006/main" noChangeAspect="1"/>
+            </wp:cNvGraphicFramePr>
+            <a:graphic xmlns:a="http://schemas.openxmlformats.org/drawingml/2006/main">
+              <a:graphicData uri="http://schemas.openxmlformats.org/drawingml/2006/picture">
+                <pic:pic xmlns:pic="http://schemas.openxmlformats.org/drawingml/2006/picture">
+                  <pic:nvPicPr>
+                    <pic:cNvPr id="1" name=""/>
+                    <pic:cNvPicPr/>
+                  </pic:nvPicPr>
+                  <pic:blipFill>
+                    <a:blip r:embed="rId10"/>
+                    <a:stretch>
+                      <a:fillRect/>
+                    </a:stretch>
+                  </pic:blipFill>
+                  <pic:spPr>
+                    <a:xfrm>
+                      <a:off x="0" y="0"/>
+                      <a:ext cx="2190750" cy="2085975"/>
+                    </a:xfrm>
+                    <a:prstGeom prst="rect">
+                      <a:avLst/>
+                    </a:prstGeom>
+                  </pic:spPr>
+                </pic:pic>
+              </a:graphicData>
+            </a:graphic>
+          </wp:inline>
+        </w:drawing>
+      </w:r>
+    </w:p>
+    <w:p>
+      <w:pPr>
+        <w:spacing w:after="0" w:line="240" w:lineRule="auto"/>
+        <w:rPr>
+          <w:rFonts w:ascii="Times New Roman" w:hAnsi="Times New Roman"/>
+          <w:color w:val="222222"/>
+          <w:sz w:val="24"/>
+          <w:szCs w:val="24"/>
+          <w:shd w:val="clear" w:color="auto" w:fill="FFFFFF"/>
+        </w:rPr>
+      </w:pPr>
+      <w:r>
+        <w:rPr>
+          <w:rFonts w:ascii="Times New Roman" w:hAnsi="Times New Roman"/>
+          <w:color w:val="222222"/>
+          <w:sz w:val="24"/>
+          <w:szCs w:val="24"/>
+          <w:shd w:val="clear" w:color="auto" w:fill="FFFFFF"/>
+        </w:rPr>
+        <w:t>Go straight and turn left. </w:t>
+      </w:r>
+    </w:p>
+    <w:p>
+      <w:pPr>
+        <w:spacing w:after="0" w:line="240" w:lineRule="auto"/>
+        <w:rPr>
+          <w:rFonts w:ascii="Times New Roman" w:eastAsia="Consolas" w:hAnsi="Times New Roman"/>
+          <w:color w:val="222222"/>
+          <w:sz w:val="24"/>
+          <w:szCs w:val="24"/>
+          <w:shd w:val="clear" w:color="auto" w:fill="FFFFFF"/>
+          <w:lang w:eastAsia="en-US"/>
+        </w:rPr>
+      </w:pPr>
+      <w:r>
+        <w:rPr>
+          <w:rFonts w:ascii="Times New Roman" w:hAnsi="Times New Roman"/>
+          <w:noProof/>
+          <w:sz w:val="24"/>
+          <w:szCs w:val="24"/>
+          <w:lang w:eastAsia="en-US"/>
+        </w:rPr>
+        <w:drawing>
+          <wp:inline distT="0" distB="0" distL="0" distR="0" wp14:anchorId="5E353BA7" wp14:editId="628B083B">
+            <wp:extent cx="2095500" cy="2152650"/>
+            <wp:effectExtent l="0" t="0" r="0" b="0"/>
+            <wp:docPr id="5" name="Picture 5"/>
+            <wp:cNvGraphicFramePr>
+              <a:graphicFrameLocks xmlns:a="http://schemas.openxmlformats.org/drawingml/2006/main" noChangeAspect="1"/>
+            </wp:cNvGraphicFramePr>
+            <a:graphic xmlns:a="http://schemas.openxmlformats.org/drawingml/2006/main">
+              <a:graphicData uri="http://schemas.openxmlformats.org/drawingml/2006/picture">
+                <pic:pic xmlns:pic="http://schemas.openxmlformats.org/drawingml/2006/picture">
+                  <pic:nvPicPr>
+                    <pic:cNvPr id="1" name=""/>
+                    <pic:cNvPicPr/>
+                  </pic:nvPicPr>
+                  <pic:blipFill>
+                    <a:blip r:embed="rId11"/>
+                    <a:stretch>
+                      <a:fillRect/>
+                    </a:stretch>
+                  </pic:blipFill>
+                  <pic:spPr>
+                    <a:xfrm>
+                      <a:off x="0" y="0"/>
+                      <a:ext cx="2095500" cy="2152650"/>
+                    </a:xfrm>
+                    <a:prstGeom prst="rect">
+                      <a:avLst/>
+                    </a:prstGeom>
+                  </pic:spPr>
+                </pic:pic>
+              </a:graphicData>
+            </a:graphic>
+          </wp:inline>
+        </w:drawing>
+      </w:r>
+    </w:p>
+    <w:p>
+      <w:pPr>
+        <w:spacing w:after="0" w:line="240" w:lineRule="auto"/>
+        <w:rPr>
+          <w:rFonts w:ascii="Times New Roman" w:eastAsia="Consolas" w:hAnsi="Times New Roman"/>
+          <w:b/>
+          <w:color w:val="222222"/>
+          <w:sz w:val="24"/>
+          <w:szCs w:val="24"/>
+          <w:shd w:val="clear" w:color="auto" w:fill="FFFFFF"/>
+          <w:lang w:eastAsia="en-US"/>
+        </w:rPr>
+      </w:pPr>
+      <w:r>
+        <w:rPr>
+          <w:rFonts w:ascii="Times New Roman" w:eastAsia="Consolas" w:hAnsi="Times New Roman"/>
+          <w:b/>
+          <w:color w:val="222222"/>
+          <w:sz w:val="24"/>
+          <w:szCs w:val="24"/>
+          <w:shd w:val="clear" w:color="auto" w:fill="FFFFFF"/>
+          <w:lang w:eastAsia="en-US"/>
+        </w:rPr>
+        <w:t>Skill practice</w:t>
+      </w:r>
+    </w:p>
+    <w:p>
+      <w:pPr>
+        <w:spacing w:after="0" w:line="240" w:lineRule="auto"/>
+        <w:rPr>
+          <w:rFonts w:ascii="Times New Roman" w:eastAsia="Consolas" w:hAnsi="Times New Roman"/>
+          <w:b/>
+          <w:color w:val="222222"/>
+          <w:sz w:val="24"/>
+          <w:szCs w:val="24"/>
+          <w:shd w:val="clear" w:color="auto" w:fill="FFFFFF"/>
+          <w:lang w:eastAsia="en-US"/>
+        </w:rPr>
+      </w:pPr>
+      <w:r>
+        <w:rPr>
+          <w:rFonts w:ascii="Times New Roman" w:hAnsi="Times New Roman"/>
+          <w:noProof/>
+          <w:sz w:val="24"/>
+          <w:szCs w:val="24"/>
+          <w:lang w:eastAsia="en-US"/>
+        </w:rPr>
+        <w:drawing>
+          <wp:inline distT="0" distB="0" distL="0" distR="0" wp14:anchorId="45E4DC3C" wp14:editId="3AF86206">
+            <wp:extent cx="5943600" cy="2163445"/>
+            <wp:effectExtent l="0" t="0" r="0" b="0"/>
+            <wp:docPr id="6" name="Picture 6"/>
+            <wp:cNvGraphicFramePr>
+              <a:graphicFrameLocks xmlns:a="http://schemas.openxmlformats.org/drawingml/2006/main" noChangeAspect="1"/>
+            </wp:cNvGraphicFramePr>
+            <a:graphic xmlns:a="http://schemas.openxmlformats.org/drawingml/2006/main">
+              <a:graphicData uri="http://schemas.openxmlformats.org/drawingml/2006/picture">
+                <pic:pic xmlns:pic="http://schemas.openxmlformats.org/drawingml/2006/picture">
+                  <pic:nvPicPr>
+                    <pic:cNvPr id="1" name=""/>
+                    <pic:cNvPicPr/>
+                  </pic:nvPicPr>
+                  <pic:blipFill>
+                    <a:blip r:embed="rId12"/>
+                    <a:stretch>
+                      <a:fillRect/>
+                    </a:stretch>
+                  </pic:blipFill>
+                  <pic:spPr>
+                    <a:xfrm>
+                      <a:off x="0" y="0"/>
+                      <a:ext cx="5943600" cy="2163445"/>
+                    </a:xfrm>
+                    <a:prstGeom prst="rect">
+                      <a:avLst/>
+                    </a:prstGeom>
+                  </pic:spPr>
+                </pic:pic>
+              </a:graphicData>
+            </a:graphic>
+          </wp:inline>
+        </w:drawing>
+      </w:r>
+    </w:p>
+    <w:p>
+      <w:pPr>
+        <w:spacing w:after="0" w:line="240" w:lineRule="auto"/>
+        <w:rPr>
+          <w:rFonts w:ascii="Times New Roman" w:eastAsia="Consolas" w:hAnsi="Times New Roman"/>
+          <w:b/>
+          <w:color w:val="222222"/>
+          <w:sz w:val="24"/>
+          <w:szCs w:val="24"/>
+          <w:shd w:val="clear" w:color="auto" w:fill="FFFFFF"/>
+          <w:lang w:eastAsia="en-US"/>
+        </w:rPr>
+      </w:pPr>
+      <w:r>
+        <w:rPr>
+          <w:rFonts w:ascii="Times New Roman" w:hAnsi="Times New Roman"/>
+          <w:noProof/>
+          <w:sz w:val="24"/>
+          <w:szCs w:val="24"/>
+          <w:lang w:eastAsia="en-US"/>
+        </w:rPr>
+        <w:lastRenderedPageBreak/>
+        <w:drawing>
+          <wp:inline distT="0" distB="0" distL="0" distR="0" wp14:anchorId="7276FDFD" wp14:editId="72543CBB">
+            <wp:extent cx="3760013" cy="3397999"/>
+            <wp:effectExtent l="0" t="0" r="0" b="0"/>
+            <wp:docPr id="7" name="Picture 7"/>
+            <wp:cNvGraphicFramePr>
+              <a:graphicFrameLocks xmlns:a="http://schemas.openxmlformats.org/drawingml/2006/main" noChangeAspect="1"/>
+            </wp:cNvGraphicFramePr>
+            <a:graphic xmlns:a="http://schemas.openxmlformats.org/drawingml/2006/main">
+              <a:graphicData uri="http://schemas.openxmlformats.org/drawingml/2006/picture">
+                <pic:pic xmlns:pic="http://schemas.openxmlformats.org/drawingml/2006/picture">
+                  <pic:nvPicPr>
+                    <pic:cNvPr id="1" name=""/>
+                    <pic:cNvPicPr/>
+                  </pic:nvPicPr>
+                  <pic:blipFill>
+                    <a:blip r:embed="rId13"/>
+                    <a:stretch>
+                      <a:fillRect/>
+                    </a:stretch>
+                  </pic:blipFill>
+                  <pic:spPr>
+                    <a:xfrm>
+                      <a:off x="0" y="0"/>
+                      <a:ext cx="3764770" cy="3402298"/>
+                    </a:xfrm>
+                    <a:prstGeom prst="rect">
+                      <a:avLst/>
+                    </a:prstGeom>
+                  </pic:spPr>
+                </pic:pic>
+              </a:graphicData>
+            </a:graphic>
+          </wp:inline>
+        </w:drawing>
+      </w:r>
+    </w:p>
+    <w:p>
+      <w:pPr>
+        <w:spacing w:after="0" w:line="240" w:lineRule="auto"/>
+        <w:rPr>
+          <w:rFonts w:ascii="Times New Roman" w:eastAsia="Consolas" w:hAnsi="Times New Roman"/>
+          <w:b/>
+          <w:color w:val="222222"/>
+          <w:sz w:val="24"/>
+          <w:szCs w:val="24"/>
+          <w:shd w:val="clear" w:color="auto" w:fill="FFFFFF"/>
+          <w:lang w:eastAsia="en-US"/>
+        </w:rPr>
+      </w:pPr>
+      <w:r>
+        <w:rPr>
+          <w:rFonts w:ascii="Times New Roman" w:eastAsia="Consolas" w:hAnsi="Times New Roman"/>
+          <w:b/>
+          <w:color w:val="222222"/>
+          <w:sz w:val="24"/>
+          <w:szCs w:val="24"/>
+          <w:shd w:val="clear" w:color="auto" w:fill="FFFFFF"/>
+          <w:lang w:eastAsia="en-US"/>
+        </w:rPr>
+        <w:t>C</w:t>
+      </w:r>
+      <w:r>
+        <w:rPr>
+          <w:rFonts w:ascii="Times New Roman" w:eastAsia="Consolas" w:hAnsi="Times New Roman"/>
+          <w:b/>
+          <w:color w:val="222222"/>
+          <w:sz w:val="24"/>
+          <w:szCs w:val="24"/>
+          <w:shd w:val="clear" w:color="auto" w:fill="FFFFFF"/>
+          <w:lang w:eastAsia="en-US"/>
+        </w:rPr>
+        <w:t>onversation</w:t>
+      </w:r>
+    </w:p>
+    <w:p>
+      <w:pPr>
+        <w:spacing w:after="0" w:line="240" w:lineRule="auto"/>
+        <w:rPr>
+          <w:rFonts w:ascii="Times New Roman" w:eastAsia="Consolas" w:hAnsi="Times New Roman"/>
+          <w:color w:val="222222"/>
+          <w:sz w:val="24"/>
+          <w:szCs w:val="24"/>
+          <w:shd w:val="clear" w:color="auto" w:fill="FFFFFF"/>
+          <w:lang w:eastAsia="en-US"/>
+        </w:rPr>
+      </w:pPr>
+      <w:r>
+        <w:rPr>
+          <w:rFonts w:ascii="Times New Roman" w:eastAsia="Consolas" w:hAnsi="Times New Roman"/>
+          <w:color w:val="222222"/>
+          <w:sz w:val="24"/>
+          <w:szCs w:val="24"/>
+          <w:shd w:val="clear" w:color="auto" w:fill="FFFFFF"/>
+          <w:lang w:eastAsia="en-US"/>
+        </w:rPr>
+        <w:t xml:space="preserve">Hi Flora, </w:t>
+      </w:r>
+      <w:r>
+        <w:rPr>
+          <w:rFonts w:ascii="Times New Roman" w:eastAsia="Consolas" w:hAnsi="Times New Roman"/>
+          <w:color w:val="222222"/>
+          <w:sz w:val="24"/>
+          <w:szCs w:val="24"/>
+          <w:shd w:val="clear" w:color="auto" w:fill="FFFFFF"/>
+          <w:lang w:eastAsia="en-US"/>
+        </w:rPr>
+        <w:t>I’m live in my apartment now. Can you give me address?</w:t>
+      </w:r>
+    </w:p>
+    <w:p>
+      <w:pPr>
+        <w:spacing w:after="0" w:line="240" w:lineRule="auto"/>
+        <w:rPr>
+          <w:rFonts w:ascii="Times New Roman" w:hAnsi="Times New Roman"/>
+          <w:color w:val="222222"/>
+          <w:sz w:val="24"/>
+          <w:szCs w:val="24"/>
+          <w:shd w:val="clear" w:color="auto" w:fill="FFFFFF"/>
+        </w:rPr>
+      </w:pPr>
+      <w:r>
+        <w:rPr>
+          <w:rFonts w:ascii="Times New Roman" w:hAnsi="Times New Roman"/>
+          <w:color w:val="222222"/>
+          <w:sz w:val="24"/>
+          <w:szCs w:val="24"/>
+          <w:shd w:val="clear" w:color="auto" w:fill="FFFFFF"/>
+        </w:rPr>
+        <w:t>Sure. Do you take the bus?</w:t>
+      </w:r>
+    </w:p>
+    <w:p>
+      <w:pPr>
+        <w:spacing w:after="0" w:line="240" w:lineRule="auto"/>
+        <w:rPr>
+          <w:rFonts w:ascii="Times New Roman" w:hAnsi="Times New Roman"/>
+          <w:color w:val="222222"/>
+          <w:sz w:val="24"/>
+          <w:szCs w:val="24"/>
+          <w:shd w:val="clear" w:color="auto" w:fill="FFFFFF"/>
+        </w:rPr>
+      </w:pPr>
+      <w:r>
+        <w:rPr>
+          <w:rFonts w:ascii="Times New Roman" w:hAnsi="Times New Roman"/>
+          <w:color w:val="222222"/>
+          <w:sz w:val="24"/>
+          <w:szCs w:val="24"/>
+          <w:shd w:val="clear" w:color="auto" w:fill="FFFFFF"/>
+        </w:rPr>
+        <w:t>No. I’m going to walk.</w:t>
+      </w:r>
+    </w:p>
+    <w:p>
+      <w:pPr>
+        <w:spacing w:after="0" w:line="240" w:lineRule="auto"/>
+        <w:rPr>
+          <w:rFonts w:ascii="Times New Roman" w:hAnsi="Times New Roman"/>
+          <w:color w:val="222222"/>
+          <w:sz w:val="24"/>
+          <w:szCs w:val="24"/>
+          <w:shd w:val="clear" w:color="auto" w:fill="FFFFFF"/>
+        </w:rPr>
+      </w:pPr>
+      <w:r>
+        <w:rPr>
+          <w:rFonts w:ascii="Times New Roman" w:hAnsi="Times New Roman"/>
+          <w:color w:val="222222"/>
+          <w:sz w:val="24"/>
+          <w:szCs w:val="24"/>
+          <w:shd w:val="clear" w:color="auto" w:fill="FFFFFF"/>
+        </w:rPr>
+        <w:t>OK. I checked my map app last night.</w:t>
+      </w:r>
+    </w:p>
+    <w:p>
+      <w:pPr>
+        <w:spacing w:after="0" w:line="240" w:lineRule="auto"/>
+        <w:rPr>
+          <w:rFonts w:ascii="Times New Roman" w:hAnsi="Times New Roman"/>
+          <w:color w:val="222222"/>
+          <w:sz w:val="24"/>
+          <w:szCs w:val="24"/>
+          <w:shd w:val="clear" w:color="auto" w:fill="FFFFFF"/>
+        </w:rPr>
+      </w:pPr>
+      <w:r>
+        <w:rPr>
+          <w:rFonts w:ascii="Times New Roman" w:hAnsi="Times New Roman"/>
+          <w:color w:val="222222"/>
+          <w:sz w:val="24"/>
+          <w:szCs w:val="24"/>
+          <w:shd w:val="clear" w:color="auto" w:fill="FFFFFF"/>
+        </w:rPr>
+        <w:t>Thanks, Flora. which way do I go first</w:t>
+      </w:r>
+      <w:r>
+        <w:rPr>
+          <w:rFonts w:ascii="Times New Roman" w:hAnsi="Times New Roman"/>
+          <w:color w:val="222222"/>
+          <w:sz w:val="24"/>
+          <w:szCs w:val="24"/>
+          <w:shd w:val="clear" w:color="auto" w:fill="FFFFFF"/>
+        </w:rPr>
+        <w:t>?</w:t>
+      </w:r>
+    </w:p>
+    <w:p>
+      <w:pPr>
+        <w:spacing w:after="0" w:line="240" w:lineRule="auto"/>
+        <w:rPr>
+          <w:rFonts w:ascii="Times New Roman" w:hAnsi="Times New Roman"/>
+          <w:color w:val="222222"/>
+          <w:sz w:val="24"/>
+          <w:szCs w:val="24"/>
+          <w:shd w:val="clear" w:color="auto" w:fill="FFFFFF"/>
+        </w:rPr>
+      </w:pPr>
+      <w:r>
+        <w:rPr>
+          <w:rFonts w:ascii="Times New Roman" w:hAnsi="Times New Roman"/>
+          <w:color w:val="222222"/>
+          <w:sz w:val="24"/>
+          <w:szCs w:val="24"/>
+          <w:shd w:val="clear" w:color="auto" w:fill="FFFFFF"/>
+        </w:rPr>
+        <w:t xml:space="preserve">First, </w:t>
+      </w:r>
+      <w:r>
+        <w:rPr>
+          <w:rFonts w:ascii="Times New Roman" w:hAnsi="Times New Roman"/>
+          <w:color w:val="222222"/>
+          <w:sz w:val="24"/>
+          <w:szCs w:val="24"/>
+          <w:shd w:val="clear" w:color="auto" w:fill="FFFFFF"/>
+        </w:rPr>
+        <w:t>walk out</w:t>
+      </w:r>
+      <w:r>
+        <w:rPr>
+          <w:rFonts w:ascii="Times New Roman" w:hAnsi="Times New Roman"/>
+          <w:color w:val="222222"/>
+          <w:sz w:val="24"/>
+          <w:szCs w:val="24"/>
+          <w:shd w:val="clear" w:color="auto" w:fill="FFFFFF"/>
+        </w:rPr>
+        <w:t xml:space="preserve"> your front door and turn left.</w:t>
+      </w:r>
+    </w:p>
+    <w:p>
+      <w:pPr>
+        <w:spacing w:after="0" w:line="240" w:lineRule="auto"/>
+        <w:rPr>
+          <w:rFonts w:ascii="Times New Roman" w:hAnsi="Times New Roman"/>
+          <w:color w:val="222222"/>
+          <w:sz w:val="24"/>
+          <w:szCs w:val="24"/>
+          <w:shd w:val="clear" w:color="auto" w:fill="FFFFFF"/>
+        </w:rPr>
+      </w:pPr>
+      <w:r>
+        <w:rPr>
+          <w:rFonts w:ascii="Times New Roman" w:hAnsi="Times New Roman"/>
+          <w:color w:val="222222"/>
+          <w:sz w:val="24"/>
+          <w:szCs w:val="24"/>
+          <w:shd w:val="clear" w:color="auto" w:fill="FFFFFF"/>
+        </w:rPr>
+        <w:t>turn left. Ok what next?</w:t>
+      </w:r>
+    </w:p>
+    <w:p>
+      <w:pPr>
+        <w:spacing w:after="0" w:line="240" w:lineRule="auto"/>
+        <w:rPr>
+          <w:rFonts w:ascii="Times New Roman" w:hAnsi="Times New Roman"/>
+          <w:color w:val="222222"/>
+          <w:sz w:val="24"/>
+          <w:szCs w:val="24"/>
+          <w:shd w:val="clear" w:color="auto" w:fill="FFFFFF"/>
+        </w:rPr>
+      </w:pPr>
+      <w:r>
+        <w:rPr>
+          <w:rFonts w:ascii="Times New Roman" w:hAnsi="Times New Roman"/>
+          <w:color w:val="222222"/>
+          <w:sz w:val="24"/>
+          <w:szCs w:val="24"/>
+          <w:shd w:val="clear" w:color="auto" w:fill="FFFFFF"/>
+        </w:rPr>
+        <w:t>Go straight</w:t>
+      </w:r>
+      <w:r>
+        <w:rPr>
+          <w:rFonts w:ascii="Times New Roman" w:hAnsi="Times New Roman"/>
+          <w:color w:val="222222"/>
+          <w:sz w:val="24"/>
+          <w:szCs w:val="24"/>
+          <w:shd w:val="clear" w:color="auto" w:fill="FFFFFF"/>
+        </w:rPr>
+        <w:t xml:space="preserve"> on that street for three minutes.</w:t>
+      </w:r>
+    </w:p>
+    <w:p>
+      <w:pPr>
+        <w:spacing w:after="0" w:line="240" w:lineRule="auto"/>
+        <w:rPr>
+          <w:rFonts w:ascii="Times New Roman" w:eastAsia="Consolas" w:hAnsi="Times New Roman"/>
+          <w:color w:val="222222"/>
+          <w:sz w:val="24"/>
+          <w:szCs w:val="24"/>
+          <w:shd w:val="clear" w:color="auto" w:fill="FFFFFF"/>
+          <w:lang w:eastAsia="en-US"/>
+        </w:rPr>
+      </w:pPr>
+      <w:r>
+        <w:rPr>
+          <w:rFonts w:ascii="Times New Roman" w:eastAsia="Consolas" w:hAnsi="Times New Roman"/>
+          <w:color w:val="222222"/>
+          <w:sz w:val="24"/>
+          <w:szCs w:val="24"/>
+          <w:shd w:val="clear" w:color="auto" w:fill="FFFFFF"/>
+          <w:lang w:eastAsia="en-US"/>
+        </w:rPr>
+        <w:t>Straight for three minutes, okay</w:t>
+      </w:r>
+    </w:p>
+    <w:p>
+      <w:pPr>
+        <w:spacing w:after="0" w:line="240" w:lineRule="auto"/>
+        <w:rPr>
+          <w:rFonts w:ascii="Times New Roman" w:eastAsia="Consolas" w:hAnsi="Times New Roman"/>
+          <w:color w:val="222222"/>
+          <w:sz w:val="24"/>
+          <w:szCs w:val="24"/>
+          <w:shd w:val="clear" w:color="auto" w:fill="FFFFFF"/>
+          <w:lang w:eastAsia="en-US"/>
+        </w:rPr>
+      </w:pPr>
+      <w:r>
+        <w:rPr>
+          <w:rFonts w:ascii="Times New Roman" w:eastAsia="Consolas" w:hAnsi="Times New Roman"/>
+          <w:color w:val="222222"/>
+          <w:sz w:val="24"/>
+          <w:szCs w:val="24"/>
+          <w:shd w:val="clear" w:color="auto" w:fill="FFFFFF"/>
+          <w:lang w:eastAsia="en-US"/>
+        </w:rPr>
+        <w:t>Then walk through the park</w:t>
+      </w:r>
+    </w:p>
+    <w:p>
+      <w:pPr>
+        <w:spacing w:after="0" w:line="240" w:lineRule="auto"/>
+        <w:rPr>
+          <w:rFonts w:ascii="Times New Roman" w:eastAsia="Consolas" w:hAnsi="Times New Roman"/>
+          <w:color w:val="222222"/>
+          <w:sz w:val="24"/>
+          <w:szCs w:val="24"/>
+          <w:shd w:val="clear" w:color="auto" w:fill="FFFFFF"/>
+          <w:lang w:eastAsia="en-US"/>
+        </w:rPr>
+      </w:pPr>
+      <w:r>
+        <w:rPr>
+          <w:rFonts w:ascii="Times New Roman" w:eastAsia="Consolas" w:hAnsi="Times New Roman"/>
+          <w:color w:val="222222"/>
+          <w:sz w:val="24"/>
+          <w:szCs w:val="24"/>
+          <w:shd w:val="clear" w:color="auto" w:fill="FFFFFF"/>
+          <w:lang w:eastAsia="en-US"/>
+        </w:rPr>
+        <w:t>Okay, walk through the park. And then?</w:t>
+      </w:r>
+    </w:p>
+    <w:p>
+      <w:pPr>
+        <w:spacing w:after="0" w:line="240" w:lineRule="auto"/>
+        <w:rPr>
+          <w:rFonts w:ascii="Times New Roman" w:eastAsia="Consolas" w:hAnsi="Times New Roman"/>
+          <w:color w:val="222222"/>
+          <w:sz w:val="24"/>
+          <w:szCs w:val="24"/>
+          <w:shd w:val="clear" w:color="auto" w:fill="FFFFFF"/>
+          <w:lang w:eastAsia="en-US"/>
+        </w:rPr>
+      </w:pPr>
+      <w:r>
+        <w:rPr>
+          <w:rFonts w:ascii="Times New Roman" w:eastAsia="Consolas" w:hAnsi="Times New Roman"/>
+          <w:color w:val="222222"/>
+          <w:sz w:val="24"/>
+          <w:szCs w:val="24"/>
+          <w:shd w:val="clear" w:color="auto" w:fill="FFFFFF"/>
+          <w:lang w:eastAsia="en-US"/>
+        </w:rPr>
+        <w:t>Then walk straight and turn left the next street.</w:t>
+      </w:r>
+    </w:p>
+    <w:p>
+      <w:pPr>
+        <w:spacing w:after="0" w:line="240" w:lineRule="auto"/>
+        <w:rPr>
+          <w:rFonts w:ascii="Times New Roman" w:eastAsia="Consolas" w:hAnsi="Times New Roman"/>
+          <w:color w:val="222222"/>
+          <w:sz w:val="24"/>
+          <w:szCs w:val="24"/>
+          <w:shd w:val="clear" w:color="auto" w:fill="FFFFFF"/>
+          <w:lang w:eastAsia="en-US"/>
+        </w:rPr>
+      </w:pPr>
+      <w:r>
+        <w:rPr>
+          <w:rFonts w:ascii="Times New Roman" w:eastAsia="Consolas" w:hAnsi="Times New Roman"/>
+          <w:color w:val="222222"/>
+          <w:sz w:val="24"/>
+          <w:szCs w:val="24"/>
+          <w:shd w:val="clear" w:color="auto" w:fill="FFFFFF"/>
+          <w:lang w:eastAsia="en-US"/>
+        </w:rPr>
+        <w:t>Turn left, and this the restaurant on a street?</w:t>
+      </w:r>
+    </w:p>
+    <w:p>
+      <w:pPr>
+        <w:spacing w:after="0" w:line="240" w:lineRule="auto"/>
+        <w:rPr>
+          <w:rFonts w:ascii="Times New Roman" w:eastAsia="Consolas" w:hAnsi="Times New Roman"/>
+          <w:color w:val="222222"/>
+          <w:sz w:val="24"/>
+          <w:szCs w:val="24"/>
+          <w:shd w:val="clear" w:color="auto" w:fill="FFFFFF"/>
+          <w:lang w:eastAsia="en-US"/>
+        </w:rPr>
+      </w:pPr>
+      <w:r>
+        <w:rPr>
+          <w:rFonts w:ascii="Times New Roman" w:eastAsia="Consolas" w:hAnsi="Times New Roman"/>
+          <w:color w:val="222222"/>
+          <w:sz w:val="24"/>
+          <w:szCs w:val="24"/>
+          <w:shd w:val="clear" w:color="auto" w:fill="FFFFFF"/>
+          <w:lang w:eastAsia="en-US"/>
+        </w:rPr>
+        <w:t>Yes, the restaurant is next to the bank.</w:t>
+      </w:r>
+    </w:p>
+    <w:p>
+      <w:pPr>
+        <w:spacing w:after="0" w:line="240" w:lineRule="auto"/>
+        <w:rPr>
+          <w:rFonts w:ascii="Times New Roman" w:eastAsia="Consolas" w:hAnsi="Times New Roman"/>
+          <w:color w:val="222222"/>
+          <w:sz w:val="24"/>
+          <w:szCs w:val="24"/>
+          <w:shd w:val="clear" w:color="auto" w:fill="FFFFFF"/>
+          <w:lang w:eastAsia="en-US"/>
+        </w:rPr>
+      </w:pPr>
+    </w:p>
+    <w:p>
+      <w:pPr>
+        <w:spacing w:after="0" w:line="240" w:lineRule="auto"/>
+        <w:rPr>
+          <w:rFonts w:ascii="Times New Roman" w:eastAsia="Consolas" w:hAnsi="Times New Roman"/>
+          <w:b/>
+          <w:color w:val="222222"/>
+          <w:sz w:val="24"/>
+          <w:szCs w:val="24"/>
+          <w:shd w:val="clear" w:color="auto" w:fill="FFFFFF"/>
+          <w:lang w:eastAsia="en-US"/>
+        </w:rPr>
+      </w:pPr>
+      <w:r>
+        <w:rPr>
+          <w:rFonts w:ascii="Times New Roman" w:eastAsia="Consolas" w:hAnsi="Times New Roman"/>
+          <w:b/>
+          <w:color w:val="222222"/>
+          <w:sz w:val="24"/>
+          <w:szCs w:val="24"/>
+          <w:shd w:val="clear" w:color="auto" w:fill="FFFFFF"/>
+          <w:lang w:eastAsia="en-US"/>
+        </w:rPr>
+        <w:t>Exercise</w:t>
+      </w:r>
+    </w:p>
+    <w:p>
+      <w:pPr>
+        <w:spacing w:after="0" w:line="240" w:lineRule="auto"/>
+        <w:rPr>
+          <w:rFonts w:ascii="Times New Roman" w:eastAsia="Consolas" w:hAnsi="Times New Roman"/>
+          <w:color w:val="222222"/>
+          <w:sz w:val="24"/>
+          <w:szCs w:val="24"/>
+          <w:shd w:val="clear" w:color="auto" w:fill="FFFFFF"/>
+          <w:lang w:eastAsia="en-US"/>
+        </w:rPr>
+      </w:pPr>
+      <w:r>
+        <w:rPr>
+          <w:rFonts w:ascii="Times New Roman" w:eastAsia="Consolas" w:hAnsi="Times New Roman"/>
+          <w:color w:val="222222"/>
+          <w:sz w:val="24"/>
+          <w:szCs w:val="24"/>
+          <w:shd w:val="clear" w:color="auto" w:fill="FFFFFF"/>
+          <w:lang w:eastAsia="en-US"/>
+        </w:rPr>
+        <w:t>I need directions from the station to your condo.</w:t>
+      </w:r>
+    </w:p>
+    <w:p>
+      <w:pPr>
+        <w:spacing w:after="0" w:line="240" w:lineRule="auto"/>
+        <w:rPr>
+          <w:rFonts w:ascii="Times New Roman" w:eastAsia="Consolas" w:hAnsi="Times New Roman"/>
+          <w:color w:val="222222"/>
+          <w:sz w:val="24"/>
+          <w:szCs w:val="24"/>
+          <w:shd w:val="clear" w:color="auto" w:fill="FFFFFF"/>
+          <w:lang w:eastAsia="en-US"/>
+        </w:rPr>
+      </w:pPr>
+      <w:r>
+        <w:rPr>
+          <w:rFonts w:ascii="Times New Roman" w:eastAsia="Consolas" w:hAnsi="Times New Roman"/>
+          <w:color w:val="222222"/>
+          <w:sz w:val="24"/>
+          <w:szCs w:val="24"/>
+          <w:shd w:val="clear" w:color="auto" w:fill="FFFFFF"/>
+          <w:lang w:eastAsia="en-US"/>
+        </w:rPr>
+        <w:t>Go past the restaurant, then turn right.</w:t>
+      </w:r>
+    </w:p>
+    <w:p>
+      <w:pPr>
+        <w:spacing w:after="0" w:line="240" w:lineRule="auto"/>
+        <w:rPr>
+          <w:rFonts w:ascii="Times New Roman" w:eastAsia="Consolas" w:hAnsi="Times New Roman"/>
+          <w:color w:val="222222"/>
+          <w:sz w:val="24"/>
+          <w:szCs w:val="24"/>
+          <w:shd w:val="clear" w:color="auto" w:fill="FFFFFF"/>
+          <w:lang w:eastAsia="en-US"/>
+        </w:rPr>
+      </w:pPr>
+      <w:r>
+        <w:rPr>
+          <w:rFonts w:ascii="Times New Roman" w:eastAsia="Consolas" w:hAnsi="Times New Roman"/>
+          <w:color w:val="222222"/>
+          <w:sz w:val="24"/>
+          <w:szCs w:val="24"/>
+          <w:shd w:val="clear" w:color="auto" w:fill="FFFFFF"/>
+          <w:lang w:eastAsia="en-US"/>
+        </w:rPr>
+        <w:t>I need directions from the station to your condo.</w:t>
+      </w:r>
+    </w:p>
+    <w:p>
+      <w:pPr>
+        <w:spacing w:after="0" w:line="240" w:lineRule="auto"/>
+        <w:rPr>
+          <w:rFonts w:ascii="Times New Roman" w:eastAsia="Consolas" w:hAnsi="Times New Roman"/>
+          <w:color w:val="222222"/>
+          <w:sz w:val="24"/>
+          <w:szCs w:val="24"/>
+          <w:shd w:val="clear" w:color="auto" w:fill="FFFFFF"/>
+          <w:lang w:eastAsia="en-US"/>
+        </w:rPr>
+      </w:pPr>
+      <w:r>
+        <w:rPr>
+          <w:rFonts w:ascii="Times New Roman" w:eastAsia="Consolas" w:hAnsi="Times New Roman"/>
+          <w:color w:val="222222"/>
+          <w:sz w:val="24"/>
+          <w:szCs w:val="24"/>
+          <w:shd w:val="clear" w:color="auto" w:fill="FFFFFF"/>
+          <w:lang w:eastAsia="en-US"/>
+        </w:rPr>
+        <w:t>Go past the restaurant, then turn right.</w:t>
+      </w:r>
+    </w:p>
+    <w:p>
+      <w:pPr>
+        <w:spacing w:after="0" w:line="240" w:lineRule="auto"/>
+        <w:rPr>
+          <w:rFonts w:ascii="Times New Roman" w:eastAsia="Consolas" w:hAnsi="Times New Roman"/>
+          <w:color w:val="222222"/>
+          <w:sz w:val="24"/>
+          <w:szCs w:val="24"/>
+          <w:shd w:val="clear" w:color="auto" w:fill="FFFFFF"/>
+          <w:lang w:eastAsia="en-US"/>
+        </w:rPr>
+      </w:pPr>
+      <w:r>
+        <w:rPr>
+          <w:rFonts w:ascii="Times New Roman" w:eastAsia="Consolas" w:hAnsi="Times New Roman"/>
+          <w:color w:val="222222"/>
+          <w:sz w:val="24"/>
+          <w:szCs w:val="24"/>
+          <w:shd w:val="clear" w:color="auto" w:fill="FFFFFF"/>
+          <w:lang w:eastAsia="en-US"/>
+        </w:rPr>
+        <w:t>Walk straight ahead</w:t>
+      </w:r>
+    </w:p>
+    <w:p>
+      <w:pPr>
+        <w:spacing w:after="0" w:line="240" w:lineRule="auto"/>
+        <w:rPr>
+          <w:rFonts w:ascii="Times New Roman" w:eastAsia="Consolas" w:hAnsi="Times New Roman"/>
+          <w:color w:val="222222"/>
+          <w:sz w:val="24"/>
+          <w:szCs w:val="24"/>
+          <w:shd w:val="clear" w:color="auto" w:fill="FFFFFF"/>
+          <w:lang w:eastAsia="en-US"/>
+        </w:rPr>
+      </w:pPr>
+      <w:r>
+        <w:rPr>
+          <w:rFonts w:ascii="Times New Roman" w:eastAsia="Consolas" w:hAnsi="Times New Roman"/>
+          <w:color w:val="222222"/>
+          <w:sz w:val="24"/>
+          <w:szCs w:val="24"/>
+          <w:shd w:val="clear" w:color="auto" w:fill="FFFFFF"/>
+          <w:lang w:eastAsia="en-US"/>
+        </w:rPr>
+        <w:t>Kyle: Where do I go after I pass the library?</w:t>
+      </w:r>
+    </w:p>
+    <w:p>
+      <w:pPr>
+        <w:spacing w:after="0" w:line="240" w:lineRule="auto"/>
+        <w:rPr>
+          <w:rFonts w:ascii="Times New Roman" w:eastAsia="Consolas" w:hAnsi="Times New Roman"/>
+          <w:color w:val="222222"/>
+          <w:sz w:val="24"/>
+          <w:szCs w:val="24"/>
+          <w:shd w:val="clear" w:color="auto" w:fill="FFFFFF"/>
+          <w:lang w:eastAsia="en-US"/>
+        </w:rPr>
+      </w:pPr>
+      <w:r>
+        <w:rPr>
+          <w:rFonts w:ascii="Times New Roman" w:eastAsia="Consolas" w:hAnsi="Times New Roman"/>
+          <w:color w:val="222222"/>
+          <w:sz w:val="24"/>
+          <w:szCs w:val="24"/>
+          <w:shd w:val="clear" w:color="auto" w:fill="FFFFFF"/>
+          <w:lang w:eastAsia="en-US"/>
+        </w:rPr>
+        <w:t>Claire: Walk straight and turn right at the hospital.</w:t>
+      </w:r>
+    </w:p>
+    <w:p>
+      <w:pPr>
+        <w:spacing w:after="0" w:line="240" w:lineRule="auto"/>
+        <w:rPr>
+          <w:rFonts w:ascii="Times New Roman" w:eastAsia="Consolas" w:hAnsi="Times New Roman"/>
+          <w:color w:val="222222"/>
+          <w:sz w:val="24"/>
+          <w:szCs w:val="24"/>
+          <w:shd w:val="clear" w:color="auto" w:fill="FFFFFF"/>
+          <w:lang w:eastAsia="en-US"/>
+        </w:rPr>
+      </w:pPr>
+      <w:r>
+        <w:rPr>
+          <w:rFonts w:ascii="Times New Roman" w:eastAsia="Consolas" w:hAnsi="Times New Roman"/>
+          <w:color w:val="222222"/>
+          <w:sz w:val="24"/>
+          <w:szCs w:val="24"/>
+          <w:shd w:val="clear" w:color="auto" w:fill="FFFFFF"/>
+          <w:lang w:eastAsia="en-US"/>
+        </w:rPr>
+        <w:t>Do I turn right at the next street?</w:t>
+      </w:r>
+    </w:p>
+    <w:p>
+      <w:pPr>
+        <w:spacing w:after="0" w:line="240" w:lineRule="auto"/>
+        <w:rPr>
+          <w:rFonts w:ascii="Times New Roman" w:eastAsia="Consolas" w:hAnsi="Times New Roman"/>
+          <w:color w:val="222222"/>
+          <w:sz w:val="24"/>
+          <w:szCs w:val="24"/>
+          <w:shd w:val="clear" w:color="auto" w:fill="FFFFFF"/>
+          <w:lang w:eastAsia="en-US"/>
+        </w:rPr>
+      </w:pPr>
+      <w:r>
+        <w:rPr>
+          <w:rFonts w:ascii="Times New Roman" w:eastAsia="Consolas" w:hAnsi="Times New Roman"/>
+          <w:color w:val="222222"/>
+          <w:sz w:val="24"/>
+          <w:szCs w:val="24"/>
+          <w:shd w:val="clear" w:color="auto" w:fill="FFFFFF"/>
+          <w:lang w:eastAsia="en-US"/>
+        </w:rPr>
+        <w:t>You are going to arrive at your destination in one minute.</w:t>
+      </w:r>
+    </w:p>
+    <w:p>
+      <w:pPr>
+        <w:spacing w:after="0" w:line="240" w:lineRule="auto"/>
+        <w:rPr>
+          <w:rFonts w:ascii="Times New Roman" w:eastAsia="Consolas" w:hAnsi="Times New Roman"/>
+          <w:color w:val="222222"/>
+          <w:sz w:val="24"/>
+          <w:szCs w:val="24"/>
+          <w:shd w:val="clear" w:color="auto" w:fill="FFFFFF"/>
+          <w:lang w:eastAsia="en-US"/>
+        </w:rPr>
+      </w:pPr>
+      <w:r>
+        <w:rPr>
+          <w:rFonts w:ascii="Times New Roman" w:eastAsia="Consolas" w:hAnsi="Times New Roman"/>
+          <w:color w:val="222222"/>
+          <w:sz w:val="24"/>
+          <w:szCs w:val="24"/>
+          <w:shd w:val="clear" w:color="auto" w:fill="FFFFFF"/>
+          <w:lang w:eastAsia="en-US"/>
+        </w:rPr>
+        <w:t>Do you want directions to the supermarket?</w:t>
+      </w:r>
+    </w:p>
+    <w:p>
+      <w:pPr>
+        <w:spacing w:after="0" w:line="240" w:lineRule="auto"/>
+        <w:rPr>
+          <w:rFonts w:ascii="Times New Roman" w:eastAsia="Consolas" w:hAnsi="Times New Roman"/>
+          <w:b/>
+          <w:color w:val="222222"/>
+          <w:sz w:val="24"/>
+          <w:szCs w:val="24"/>
+          <w:shd w:val="clear" w:color="auto" w:fill="FFFFFF"/>
+          <w:lang w:eastAsia="en-US"/>
+        </w:rPr>
+      </w:pPr>
+      <w:r>
+        <w:rPr>
+          <w:rFonts w:ascii="Times New Roman" w:eastAsia="Consolas" w:hAnsi="Times New Roman"/>
+          <w:b/>
+          <w:color w:val="222222"/>
+          <w:sz w:val="24"/>
+          <w:szCs w:val="24"/>
+          <w:shd w:val="clear" w:color="auto" w:fill="FFFFFF"/>
+          <w:lang w:eastAsia="en-US"/>
+        </w:rPr>
+        <w:lastRenderedPageBreak/>
+        <w:t>24.3.2</w:t>
+      </w:r>
+    </w:p>
+    <w:p>
+      <w:pPr>
+        <w:spacing w:after="0" w:line="240" w:lineRule="auto"/>
+        <w:rPr>
+          <w:rFonts w:ascii="Times New Roman" w:eastAsia="Consolas" w:hAnsi="Times New Roman"/>
+          <w:b/>
+          <w:color w:val="222222"/>
+          <w:sz w:val="24"/>
+          <w:szCs w:val="24"/>
+          <w:shd w:val="clear" w:color="auto" w:fill="FFFFFF"/>
+          <w:lang w:eastAsia="en-US"/>
+        </w:rPr>
+      </w:pPr>
+      <w:r>
+        <w:rPr>
+          <w:rFonts w:ascii="Times New Roman" w:hAnsi="Times New Roman"/>
+          <w:noProof/>
+          <w:sz w:val="24"/>
+          <w:szCs w:val="24"/>
+          <w:lang w:eastAsia="en-US"/>
+        </w:rPr>
+        <w:drawing>
+          <wp:inline distT="0" distB="0" distL="0" distR="0" wp14:anchorId="2D08899C" wp14:editId="7B7713DA">
+            <wp:extent cx="5943600" cy="7150100"/>
+            <wp:effectExtent l="0" t="0" r="0" b="0"/>
+            <wp:docPr id="8" name="Picture 8"/>
+            <wp:cNvGraphicFramePr>
+              <a:graphicFrameLocks xmlns:a="http://schemas.openxmlformats.org/drawingml/2006/main" noChangeAspect="1"/>
+            </wp:cNvGraphicFramePr>
+            <a:graphic xmlns:a="http://schemas.openxmlformats.org/drawingml/2006/main">
+              <a:graphicData uri="http://schemas.openxmlformats.org/drawingml/2006/picture">
+                <pic:pic xmlns:pic="http://schemas.openxmlformats.org/drawingml/2006/picture">
+                  <pic:nvPicPr>
+                    <pic:cNvPr id="1" name=""/>
+                    <pic:cNvPicPr/>
+                  </pic:nvPicPr>
+                  <pic:blipFill>
+                    <a:blip r:embed="rId14"/>
+                    <a:stretch>
+                      <a:fillRect/>
+                    </a:stretch>
+                  </pic:blipFill>
+                  <pic:spPr>
+                    <a:xfrm>
+                      <a:off x="0" y="0"/>
+                      <a:ext cx="5943600" cy="7150100"/>
+                    </a:xfrm>
+                    <a:prstGeom prst="rect">
+                      <a:avLst/>
+                    </a:prstGeom>
+                  </pic:spPr>
+                </pic:pic>
+              </a:graphicData>
+            </a:graphic>
+          </wp:inline>
+        </w:drawing>
+      </w:r>
+    </w:p>
+    <w:p>
+      <w:pPr>
+        <w:spacing w:after="0" w:line="240" w:lineRule="auto"/>
+        <w:rPr>
+          <w:rFonts w:ascii="Times New Roman" w:eastAsia="Consolas" w:hAnsi="Times New Roman"/>
+          <w:b/>
+          <w:color w:val="222222"/>
+          <w:sz w:val="24"/>
+          <w:szCs w:val="24"/>
+          <w:shd w:val="clear" w:color="auto" w:fill="FFFFFF"/>
+          <w:lang w:eastAsia="en-US"/>
+        </w:rPr>
+      </w:pPr>
+    </w:p>
+    <w:p>
+      <w:pPr>
+        <w:spacing w:after="0" w:line="240" w:lineRule="auto"/>
+        <w:rPr>
+          <w:rFonts w:ascii="Times New Roman" w:eastAsia="Consolas" w:hAnsi="Times New Roman"/>
+          <w:color w:val="222222"/>
+          <w:sz w:val="24"/>
+          <w:szCs w:val="24"/>
+          <w:shd w:val="clear" w:color="auto" w:fill="FFFFFF"/>
+          <w:lang w:eastAsia="en-US"/>
+        </w:rPr>
+      </w:pPr>
+      <w:r>
+        <w:rPr>
+          <w:rFonts w:ascii="Times New Roman" w:eastAsia="Consolas" w:hAnsi="Times New Roman"/>
+          <w:color w:val="222222"/>
+          <w:sz w:val="24"/>
+          <w:szCs w:val="24"/>
+          <w:shd w:val="clear" w:color="auto" w:fill="FFFFFF"/>
+          <w:lang w:eastAsia="en-US"/>
+        </w:rPr>
+        <w:t>People are invited to Ken’s for a birthday.</w:t>
+      </w:r>
+    </w:p>
+    <w:p>
+      <w:pPr>
+        <w:spacing w:after="0" w:line="240" w:lineRule="auto"/>
+        <w:rPr>
+          <w:rFonts w:ascii="Times New Roman" w:eastAsia="Consolas" w:hAnsi="Times New Roman"/>
+          <w:color w:val="222222"/>
+          <w:sz w:val="24"/>
+          <w:szCs w:val="24"/>
+          <w:shd w:val="clear" w:color="auto" w:fill="FFFFFF"/>
+          <w:lang w:eastAsia="en-US"/>
+        </w:rPr>
+      </w:pPr>
+      <w:r>
+        <w:rPr>
+          <w:rFonts w:ascii="Times New Roman" w:eastAsia="Consolas" w:hAnsi="Times New Roman"/>
+          <w:color w:val="222222"/>
+          <w:sz w:val="24"/>
+          <w:szCs w:val="24"/>
+          <w:shd w:val="clear" w:color="auto" w:fill="FFFFFF"/>
+          <w:lang w:eastAsia="en-US"/>
+        </w:rPr>
+        <w:t>Ken does not want people to bring pesents.</w:t>
+      </w:r>
+    </w:p>
+    <w:p>
+      <w:pPr>
+        <w:spacing w:after="0" w:line="240" w:lineRule="auto"/>
+        <w:rPr>
+          <w:rFonts w:ascii="Times New Roman" w:eastAsia="Consolas" w:hAnsi="Times New Roman"/>
+          <w:color w:val="222222"/>
+          <w:sz w:val="24"/>
+          <w:szCs w:val="24"/>
+          <w:shd w:val="clear" w:color="auto" w:fill="FFFFFF"/>
+          <w:lang w:eastAsia="en-US"/>
+        </w:rPr>
+      </w:pPr>
+      <w:r>
+        <w:rPr>
+          <w:rFonts w:ascii="Times New Roman" w:eastAsia="Consolas" w:hAnsi="Times New Roman"/>
+          <w:color w:val="222222"/>
+          <w:sz w:val="24"/>
+          <w:szCs w:val="24"/>
+          <w:shd w:val="clear" w:color="auto" w:fill="FFFFFF"/>
+          <w:lang w:eastAsia="en-US"/>
+        </w:rPr>
+        <w:t>What can people do after using their map app?</w:t>
+      </w:r>
+    </w:p>
+    <w:p>
+      <w:pPr>
+        <w:spacing w:after="0" w:line="240" w:lineRule="auto"/>
+        <w:rPr>
+          <w:rFonts w:ascii="Times New Roman" w:eastAsia="Consolas" w:hAnsi="Times New Roman"/>
+          <w:color w:val="222222"/>
+          <w:sz w:val="24"/>
+          <w:szCs w:val="24"/>
+          <w:shd w:val="clear" w:color="auto" w:fill="FFFFFF"/>
+          <w:lang w:eastAsia="en-US"/>
+        </w:rPr>
+      </w:pPr>
+      <w:r>
+        <w:rPr>
+          <w:rFonts w:ascii="Times New Roman" w:eastAsia="Consolas" w:hAnsi="Times New Roman"/>
+          <w:color w:val="222222"/>
+          <w:sz w:val="24"/>
+          <w:szCs w:val="24"/>
+          <w:shd w:val="clear" w:color="auto" w:fill="FFFFFF"/>
+          <w:lang w:eastAsia="en-US"/>
+        </w:rPr>
+        <w:t>-&gt; They can follow the directions</w:t>
+      </w:r>
+    </w:p>
+    <w:p>
+      <w:pPr>
+        <w:spacing w:after="0" w:line="240" w:lineRule="auto"/>
+        <w:rPr>
+          <w:rFonts w:ascii="Times New Roman" w:eastAsia="Consolas" w:hAnsi="Times New Roman"/>
+          <w:color w:val="222222"/>
+          <w:sz w:val="24"/>
+          <w:szCs w:val="24"/>
+          <w:shd w:val="clear" w:color="auto" w:fill="FFFFFF"/>
+          <w:lang w:eastAsia="en-US"/>
+        </w:rPr>
+      </w:pPr>
+      <w:r>
+        <w:rPr>
+          <w:rFonts w:ascii="Times New Roman" w:eastAsia="Consolas" w:hAnsi="Times New Roman"/>
+          <w:color w:val="222222"/>
+          <w:sz w:val="24"/>
+          <w:szCs w:val="24"/>
+          <w:shd w:val="clear" w:color="auto" w:fill="FFFFFF"/>
+          <w:lang w:eastAsia="en-US"/>
+        </w:rPr>
+        <w:lastRenderedPageBreak/>
+        <w:t>People need to look for a big sign on Green Street.</w:t>
+      </w:r>
+    </w:p>
+    <w:p>
+      <w:pPr>
+        <w:spacing w:after="0" w:line="240" w:lineRule="auto"/>
+        <w:rPr>
+          <w:rFonts w:ascii="Times New Roman" w:eastAsia="Consolas" w:hAnsi="Times New Roman"/>
+          <w:color w:val="222222"/>
+          <w:sz w:val="24"/>
+          <w:szCs w:val="24"/>
+          <w:shd w:val="clear" w:color="auto" w:fill="FFFFFF"/>
+          <w:lang w:eastAsia="en-US"/>
+        </w:rPr>
+      </w:pPr>
+      <w:r>
+        <w:rPr>
+          <w:rFonts w:ascii="Times New Roman" w:eastAsia="Consolas" w:hAnsi="Times New Roman"/>
+          <w:color w:val="222222"/>
+          <w:sz w:val="24"/>
+          <w:szCs w:val="24"/>
+          <w:shd w:val="clear" w:color="auto" w:fill="FFFFFF"/>
+          <w:lang w:eastAsia="en-US"/>
+        </w:rPr>
+        <w:t>People can park their cars in front of the neighbors’ houses.</w:t>
+      </w:r>
+    </w:p>
+    <w:p>
+      <w:pPr>
+        <w:spacing w:after="0" w:line="240" w:lineRule="auto"/>
+        <w:rPr>
+          <w:rFonts w:ascii="Times New Roman" w:eastAsia="Consolas" w:hAnsi="Times New Roman"/>
+          <w:color w:val="222222"/>
+          <w:sz w:val="24"/>
+          <w:szCs w:val="24"/>
+          <w:shd w:val="clear" w:color="auto" w:fill="FFFFFF"/>
+          <w:lang w:eastAsia="en-US"/>
+        </w:rPr>
+      </w:pPr>
+    </w:p>
+    <w:p>
+      <w:pPr>
+        <w:spacing w:after="0" w:line="240" w:lineRule="auto"/>
+        <w:rPr>
+          <w:rFonts w:ascii="Times New Roman" w:eastAsia="Consolas" w:hAnsi="Times New Roman"/>
+          <w:b/>
+          <w:color w:val="222222"/>
+          <w:sz w:val="24"/>
+          <w:szCs w:val="24"/>
+          <w:shd w:val="clear" w:color="auto" w:fill="FFFFFF"/>
+          <w:lang w:eastAsia="en-US"/>
+        </w:rPr>
+      </w:pPr>
+      <w:r>
+        <w:rPr>
+          <w:rFonts w:ascii="Times New Roman" w:eastAsia="Consolas" w:hAnsi="Times New Roman"/>
+          <w:b/>
+          <w:color w:val="222222"/>
+          <w:sz w:val="24"/>
+          <w:szCs w:val="24"/>
+          <w:shd w:val="clear" w:color="auto" w:fill="FFFFFF"/>
+          <w:lang w:eastAsia="en-US"/>
+        </w:rPr>
+        <w:t>Practice</w:t>
+      </w:r>
+    </w:p>
+    <w:p>
+      <w:pPr>
+        <w:spacing w:after="0" w:line="240" w:lineRule="auto"/>
+        <w:rPr>
+          <w:rFonts w:ascii="Times New Roman" w:eastAsia="Consolas" w:hAnsi="Times New Roman"/>
+          <w:b/>
+          <w:color w:val="222222"/>
+          <w:sz w:val="24"/>
+          <w:szCs w:val="24"/>
+          <w:shd w:val="clear" w:color="auto" w:fill="FFFFFF"/>
+          <w:lang w:eastAsia="en-US"/>
+        </w:rPr>
+      </w:pPr>
+      <w:r>
+        <w:rPr>
+          <w:rFonts w:ascii="Times New Roman" w:hAnsi="Times New Roman"/>
+          <w:noProof/>
+          <w:sz w:val="24"/>
+          <w:szCs w:val="24"/>
+          <w:lang w:eastAsia="en-US"/>
+        </w:rPr>
+        <w:drawing>
+          <wp:inline distT="0" distB="0" distL="0" distR="0" wp14:anchorId="60345547" wp14:editId="6021DF13">
+            <wp:extent cx="3877056" cy="4186903"/>
+            <wp:effectExtent l="0" t="0" r="0" b="0"/>
+            <wp:docPr id="9" name="Picture 9"/>
+            <wp:cNvGraphicFramePr>
+              <a:graphicFrameLocks xmlns:a="http://schemas.openxmlformats.org/drawingml/2006/main" noChangeAspect="1"/>
+            </wp:cNvGraphicFramePr>
+            <a:graphic xmlns:a="http://schemas.openxmlformats.org/drawingml/2006/main">
+              <a:graphicData uri="http://schemas.openxmlformats.org/drawingml/2006/picture">
+                <pic:pic xmlns:pic="http://schemas.openxmlformats.org/drawingml/2006/picture">
+                  <pic:nvPicPr>
+                    <pic:cNvPr id="1" name=""/>
+                    <pic:cNvPicPr/>
+                  </pic:nvPicPr>
+                  <pic:blipFill>
+                    <a:blip r:embed="rId15"/>
+                    <a:stretch>
+                      <a:fillRect/>
+                    </a:stretch>
+                  </pic:blipFill>
+                  <pic:spPr>
+                    <a:xfrm>
+                      <a:off x="0" y="0"/>
+                      <a:ext cx="3882938" cy="4193255"/>
+                    </a:xfrm>
+                    <a:prstGeom prst="rect">
+                      <a:avLst/>
+                    </a:prstGeom>
+                  </pic:spPr>
+                </pic:pic>
+              </a:graphicData>
+            </a:graphic>
+          </wp:inline>
+        </w:drawing>
+      </w:r>
+    </w:p>
+    <w:p>
+      <w:pPr>
+        <w:spacing w:after="0" w:line="240" w:lineRule="auto"/>
+        <w:rPr>
+          <w:rFonts w:ascii="Times New Roman" w:eastAsia="Consolas" w:hAnsi="Times New Roman"/>
+          <w:b/>
+          <w:color w:val="222222"/>
+          <w:sz w:val="24"/>
+          <w:szCs w:val="24"/>
+          <w:shd w:val="clear" w:color="auto" w:fill="FFFFFF"/>
+          <w:lang w:eastAsia="en-US"/>
+        </w:rPr>
+      </w:pPr>
+      <w:r>
+        <w:rPr>
+          <w:rFonts w:ascii="Times New Roman" w:eastAsia="Consolas" w:hAnsi="Times New Roman"/>
+          <w:color w:val="222222"/>
+          <w:sz w:val="24"/>
+          <w:szCs w:val="24"/>
+          <w:shd w:val="clear" w:color="auto" w:fill="FFFFFF"/>
+          <w:lang w:eastAsia="en-US"/>
+        </w:rPr>
+        <w:t>You are invited to Der</w:t>
+      </w:r>
+      <w:r>
+        <w:rPr>
+          <w:rFonts w:ascii="Times New Roman" w:eastAsia="Consolas" w:hAnsi="Times New Roman"/>
+          <w:color w:val="222222"/>
+          <w:sz w:val="24"/>
+          <w:szCs w:val="24"/>
+          <w:shd w:val="clear" w:color="auto" w:fill="FFFFFF"/>
+          <w:lang w:eastAsia="en-US"/>
+        </w:rPr>
+        <w:t>ek’s Pool Party.</w:t>
+      </w:r>
+    </w:p>
+    <w:p>
+      <w:pPr>
+        <w:spacing w:after="0" w:line="240" w:lineRule="auto"/>
+        <w:rPr>
+          <w:rFonts w:ascii="Times New Roman" w:eastAsia="Consolas" w:hAnsi="Times New Roman"/>
+          <w:color w:val="222222"/>
+          <w:sz w:val="24"/>
+          <w:szCs w:val="24"/>
+          <w:shd w:val="clear" w:color="auto" w:fill="FFFFFF"/>
+          <w:lang w:eastAsia="en-US"/>
+        </w:rPr>
+      </w:pPr>
+      <w:r>
+        <w:rPr>
+          <w:rFonts w:ascii="Times New Roman" w:eastAsia="Consolas" w:hAnsi="Times New Roman"/>
+          <w:color w:val="222222"/>
+          <w:sz w:val="24"/>
+          <w:szCs w:val="24"/>
+          <w:shd w:val="clear" w:color="auto" w:fill="FFFFFF"/>
+          <w:lang w:eastAsia="en-US"/>
+        </w:rPr>
+        <w:t>You can swim in my pool on Wednesday, July 15.</w:t>
+      </w:r>
+    </w:p>
+    <w:p>
+      <w:pPr>
+        <w:spacing w:after="0" w:line="240" w:lineRule="auto"/>
+        <w:rPr>
+          <w:rFonts w:ascii="Times New Roman" w:eastAsia="Consolas" w:hAnsi="Times New Roman"/>
+          <w:color w:val="222222"/>
+          <w:sz w:val="24"/>
+          <w:szCs w:val="24"/>
+          <w:shd w:val="clear" w:color="auto" w:fill="FFFFFF"/>
+          <w:lang w:eastAsia="en-US"/>
+        </w:rPr>
+      </w:pPr>
+      <w:r>
+        <w:rPr>
+          <w:rFonts w:ascii="Times New Roman" w:eastAsia="Consolas" w:hAnsi="Times New Roman"/>
+          <w:color w:val="222222"/>
+          <w:sz w:val="24"/>
+          <w:szCs w:val="24"/>
+          <w:shd w:val="clear" w:color="auto" w:fill="FFFFFF"/>
+          <w:lang w:eastAsia="en-US"/>
+        </w:rPr>
+        <w:t>Follow these directions , so you don’t get lost.</w:t>
+      </w:r>
+    </w:p>
+    <w:p>
+      <w:pPr>
+        <w:spacing w:after="0" w:line="240" w:lineRule="auto"/>
+        <w:rPr>
+          <w:rFonts w:ascii="Times New Roman" w:eastAsia="Consolas" w:hAnsi="Times New Roman"/>
+          <w:color w:val="222222"/>
+          <w:sz w:val="24"/>
+          <w:szCs w:val="24"/>
+          <w:shd w:val="clear" w:color="auto" w:fill="FFFFFF"/>
+          <w:lang w:eastAsia="en-US"/>
+        </w:rPr>
+      </w:pPr>
+      <w:r>
+        <w:rPr>
+          <w:rFonts w:ascii="Times New Roman" w:eastAsia="Consolas" w:hAnsi="Times New Roman"/>
+          <w:color w:val="222222"/>
+          <w:sz w:val="24"/>
+          <w:szCs w:val="24"/>
+          <w:shd w:val="clear" w:color="auto" w:fill="FFFFFF"/>
+          <w:lang w:eastAsia="en-US"/>
+        </w:rPr>
+        <w:t>Take Highway 5 south for one mile</w:t>
+      </w:r>
+    </w:p>
+    <w:p>
+      <w:pPr>
+        <w:spacing w:after="0" w:line="240" w:lineRule="auto"/>
+        <w:rPr>
+          <w:rFonts w:ascii="Times New Roman" w:eastAsia="Consolas" w:hAnsi="Times New Roman"/>
+          <w:color w:val="222222"/>
+          <w:sz w:val="24"/>
+          <w:szCs w:val="24"/>
+          <w:shd w:val="clear" w:color="auto" w:fill="FFFFFF"/>
+          <w:lang w:eastAsia="en-US"/>
+        </w:rPr>
+      </w:pPr>
+      <w:r>
+        <w:rPr>
+          <w:rFonts w:ascii="Times New Roman" w:eastAsia="Consolas" w:hAnsi="Times New Roman"/>
+          <w:color w:val="222222"/>
+          <w:sz w:val="24"/>
+          <w:szCs w:val="24"/>
+          <w:shd w:val="clear" w:color="auto" w:fill="FFFFFF"/>
+          <w:lang w:eastAsia="en-US"/>
+        </w:rPr>
+        <w:t>After passing River Road, look for a big restaurant on the left.</w:t>
+      </w:r>
+    </w:p>
+    <w:p>
+      <w:pPr>
+        <w:spacing w:after="0" w:line="240" w:lineRule="auto"/>
+        <w:rPr>
+          <w:rFonts w:ascii="Times New Roman" w:eastAsia="Consolas" w:hAnsi="Times New Roman"/>
+          <w:color w:val="222222"/>
+          <w:sz w:val="24"/>
+          <w:szCs w:val="24"/>
+          <w:shd w:val="clear" w:color="auto" w:fill="FFFFFF"/>
+          <w:lang w:eastAsia="en-US"/>
+        </w:rPr>
+      </w:pPr>
+      <w:r>
+        <w:rPr>
+          <w:rFonts w:ascii="Times New Roman" w:eastAsia="Consolas" w:hAnsi="Times New Roman"/>
+          <w:color w:val="222222"/>
+          <w:sz w:val="24"/>
+          <w:szCs w:val="24"/>
+          <w:shd w:val="clear" w:color="auto" w:fill="FFFFFF"/>
+          <w:lang w:eastAsia="en-US"/>
+        </w:rPr>
+        <w:t>Go past the restaurant</w:t>
+      </w:r>
+    </w:p>
+    <w:p>
+      <w:pPr>
+        <w:spacing w:after="0" w:line="240" w:lineRule="auto"/>
+        <w:rPr>
+          <w:rFonts w:ascii="Times New Roman" w:eastAsia="Consolas" w:hAnsi="Times New Roman"/>
+          <w:color w:val="222222"/>
+          <w:sz w:val="24"/>
+          <w:szCs w:val="24"/>
+          <w:shd w:val="clear" w:color="auto" w:fill="FFFFFF"/>
+          <w:lang w:eastAsia="en-US"/>
+        </w:rPr>
+      </w:pPr>
+      <w:r>
+        <w:rPr>
+          <w:rFonts w:ascii="Times New Roman" w:eastAsia="Consolas" w:hAnsi="Times New Roman"/>
+          <w:color w:val="222222"/>
+          <w:sz w:val="24"/>
+          <w:szCs w:val="24"/>
+          <w:shd w:val="clear" w:color="auto" w:fill="FFFFFF"/>
+          <w:lang w:eastAsia="en-US"/>
+        </w:rPr>
+        <w:t>My house is at the end of the road.</w:t>
+      </w:r>
+    </w:p>
+    <w:p>
+      <w:pPr>
+        <w:spacing w:after="0" w:line="240" w:lineRule="auto"/>
+        <w:rPr>
+          <w:rFonts w:ascii="Times New Roman" w:eastAsia="Consolas" w:hAnsi="Times New Roman"/>
+          <w:color w:val="222222"/>
+          <w:sz w:val="24"/>
+          <w:szCs w:val="24"/>
+          <w:shd w:val="clear" w:color="auto" w:fill="FFFFFF"/>
+          <w:lang w:eastAsia="en-US"/>
+        </w:rPr>
+      </w:pPr>
+      <w:r>
+        <w:rPr>
+          <w:rFonts w:ascii="Times New Roman" w:eastAsia="Consolas" w:hAnsi="Times New Roman"/>
+          <w:color w:val="222222"/>
+          <w:sz w:val="24"/>
+          <w:szCs w:val="24"/>
+          <w:shd w:val="clear" w:color="auto" w:fill="FFFFFF"/>
+          <w:lang w:eastAsia="en-US"/>
+        </w:rPr>
+        <w:t>Then turn right at the park.</w:t>
+      </w:r>
+    </w:p>
+    <w:p>
+      <w:pPr>
+        <w:spacing w:after="0" w:line="240" w:lineRule="auto"/>
+        <w:rPr>
+          <w:rFonts w:ascii="Times New Roman" w:eastAsia="Consolas" w:hAnsi="Times New Roman"/>
+          <w:color w:val="222222"/>
+          <w:sz w:val="24"/>
+          <w:szCs w:val="24"/>
+          <w:shd w:val="clear" w:color="auto" w:fill="FFFFFF"/>
+          <w:lang w:eastAsia="en-US"/>
+        </w:rPr>
+      </w:pPr>
+    </w:p>
+    <w:p>
+      <w:pPr>
+        <w:spacing w:after="0" w:line="240" w:lineRule="auto"/>
+        <w:rPr>
+          <w:rFonts w:ascii="Times New Roman" w:eastAsia="Consolas" w:hAnsi="Times New Roman"/>
+          <w:b/>
+          <w:color w:val="222222"/>
+          <w:sz w:val="24"/>
+          <w:szCs w:val="24"/>
+          <w:shd w:val="clear" w:color="auto" w:fill="FFFFFF"/>
+          <w:lang w:eastAsia="en-US"/>
+        </w:rPr>
+      </w:pPr>
+      <w:r>
+        <w:rPr>
+          <w:rFonts w:ascii="Times New Roman" w:eastAsia="Consolas" w:hAnsi="Times New Roman"/>
+          <w:b/>
+          <w:color w:val="222222"/>
+          <w:sz w:val="24"/>
+          <w:szCs w:val="24"/>
+          <w:shd w:val="clear" w:color="auto" w:fill="FFFFFF"/>
+          <w:lang w:eastAsia="en-US"/>
+        </w:rPr>
+        <w:t>Skill Practice</w:t>
+      </w:r>
+    </w:p>
+    <w:p>
+      <w:pPr>
+        <w:spacing w:after="0" w:line="240" w:lineRule="auto"/>
+        <w:rPr>
+          <w:rFonts w:ascii="Times New Roman" w:eastAsia="Consolas" w:hAnsi="Times New Roman"/>
+          <w:color w:val="222222"/>
+          <w:sz w:val="24"/>
+          <w:szCs w:val="24"/>
+          <w:shd w:val="clear" w:color="auto" w:fill="FFFFFF"/>
+          <w:lang w:eastAsia="en-US"/>
+        </w:rPr>
+      </w:pPr>
+    </w:p>
+    <w:p>
+      <w:pPr>
+        <w:spacing w:after="0" w:line="240" w:lineRule="auto"/>
+        <w:rPr>
+          <w:rFonts w:ascii="Times New Roman" w:eastAsia="Consolas" w:hAnsi="Times New Roman"/>
+          <w:color w:val="222222"/>
+          <w:sz w:val="24"/>
+          <w:szCs w:val="24"/>
+          <w:shd w:val="clear" w:color="auto" w:fill="FFFFFF"/>
+          <w:lang w:eastAsia="en-US"/>
+        </w:rPr>
+      </w:pPr>
+      <w:r>
+        <w:rPr>
+          <w:rFonts w:ascii="Times New Roman" w:hAnsi="Times New Roman"/>
+          <w:noProof/>
+          <w:sz w:val="24"/>
+          <w:szCs w:val="24"/>
+          <w:lang w:eastAsia="en-US"/>
+        </w:rPr>
+        <w:lastRenderedPageBreak/>
+        <w:drawing>
+          <wp:inline distT="0" distB="0" distL="0" distR="0" wp14:anchorId="2CAC97A3" wp14:editId="4B01EDF3">
+            <wp:extent cx="5819775" cy="4143375"/>
+            <wp:effectExtent l="0" t="0" r="9525" b="9525"/>
+            <wp:docPr id="10" name="Picture 10"/>
+            <wp:cNvGraphicFramePr>
+              <a:graphicFrameLocks xmlns:a="http://schemas.openxmlformats.org/drawingml/2006/main" noChangeAspect="1"/>
+            </wp:cNvGraphicFramePr>
+            <a:graphic xmlns:a="http://schemas.openxmlformats.org/drawingml/2006/main">
+              <a:graphicData uri="http://schemas.openxmlformats.org/drawingml/2006/picture">
+                <pic:pic xmlns:pic="http://schemas.openxmlformats.org/drawingml/2006/picture">
+                  <pic:nvPicPr>
+                    <pic:cNvPr id="1" name=""/>
+                    <pic:cNvPicPr/>
+                  </pic:nvPicPr>
+                  <pic:blipFill>
+                    <a:blip r:embed="rId16"/>
+                    <a:stretch>
+                      <a:fillRect/>
+                    </a:stretch>
+                  </pic:blipFill>
+                  <pic:spPr>
+                    <a:xfrm>
+                      <a:off x="0" y="0"/>
+                      <a:ext cx="5819775" cy="4143375"/>
+                    </a:xfrm>
+                    <a:prstGeom prst="rect">
+                      <a:avLst/>
+                    </a:prstGeom>
+                  </pic:spPr>
+                </pic:pic>
+              </a:graphicData>
+            </a:graphic>
+          </wp:inline>
+        </w:drawing>
+      </w:r>
+    </w:p>
+    <w:p>
+      <w:pPr>
+        <w:spacing w:after="0" w:line="240" w:lineRule="auto"/>
+        <w:rPr>
+          <w:rFonts w:ascii="Times New Roman" w:eastAsia="Consolas" w:hAnsi="Times New Roman"/>
+          <w:color w:val="222222"/>
+          <w:sz w:val="24"/>
+          <w:szCs w:val="24"/>
+          <w:shd w:val="clear" w:color="auto" w:fill="FFFFFF"/>
+          <w:lang w:eastAsia="en-US"/>
+        </w:rPr>
+      </w:pPr>
+    </w:p>
+    <w:p>
+      <w:pPr>
+        <w:spacing w:after="0" w:line="240" w:lineRule="auto"/>
+        <w:rPr>
+          <w:rFonts w:ascii="Times New Roman" w:eastAsia="Consolas" w:hAnsi="Times New Roman"/>
+          <w:b/>
+          <w:color w:val="222222"/>
+          <w:sz w:val="24"/>
+          <w:szCs w:val="24"/>
+          <w:shd w:val="clear" w:color="auto" w:fill="FFFFFF"/>
+          <w:lang w:eastAsia="en-US"/>
+        </w:rPr>
+      </w:pPr>
+      <w:r>
+        <w:rPr>
+          <w:rFonts w:ascii="Times New Roman" w:eastAsia="Consolas" w:hAnsi="Times New Roman"/>
+          <w:b/>
+          <w:color w:val="222222"/>
+          <w:sz w:val="24"/>
+          <w:szCs w:val="24"/>
+          <w:shd w:val="clear" w:color="auto" w:fill="FFFFFF"/>
+          <w:lang w:eastAsia="en-US"/>
+        </w:rPr>
+        <w:t xml:space="preserve">Exercise </w:t>
+      </w:r>
+    </w:p>
+    <w:p>
+      <w:pPr>
+        <w:spacing w:after="0" w:line="240" w:lineRule="auto"/>
+        <w:rPr>
+          <w:rFonts w:ascii="Times New Roman" w:hAnsi="Times New Roman"/>
+          <w:color w:val="222222"/>
+          <w:sz w:val="24"/>
+          <w:szCs w:val="24"/>
+          <w:shd w:val="clear" w:color="auto" w:fill="FFFFFF"/>
+        </w:rPr>
+      </w:pPr>
+      <w:r>
+        <w:rPr>
+          <w:rFonts w:ascii="Times New Roman" w:eastAsia="Consolas" w:hAnsi="Times New Roman"/>
+          <w:color w:val="222222"/>
+          <w:sz w:val="24"/>
+          <w:szCs w:val="24"/>
+          <w:shd w:val="clear" w:color="auto" w:fill="FFFFFF"/>
+          <w:lang w:eastAsia="en-US"/>
+        </w:rPr>
+        <w:t>Take</w:t>
+      </w:r>
+      <w:r>
+        <w:rPr>
+          <w:rFonts w:ascii="Times New Roman" w:eastAsia="Consolas" w:hAnsi="Times New Roman"/>
+          <w:b/>
+          <w:color w:val="222222"/>
+          <w:sz w:val="24"/>
+          <w:szCs w:val="24"/>
+          <w:shd w:val="clear" w:color="auto" w:fill="FFFFFF"/>
+          <w:lang w:eastAsia="en-US"/>
+        </w:rPr>
+        <w:t xml:space="preserve"> </w:t>
+      </w:r>
+      <w:r>
+        <w:rPr>
+          <w:rFonts w:ascii="Times New Roman" w:hAnsi="Times New Roman"/>
+          <w:color w:val="222222"/>
+          <w:sz w:val="24"/>
+          <w:szCs w:val="24"/>
+          <w:shd w:val="clear" w:color="auto" w:fill="FFFFFF"/>
+        </w:rPr>
+        <w:t>Highway 99 north.</w:t>
+      </w:r>
+    </w:p>
+    <w:p>
+      <w:pPr>
+        <w:spacing w:after="0" w:line="240" w:lineRule="auto"/>
+        <w:rPr>
+          <w:rFonts w:ascii="Times New Roman" w:hAnsi="Times New Roman"/>
+          <w:color w:val="222222"/>
+          <w:sz w:val="24"/>
+          <w:szCs w:val="24"/>
+          <w:shd w:val="clear" w:color="auto" w:fill="FFFFFF"/>
+        </w:rPr>
+      </w:pPr>
+      <w:r>
+        <w:rPr>
+          <w:rFonts w:ascii="Times New Roman" w:hAnsi="Times New Roman"/>
+          <w:color w:val="222222"/>
+          <w:sz w:val="24"/>
+          <w:szCs w:val="24"/>
+          <w:shd w:val="clear" w:color="auto" w:fill="FFFFFF"/>
+        </w:rPr>
+        <w:t>Go past</w:t>
+      </w:r>
+      <w:r>
+        <w:rPr>
+          <w:rFonts w:ascii="Times New Roman" w:hAnsi="Times New Roman"/>
+          <w:color w:val="222222"/>
+          <w:sz w:val="24"/>
+          <w:szCs w:val="24"/>
+          <w:shd w:val="clear" w:color="auto" w:fill="FFFFFF"/>
+        </w:rPr>
+        <w:t xml:space="preserve"> </w:t>
+      </w:r>
+      <w:r>
+        <w:rPr>
+          <w:rFonts w:ascii="Times New Roman" w:hAnsi="Times New Roman"/>
+          <w:color w:val="222222"/>
+          <w:sz w:val="24"/>
+          <w:szCs w:val="24"/>
+          <w:shd w:val="clear" w:color="auto" w:fill="FFFFFF"/>
+        </w:rPr>
+        <w:t>the supermarket, then turn right.</w:t>
+      </w:r>
+    </w:p>
+    <w:p>
+      <w:pPr>
+        <w:spacing w:after="0" w:line="240" w:lineRule="auto"/>
+        <w:rPr>
+          <w:rFonts w:ascii="Times New Roman" w:hAnsi="Times New Roman"/>
+          <w:color w:val="222222"/>
+          <w:sz w:val="24"/>
+          <w:szCs w:val="24"/>
+          <w:shd w:val="clear" w:color="auto" w:fill="FFFFFF"/>
+        </w:rPr>
+      </w:pPr>
+      <w:r>
+        <w:rPr>
+          <w:rFonts w:ascii="Times New Roman" w:hAnsi="Times New Roman"/>
+          <w:color w:val="222222"/>
+          <w:sz w:val="24"/>
+          <w:szCs w:val="24"/>
+          <w:shd w:val="clear" w:color="auto" w:fill="FFFFFF"/>
+        </w:rPr>
+        <w:t xml:space="preserve">Park View Drive is </w:t>
+      </w:r>
+      <w:r>
+        <w:rPr>
+          <w:rFonts w:ascii="Times New Roman" w:hAnsi="Times New Roman"/>
+          <w:color w:val="222222"/>
+          <w:sz w:val="24"/>
+          <w:szCs w:val="24"/>
+          <w:shd w:val="clear" w:color="auto" w:fill="FFFFFF"/>
+        </w:rPr>
+        <w:t xml:space="preserve">off </w:t>
+      </w:r>
+      <w:r>
+        <w:rPr>
+          <w:rFonts w:ascii="Times New Roman" w:hAnsi="Times New Roman"/>
+          <w:color w:val="222222"/>
+          <w:sz w:val="24"/>
+          <w:szCs w:val="24"/>
+          <w:shd w:val="clear" w:color="auto" w:fill="FFFFFF"/>
+        </w:rPr>
+        <w:t> Highway 9.</w:t>
+      </w:r>
+    </w:p>
+    <w:p>
+      <w:pPr>
+        <w:spacing w:after="0" w:line="240" w:lineRule="auto"/>
+        <w:rPr>
+          <w:rFonts w:ascii="Times New Roman" w:hAnsi="Times New Roman"/>
+          <w:color w:val="222222"/>
+          <w:sz w:val="24"/>
+          <w:szCs w:val="24"/>
+          <w:shd w:val="clear" w:color="auto" w:fill="FFFFFF"/>
+        </w:rPr>
+      </w:pPr>
+      <w:r>
+        <w:rPr>
+          <w:rFonts w:ascii="Times New Roman" w:hAnsi="Times New Roman"/>
+          <w:color w:val="222222"/>
+          <w:sz w:val="24"/>
+          <w:szCs w:val="24"/>
+          <w:shd w:val="clear" w:color="auto" w:fill="FFFFFF"/>
+        </w:rPr>
+        <w:t>After you pass Hill Road, turn right at Beach Street.</w:t>
+      </w:r>
+    </w:p>
+    <w:p>
+      <w:pPr>
+        <w:spacing w:after="0" w:line="240" w:lineRule="auto"/>
+        <w:rPr>
+          <w:rFonts w:ascii="Times New Roman" w:hAnsi="Times New Roman"/>
+          <w:color w:val="222222"/>
+          <w:sz w:val="24"/>
+          <w:szCs w:val="24"/>
+          <w:shd w:val="clear" w:color="auto" w:fill="FFFFFF"/>
+        </w:rPr>
+      </w:pPr>
+      <w:r>
+        <w:rPr>
+          <w:rFonts w:ascii="Times New Roman" w:hAnsi="Times New Roman"/>
+          <w:color w:val="222222"/>
+          <w:sz w:val="24"/>
+          <w:szCs w:val="24"/>
+          <w:shd w:val="clear" w:color="auto" w:fill="FFFFFF"/>
+        </w:rPr>
+        <w:t>John: Where do I turn?</w:t>
+      </w:r>
+    </w:p>
+    <w:p>
+      <w:pPr>
+        <w:spacing w:after="0" w:line="240" w:lineRule="auto"/>
+        <w:rPr>
+          <w:rFonts w:ascii="Times New Roman" w:hAnsi="Times New Roman"/>
+          <w:color w:val="222222"/>
+          <w:sz w:val="24"/>
+          <w:szCs w:val="24"/>
+          <w:shd w:val="clear" w:color="auto" w:fill="FFFFFF"/>
+        </w:rPr>
+      </w:pPr>
+      <w:r>
+        <w:rPr>
+          <w:rFonts w:ascii="Times New Roman" w:hAnsi="Times New Roman"/>
+          <w:color w:val="222222"/>
+          <w:sz w:val="24"/>
+          <w:szCs w:val="24"/>
+          <w:shd w:val="clear" w:color="auto" w:fill="FFFFFF"/>
+        </w:rPr>
         <w:t xml:space="preserve">-&gt; </w:t>
       </w:r>
       <w:r>
@@ -1961,179 +5461,649 @@
           <w:szCs w:val="24"/>
           <w:shd w:val="clear" w:color="auto" w:fill="FFFFFF"/>
         </w:rPr>
-        <w:t xml:space="preserve">Lucy: No team won. It was a </w:t>
-      </w:r>
-      <w:r>
-        <w:rPr>
-          <w:rFonts w:ascii="Times New Roman" w:hAnsi="Times New Roman"/>
-          <w:color w:val="222222"/>
-          <w:sz w:val="24"/>
-          <w:szCs w:val="24"/>
-          <w:shd w:val="clear" w:color="auto" w:fill="FFFFFF"/>
-        </w:rPr>
-        <w:t>tie.</w:t>
-      </w:r>
-    </w:p>
-    <w:p>
-      <w:pPr>
-        <w:spacing w:after="0" w:line="240" w:lineRule="auto"/>
-        <w:rPr>
-          <w:rFonts w:ascii="Times New Roman" w:hAnsi="Times New Roman"/>
-          <w:color w:val="222222"/>
-          <w:sz w:val="24"/>
-          <w:szCs w:val="24"/>
-          <w:shd w:val="clear" w:color="auto" w:fill="FFFFFF"/>
-        </w:rPr>
-      </w:pPr>
-      <w:r>
-        <w:rPr>
-          <w:rFonts w:ascii="Times New Roman" w:hAnsi="Times New Roman"/>
-          <w:color w:val="222222"/>
-          <w:sz w:val="24"/>
-          <w:szCs w:val="24"/>
-          <w:shd w:val="clear" w:color="auto" w:fill="FFFFFF"/>
-        </w:rPr>
-        <w:t xml:space="preserve">I like #6 and #22. They are my favorite </w:t>
-      </w:r>
-      <w:r>
-        <w:rPr>
-          <w:rFonts w:ascii="Times New Roman" w:hAnsi="Times New Roman"/>
-          <w:color w:val="222222"/>
-          <w:sz w:val="24"/>
-          <w:szCs w:val="24"/>
-          <w:shd w:val="clear" w:color="auto" w:fill="FFFFFF"/>
-        </w:rPr>
-        <w:t>players.</w:t>
-      </w:r>
-    </w:p>
-    <w:p>
-      <w:pPr>
-        <w:spacing w:after="0" w:line="240" w:lineRule="auto"/>
-        <w:rPr>
-          <w:rFonts w:ascii="Times New Roman" w:hAnsi="Times New Roman"/>
-          <w:color w:val="222222"/>
-          <w:sz w:val="24"/>
-          <w:szCs w:val="24"/>
-          <w:shd w:val="clear" w:color="auto" w:fill="FFFFFF"/>
-        </w:rPr>
-      </w:pPr>
-      <w:r>
-        <w:rPr>
-          <w:rFonts w:ascii="Times New Roman" w:hAnsi="Times New Roman"/>
-          <w:color w:val="222222"/>
-          <w:sz w:val="24"/>
-          <w:szCs w:val="24"/>
-          <w:shd w:val="clear" w:color="auto" w:fill="FFFFFF"/>
-        </w:rPr>
-        <w:t xml:space="preserve">The players look really sad because they </w:t>
-      </w:r>
-      <w:r>
-        <w:rPr>
-          <w:rFonts w:ascii="Times New Roman" w:hAnsi="Times New Roman"/>
-          <w:color w:val="222222"/>
-          <w:sz w:val="24"/>
-          <w:szCs w:val="24"/>
-          <w:shd w:val="clear" w:color="auto" w:fill="FFFFFF"/>
-        </w:rPr>
-        <w:t xml:space="preserve">lost </w:t>
-      </w:r>
-      <w:r>
-        <w:rPr>
-          <w:rFonts w:ascii="Times New Roman" w:hAnsi="Times New Roman"/>
-          <w:color w:val="222222"/>
-          <w:sz w:val="24"/>
-          <w:szCs w:val="24"/>
-          <w:shd w:val="clear" w:color="auto" w:fill="FFFFFF"/>
-        </w:rPr>
-        <w:t> the game.</w:t>
-      </w:r>
-    </w:p>
-    <w:p>
-      <w:pPr>
-        <w:spacing w:after="0" w:line="240" w:lineRule="auto"/>
-        <w:rPr>
-          <w:rFonts w:ascii="Times New Roman" w:eastAsia="Consolas" w:hAnsi="Times New Roman"/>
-          <w:color w:val="222222"/>
-          <w:sz w:val="24"/>
-          <w:szCs w:val="24"/>
-          <w:shd w:val="clear" w:color="auto" w:fill="FFFFFF"/>
-          <w:lang w:eastAsia="en-US"/>
-        </w:rPr>
-      </w:pPr>
-      <w:r>
-        <w:rPr>
-          <w:rFonts w:ascii="Times New Roman" w:eastAsia="Consolas" w:hAnsi="Times New Roman"/>
-          <w:color w:val="222222"/>
-          <w:sz w:val="24"/>
-          <w:szCs w:val="24"/>
-          <w:shd w:val="clear" w:color="auto" w:fill="FFFFFF"/>
-          <w:lang w:eastAsia="en-US"/>
-        </w:rPr>
-        <w:t>The red team beat the yellow team, so the red team is the winner.</w:t>
-      </w:r>
-    </w:p>
-    <w:p>
-      <w:pPr>
-        <w:spacing w:after="0" w:line="240" w:lineRule="auto"/>
-        <w:rPr>
-          <w:rFonts w:ascii="Times New Roman" w:hAnsi="Times New Roman"/>
-          <w:color w:val="222222"/>
-          <w:sz w:val="24"/>
-          <w:szCs w:val="24"/>
-          <w:shd w:val="clear" w:color="auto" w:fill="FFFFFF"/>
-        </w:rPr>
-      </w:pPr>
-      <w:r>
-        <w:rPr>
-          <w:rFonts w:ascii="Times New Roman" w:hAnsi="Times New Roman"/>
-          <w:color w:val="222222"/>
-          <w:sz w:val="24"/>
-          <w:szCs w:val="24"/>
-          <w:shd w:val="clear" w:color="auto" w:fill="FFFFFF"/>
-        </w:rPr>
-        <w:t xml:space="preserve">Please check your </w:t>
-      </w:r>
-      <w:r>
-        <w:rPr>
-          <w:rFonts w:ascii="Times New Roman" w:hAnsi="Times New Roman"/>
-          <w:color w:val="222222"/>
-          <w:sz w:val="24"/>
-          <w:szCs w:val="24"/>
-          <w:shd w:val="clear" w:color="auto" w:fill="FFFFFF"/>
-        </w:rPr>
-        <w:t>ticket .</w:t>
-      </w:r>
-      <w:r>
-        <w:rPr>
-          <w:rFonts w:ascii="Times New Roman" w:hAnsi="Times New Roman"/>
-          <w:color w:val="222222"/>
-          <w:sz w:val="24"/>
-          <w:szCs w:val="24"/>
-          <w:shd w:val="clear" w:color="auto" w:fill="FFFFFF"/>
-        </w:rPr>
-        <w:t>What time does the game start?</w:t>
-      </w:r>
-    </w:p>
-    <w:p>
-      <w:pPr>
-        <w:spacing w:after="0" w:line="240" w:lineRule="auto"/>
-        <w:rPr>
-          <w:rFonts w:ascii="Times New Roman" w:hAnsi="Times New Roman"/>
-          <w:color w:val="222222"/>
-          <w:sz w:val="24"/>
-          <w:szCs w:val="24"/>
-          <w:shd w:val="clear" w:color="auto" w:fill="FFFFFF"/>
-        </w:rPr>
-      </w:pPr>
-      <w:r>
-        <w:rPr>
-          <w:rFonts w:ascii="Times New Roman" w:hAnsi="Times New Roman"/>
-          <w:color w:val="222222"/>
-          <w:sz w:val="24"/>
-          <w:szCs w:val="24"/>
-          <w:shd w:val="clear" w:color="auto" w:fill="FFFFFF"/>
-        </w:rPr>
-        <w:t>Jena: I am sure the Reds are going to win!</w:t>
+        <w:t>Krista: Turn left at the next road.</w:t>
+      </w:r>
+    </w:p>
+    <w:p>
+      <w:pPr>
+        <w:spacing w:after="0" w:line="240" w:lineRule="auto"/>
+        <w:rPr>
+          <w:rFonts w:ascii="Times New Roman" w:hAnsi="Times New Roman"/>
+          <w:color w:val="222222"/>
+          <w:sz w:val="24"/>
+          <w:szCs w:val="24"/>
+          <w:shd w:val="clear" w:color="auto" w:fill="FFFFFF"/>
+        </w:rPr>
+      </w:pPr>
+      <w:r>
+        <w:rPr>
+          <w:rFonts w:ascii="Times New Roman" w:hAnsi="Times New Roman"/>
+          <w:color w:val="222222"/>
+          <w:sz w:val="24"/>
+          <w:szCs w:val="24"/>
+          <w:shd w:val="clear" w:color="auto" w:fill="FFFFFF"/>
+        </w:rPr>
+        <w:t>Follow the road for</w:t>
+      </w:r>
+      <w:r>
+        <w:rPr>
+          <w:rFonts w:ascii="Times New Roman" w:hAnsi="Times New Roman"/>
+          <w:color w:val="222222"/>
+          <w:sz w:val="24"/>
+          <w:szCs w:val="24"/>
+          <w:shd w:val="clear" w:color="auto" w:fill="FFFFFF"/>
+        </w:rPr>
+        <w:t xml:space="preserve"> </w:t>
+      </w:r>
+      <w:r>
+        <w:rPr>
+          <w:rFonts w:ascii="Times New Roman" w:hAnsi="Times New Roman"/>
+          <w:color w:val="222222"/>
+          <w:sz w:val="24"/>
+          <w:szCs w:val="24"/>
+          <w:shd w:val="clear" w:color="auto" w:fill="FFFFFF"/>
+        </w:rPr>
+        <w:t>half a mile.</w:t>
+      </w:r>
+    </w:p>
+    <w:p>
+      <w:pPr>
+        <w:spacing w:after="0" w:line="240" w:lineRule="auto"/>
+        <w:rPr>
+          <w:rFonts w:ascii="Times New Roman" w:hAnsi="Times New Roman"/>
+          <w:color w:val="222222"/>
+          <w:sz w:val="24"/>
+          <w:szCs w:val="24"/>
+          <w:shd w:val="clear" w:color="auto" w:fill="FFFFFF"/>
+        </w:rPr>
+      </w:pPr>
+      <w:r>
+        <w:rPr>
+          <w:rFonts w:ascii="Times New Roman" w:hAnsi="Times New Roman"/>
+          <w:color w:val="222222"/>
+          <w:sz w:val="24"/>
+          <w:szCs w:val="24"/>
+          <w:shd w:val="clear" w:color="auto" w:fill="FFFFFF"/>
+        </w:rPr>
+        <w:t xml:space="preserve">The school is </w:t>
+      </w:r>
+      <w:r>
+        <w:rPr>
+          <w:rFonts w:ascii="Times New Roman" w:hAnsi="Times New Roman"/>
+          <w:color w:val="222222"/>
+          <w:sz w:val="24"/>
+          <w:szCs w:val="24"/>
+          <w:shd w:val="clear" w:color="auto" w:fill="FFFFFF"/>
+        </w:rPr>
+        <w:t>at the end</w:t>
+      </w:r>
+      <w:r>
+        <w:rPr>
+          <w:rFonts w:ascii="Times New Roman" w:hAnsi="Times New Roman"/>
+          <w:color w:val="222222"/>
+          <w:sz w:val="24"/>
+          <w:szCs w:val="24"/>
+          <w:shd w:val="clear" w:color="auto" w:fill="FFFFFF"/>
+        </w:rPr>
+        <w:t> of the road.</w:t>
+      </w:r>
+    </w:p>
+    <w:p>
+      <w:pPr>
+        <w:spacing w:after="0" w:line="240" w:lineRule="auto"/>
+        <w:rPr>
+          <w:rFonts w:ascii="Times New Roman" w:hAnsi="Times New Roman"/>
+          <w:color w:val="222222"/>
+          <w:sz w:val="24"/>
+          <w:szCs w:val="24"/>
+          <w:shd w:val="clear" w:color="auto" w:fill="FFFFFF"/>
+        </w:rPr>
+      </w:pPr>
+      <w:r>
+        <w:rPr>
+          <w:rFonts w:ascii="Times New Roman" w:hAnsi="Times New Roman"/>
+          <w:color w:val="222222"/>
+          <w:sz w:val="24"/>
+          <w:szCs w:val="24"/>
+          <w:shd w:val="clear" w:color="auto" w:fill="FFFFFF"/>
+        </w:rPr>
+        <w:t xml:space="preserve">After you </w:t>
+      </w:r>
+      <w:r>
+        <w:rPr>
+          <w:rFonts w:ascii="Times New Roman" w:hAnsi="Times New Roman"/>
+          <w:color w:val="222222"/>
+          <w:sz w:val="24"/>
+          <w:szCs w:val="24"/>
+          <w:shd w:val="clear" w:color="auto" w:fill="FFFFFF"/>
+        </w:rPr>
+        <w:t>pass</w:t>
+      </w:r>
+      <w:r>
+        <w:rPr>
+          <w:rFonts w:ascii="Times New Roman" w:hAnsi="Times New Roman"/>
+          <w:color w:val="222222"/>
+          <w:sz w:val="24"/>
+          <w:szCs w:val="24"/>
+          <w:shd w:val="clear" w:color="auto" w:fill="FFFFFF"/>
+        </w:rPr>
+        <w:t> the mall, turn right.</w:t>
+      </w:r>
+    </w:p>
+    <w:p>
+      <w:pPr>
+        <w:spacing w:after="0" w:line="240" w:lineRule="auto"/>
+        <w:rPr>
+          <w:rFonts w:ascii="Times New Roman" w:hAnsi="Times New Roman"/>
+          <w:color w:val="222222"/>
+          <w:sz w:val="24"/>
+          <w:szCs w:val="24"/>
+          <w:shd w:val="clear" w:color="auto" w:fill="FFFFFF"/>
+        </w:rPr>
+      </w:pPr>
+    </w:p>
+    <w:p>
+      <w:pPr>
+        <w:spacing w:after="0" w:line="240" w:lineRule="auto"/>
+        <w:rPr>
+          <w:rFonts w:ascii="Times New Roman" w:hAnsi="Times New Roman"/>
+          <w:b/>
+          <w:color w:val="222222"/>
+          <w:sz w:val="24"/>
+          <w:szCs w:val="24"/>
+          <w:shd w:val="clear" w:color="auto" w:fill="FFFFFF"/>
+        </w:rPr>
+      </w:pPr>
+      <w:r>
+        <w:rPr>
+          <w:rFonts w:ascii="Times New Roman" w:hAnsi="Times New Roman"/>
+          <w:b/>
+          <w:color w:val="222222"/>
+          <w:sz w:val="24"/>
+          <w:szCs w:val="24"/>
+          <w:shd w:val="clear" w:color="auto" w:fill="FFFFFF"/>
+        </w:rPr>
+        <w:t>Lesson Exercises</w:t>
+      </w:r>
+    </w:p>
+    <w:p>
+      <w:pPr>
+        <w:spacing w:after="0" w:line="240" w:lineRule="auto"/>
+        <w:rPr>
+          <w:rFonts w:ascii="Times New Roman" w:eastAsia="Consolas" w:hAnsi="Times New Roman"/>
+          <w:color w:val="222222"/>
+          <w:sz w:val="24"/>
+          <w:szCs w:val="24"/>
+          <w:shd w:val="clear" w:color="auto" w:fill="FFFFFF"/>
+          <w:lang w:eastAsia="en-US"/>
+        </w:rPr>
+      </w:pPr>
+      <w:r>
+        <w:rPr>
+          <w:rFonts w:ascii="Times New Roman" w:eastAsia="Consolas" w:hAnsi="Times New Roman"/>
+          <w:color w:val="222222"/>
+          <w:sz w:val="24"/>
+          <w:szCs w:val="24"/>
+          <w:shd w:val="clear" w:color="auto" w:fill="FFFFFF"/>
+          <w:lang w:eastAsia="en-US"/>
+        </w:rPr>
+        <w:t>Did your team win?</w:t>
+      </w:r>
+    </w:p>
+    <w:p>
+      <w:pPr>
+        <w:spacing w:after="0" w:line="240" w:lineRule="auto"/>
+        <w:rPr>
+          <w:rFonts w:ascii="Times New Roman" w:eastAsia="Consolas" w:hAnsi="Times New Roman"/>
+          <w:color w:val="222222"/>
+          <w:sz w:val="24"/>
+          <w:szCs w:val="24"/>
+          <w:shd w:val="clear" w:color="auto" w:fill="FFFFFF"/>
+          <w:lang w:eastAsia="en-US"/>
+        </w:rPr>
+      </w:pPr>
+      <w:r>
+        <w:rPr>
+          <w:rFonts w:ascii="Times New Roman" w:eastAsia="Consolas" w:hAnsi="Times New Roman"/>
+          <w:color w:val="222222"/>
+          <w:sz w:val="24"/>
+          <w:szCs w:val="24"/>
+          <w:shd w:val="clear" w:color="auto" w:fill="FFFFFF"/>
+          <w:lang w:eastAsia="en-US"/>
+        </w:rPr>
+        <w:t>Walk out your front door.</w:t>
+      </w:r>
+    </w:p>
+    <w:p>
+      <w:pPr>
+        <w:spacing w:after="0" w:line="240" w:lineRule="auto"/>
+        <w:rPr>
+          <w:rFonts w:ascii="Times New Roman" w:eastAsia="Consolas" w:hAnsi="Times New Roman"/>
+          <w:color w:val="222222"/>
+          <w:sz w:val="24"/>
+          <w:szCs w:val="24"/>
+          <w:shd w:val="clear" w:color="auto" w:fill="FFFFFF"/>
+          <w:lang w:eastAsia="en-US"/>
+        </w:rPr>
+      </w:pPr>
+      <w:r>
+        <w:rPr>
+          <w:rFonts w:ascii="Times New Roman" w:eastAsia="Consolas" w:hAnsi="Times New Roman"/>
+          <w:color w:val="222222"/>
+          <w:sz w:val="24"/>
+          <w:szCs w:val="24"/>
+          <w:shd w:val="clear" w:color="auto" w:fill="FFFFFF"/>
+          <w:lang w:eastAsia="en-US"/>
+        </w:rPr>
+        <w:t>Go straight ahead.</w:t>
+      </w:r>
+    </w:p>
+    <w:p>
+      <w:pPr>
+        <w:spacing w:after="0" w:line="240" w:lineRule="auto"/>
+        <w:rPr>
+          <w:rFonts w:ascii="Times New Roman" w:eastAsia="Consolas" w:hAnsi="Times New Roman"/>
+          <w:color w:val="222222"/>
+          <w:sz w:val="24"/>
+          <w:szCs w:val="24"/>
+          <w:shd w:val="clear" w:color="auto" w:fill="FFFFFF"/>
+          <w:lang w:eastAsia="en-US"/>
+        </w:rPr>
+      </w:pPr>
+      <w:r>
+        <w:rPr>
+          <w:rFonts w:ascii="Times New Roman" w:eastAsia="Consolas" w:hAnsi="Times New Roman"/>
+          <w:color w:val="222222"/>
+          <w:sz w:val="24"/>
+          <w:szCs w:val="24"/>
+          <w:shd w:val="clear" w:color="auto" w:fill="FFFFFF"/>
+          <w:lang w:eastAsia="en-US"/>
+        </w:rPr>
+        <w:t>Do you take the train?</w:t>
+      </w:r>
+    </w:p>
+    <w:p>
+      <w:pPr>
+        <w:spacing w:after="0" w:line="240" w:lineRule="auto"/>
+        <w:rPr>
+          <w:rFonts w:ascii="Times New Roman" w:eastAsia="Consolas" w:hAnsi="Times New Roman"/>
+          <w:color w:val="222222"/>
+          <w:sz w:val="24"/>
+          <w:szCs w:val="24"/>
+          <w:shd w:val="clear" w:color="auto" w:fill="FFFFFF"/>
+          <w:lang w:eastAsia="en-US"/>
+        </w:rPr>
+      </w:pPr>
+      <w:r>
+        <w:rPr>
+          <w:rFonts w:ascii="Times New Roman" w:eastAsia="Consolas" w:hAnsi="Times New Roman"/>
+          <w:color w:val="222222"/>
+          <w:sz w:val="24"/>
+          <w:szCs w:val="24"/>
+          <w:shd w:val="clear" w:color="auto" w:fill="FFFFFF"/>
+          <w:lang w:eastAsia="en-US"/>
+        </w:rPr>
+        <w:t>The Lions didn’t win the game yesterday.They lost to the Eagles.</w:t>
+      </w:r>
+    </w:p>
+    <w:p>
+      <w:pPr>
+        <w:spacing w:after="0" w:line="240" w:lineRule="auto"/>
+        <w:rPr>
+          <w:rFonts w:ascii="Times New Roman" w:eastAsia="Consolas" w:hAnsi="Times New Roman"/>
+          <w:color w:val="222222"/>
+          <w:sz w:val="24"/>
+          <w:szCs w:val="24"/>
+          <w:shd w:val="clear" w:color="auto" w:fill="FFFFFF"/>
+          <w:lang w:eastAsia="en-US"/>
+        </w:rPr>
+      </w:pPr>
+      <w:r>
+        <w:rPr>
+          <w:rFonts w:ascii="Times New Roman" w:eastAsia="Consolas" w:hAnsi="Times New Roman"/>
+          <w:color w:val="222222"/>
+          <w:sz w:val="24"/>
+          <w:szCs w:val="24"/>
+          <w:shd w:val="clear" w:color="auto" w:fill="FFFFFF"/>
+          <w:lang w:eastAsia="en-US"/>
+        </w:rPr>
+        <w:t>The score of the game was two to one.</w:t>
+      </w:r>
+    </w:p>
+    <w:p>
+      <w:pPr>
+        <w:spacing w:after="0" w:line="240" w:lineRule="auto"/>
+        <w:rPr>
+          <w:rFonts w:ascii="Times New Roman" w:eastAsia="Consolas" w:hAnsi="Times New Roman"/>
+          <w:color w:val="222222"/>
+          <w:sz w:val="24"/>
+          <w:szCs w:val="24"/>
+          <w:shd w:val="clear" w:color="auto" w:fill="FFFFFF"/>
+          <w:lang w:eastAsia="en-US"/>
+        </w:rPr>
+      </w:pPr>
+      <w:r>
+        <w:rPr>
+          <w:rFonts w:ascii="Times New Roman" w:eastAsia="Consolas" w:hAnsi="Times New Roman"/>
+          <w:color w:val="222222"/>
+          <w:sz w:val="24"/>
+          <w:szCs w:val="24"/>
+          <w:shd w:val="clear" w:color="auto" w:fill="FFFFFF"/>
+          <w:lang w:eastAsia="en-US"/>
+        </w:rPr>
+        <w:t>My brother is an excellent soccer player. He is the best on his team.</w:t>
+      </w:r>
+    </w:p>
+    <w:p>
+      <w:pPr>
+        <w:spacing w:after="0" w:line="240" w:lineRule="auto"/>
+        <w:rPr>
+          <w:rFonts w:ascii="Times New Roman" w:hAnsi="Times New Roman"/>
+          <w:color w:val="222222"/>
+          <w:sz w:val="24"/>
+          <w:szCs w:val="24"/>
+          <w:shd w:val="clear" w:color="auto" w:fill="FFFFFF"/>
+        </w:rPr>
+      </w:pPr>
+      <w:r>
+        <w:rPr>
+          <w:rFonts w:ascii="Times New Roman" w:hAnsi="Times New Roman"/>
+          <w:color w:val="222222"/>
+          <w:sz w:val="24"/>
+          <w:szCs w:val="24"/>
+          <w:shd w:val="clear" w:color="auto" w:fill="FFFFFF"/>
+        </w:rPr>
+        <w:t>When two teams have the same score at the end of the game, it’s a</w:t>
+      </w:r>
+      <w:r>
+        <w:rPr>
+          <w:rFonts w:ascii="Times New Roman" w:hAnsi="Times New Roman"/>
+          <w:color w:val="222222"/>
+          <w:sz w:val="24"/>
+          <w:szCs w:val="24"/>
+          <w:shd w:val="clear" w:color="auto" w:fill="FFFFFF"/>
+        </w:rPr>
+        <w:t xml:space="preserve"> tie</w:t>
+      </w:r>
+    </w:p>
+    <w:p>
+      <w:pPr>
+        <w:spacing w:after="0" w:line="240" w:lineRule="auto"/>
+        <w:rPr>
+          <w:rFonts w:ascii="Times New Roman" w:hAnsi="Times New Roman"/>
+          <w:color w:val="222222"/>
+          <w:sz w:val="24"/>
+          <w:szCs w:val="24"/>
+          <w:shd w:val="clear" w:color="auto" w:fill="FFFFFF"/>
+        </w:rPr>
+      </w:pPr>
+      <w:r>
+        <w:rPr>
+          <w:rFonts w:ascii="Times New Roman" w:hAnsi="Times New Roman"/>
+          <w:color w:val="222222"/>
+          <w:sz w:val="24"/>
+          <w:szCs w:val="24"/>
+          <w:shd w:val="clear" w:color="auto" w:fill="FFFFFF"/>
+        </w:rPr>
+        <w:t>Go straight on this street for about one minute.</w:t>
+      </w:r>
+    </w:p>
+    <w:p>
+      <w:pPr>
+        <w:spacing w:after="0" w:line="240" w:lineRule="auto"/>
+        <w:rPr>
+          <w:rFonts w:ascii="Times New Roman" w:hAnsi="Times New Roman"/>
+          <w:color w:val="222222"/>
+          <w:sz w:val="24"/>
+          <w:szCs w:val="24"/>
+          <w:shd w:val="clear" w:color="auto" w:fill="FFFFFF"/>
+        </w:rPr>
+      </w:pPr>
+      <w:r>
+        <w:rPr>
+          <w:rFonts w:ascii="Times New Roman" w:hAnsi="Times New Roman"/>
+          <w:color w:val="222222"/>
+          <w:sz w:val="24"/>
+          <w:szCs w:val="24"/>
+          <w:shd w:val="clear" w:color="auto" w:fill="FFFFFF"/>
+        </w:rPr>
+        <w:t>When you go past the library, turn left.</w:t>
+      </w:r>
+    </w:p>
+    <w:p>
+      <w:pPr>
+        <w:spacing w:after="0" w:line="240" w:lineRule="auto"/>
+        <w:rPr>
+          <w:rFonts w:ascii="Times New Roman" w:hAnsi="Times New Roman"/>
+          <w:color w:val="222222"/>
+          <w:sz w:val="24"/>
+          <w:szCs w:val="24"/>
+          <w:shd w:val="clear" w:color="auto" w:fill="FFFFFF"/>
+        </w:rPr>
+      </w:pPr>
+      <w:r>
+        <w:rPr>
+          <w:rFonts w:ascii="Times New Roman" w:hAnsi="Times New Roman"/>
+          <w:color w:val="222222"/>
+          <w:sz w:val="24"/>
+          <w:szCs w:val="24"/>
+          <w:shd w:val="clear" w:color="auto" w:fill="FFFFFF"/>
+        </w:rPr>
+        <w:lastRenderedPageBreak/>
+        <w:t>Turn right at the museum and then walk through the park.</w:t>
+      </w:r>
+    </w:p>
+    <w:p>
+      <w:pPr>
+        <w:spacing w:after="0" w:line="240" w:lineRule="auto"/>
+        <w:rPr>
+          <w:rFonts w:ascii="Times New Roman" w:hAnsi="Times New Roman"/>
+          <w:color w:val="222222"/>
+          <w:sz w:val="24"/>
+          <w:szCs w:val="24"/>
+          <w:shd w:val="clear" w:color="auto" w:fill="FFFFFF"/>
+        </w:rPr>
+      </w:pPr>
+      <w:r>
+        <w:rPr>
+          <w:rFonts w:ascii="Times New Roman" w:hAnsi="Times New Roman"/>
+          <w:color w:val="222222"/>
+          <w:sz w:val="24"/>
+          <w:szCs w:val="24"/>
+          <w:shd w:val="clear" w:color="auto" w:fill="FFFFFF"/>
+        </w:rPr>
+        <w:t>Walk across the street and turn right.</w:t>
+      </w:r>
+    </w:p>
+    <w:p>
+      <w:pPr>
+        <w:spacing w:after="0" w:line="240" w:lineRule="auto"/>
+        <w:rPr>
+          <w:rFonts w:ascii="Times New Roman" w:eastAsia="Consolas" w:hAnsi="Times New Roman"/>
+          <w:color w:val="222222"/>
+          <w:sz w:val="24"/>
+          <w:szCs w:val="24"/>
+          <w:shd w:val="clear" w:color="auto" w:fill="FFFFFF"/>
+          <w:lang w:eastAsia="en-US"/>
+        </w:rPr>
+      </w:pPr>
+      <w:r>
+        <w:rPr>
+          <w:rFonts w:ascii="Times New Roman" w:hAnsi="Times New Roman"/>
+          <w:noProof/>
+          <w:sz w:val="24"/>
+          <w:szCs w:val="24"/>
+          <w:lang w:eastAsia="en-US"/>
+        </w:rPr>
+        <w:drawing>
+          <wp:inline distT="0" distB="0" distL="0" distR="0" wp14:anchorId="3FE1D0AD" wp14:editId="120043B2">
+            <wp:extent cx="5943600" cy="2222500"/>
+            <wp:effectExtent l="0" t="0" r="0" b="0"/>
+            <wp:docPr id="11" name="Picture 11"/>
+            <wp:cNvGraphicFramePr>
+              <a:graphicFrameLocks xmlns:a="http://schemas.openxmlformats.org/drawingml/2006/main" noChangeAspect="1"/>
+            </wp:cNvGraphicFramePr>
+            <a:graphic xmlns:a="http://schemas.openxmlformats.org/drawingml/2006/main">
+              <a:graphicData uri="http://schemas.openxmlformats.org/drawingml/2006/picture">
+                <pic:pic xmlns:pic="http://schemas.openxmlformats.org/drawingml/2006/picture">
+                  <pic:nvPicPr>
+                    <pic:cNvPr id="1" name=""/>
+                    <pic:cNvPicPr/>
+                  </pic:nvPicPr>
+                  <pic:blipFill>
+                    <a:blip r:embed="rId17"/>
+                    <a:stretch>
+                      <a:fillRect/>
+                    </a:stretch>
+                  </pic:blipFill>
+                  <pic:spPr>
+                    <a:xfrm>
+                      <a:off x="0" y="0"/>
+                      <a:ext cx="5943600" cy="2222500"/>
+                    </a:xfrm>
+                    <a:prstGeom prst="rect">
+                      <a:avLst/>
+                    </a:prstGeom>
+                  </pic:spPr>
+                </pic:pic>
+              </a:graphicData>
+            </a:graphic>
+          </wp:inline>
+        </w:drawing>
+      </w:r>
+    </w:p>
+    <w:p>
+      <w:pPr>
+        <w:spacing w:after="0" w:line="240" w:lineRule="auto"/>
+        <w:rPr>
+          <w:rFonts w:ascii="Times New Roman" w:eastAsia="Consolas" w:hAnsi="Times New Roman"/>
+          <w:color w:val="222222"/>
+          <w:sz w:val="24"/>
+          <w:szCs w:val="24"/>
+          <w:shd w:val="clear" w:color="auto" w:fill="FFFFFF"/>
+          <w:lang w:eastAsia="en-US"/>
+        </w:rPr>
+      </w:pPr>
+    </w:p>
+    <w:p>
+      <w:pPr>
+        <w:spacing w:after="0" w:line="240" w:lineRule="auto"/>
+        <w:rPr>
+          <w:rFonts w:ascii="Times New Roman" w:eastAsia="Consolas" w:hAnsi="Times New Roman"/>
+          <w:color w:val="222222"/>
+          <w:sz w:val="24"/>
+          <w:szCs w:val="24"/>
+          <w:shd w:val="clear" w:color="auto" w:fill="FFFFFF"/>
+          <w:lang w:eastAsia="en-US"/>
+        </w:rPr>
+      </w:pPr>
+      <w:r>
+        <w:rPr>
+          <w:rFonts w:ascii="Times New Roman" w:hAnsi="Times New Roman"/>
+          <w:color w:val="222222"/>
+          <w:sz w:val="24"/>
+          <w:szCs w:val="24"/>
+          <w:shd w:val="clear" w:color="auto" w:fill="FFFFFF"/>
+        </w:rPr>
+        <w:t>How do you get to the airport from here</w:t>
+      </w:r>
+    </w:p>
+    <w:p>
+      <w:pPr>
+        <w:spacing w:after="0" w:line="240" w:lineRule="auto"/>
+        <w:rPr>
+          <w:rFonts w:ascii="Times New Roman" w:hAnsi="Times New Roman"/>
+          <w:color w:val="222222"/>
+          <w:sz w:val="24"/>
+          <w:szCs w:val="24"/>
+          <w:shd w:val="clear" w:color="auto" w:fill="FFFFFF"/>
+        </w:rPr>
+      </w:pPr>
+      <w:r>
+        <w:rPr>
+          <w:rFonts w:ascii="Times New Roman" w:hAnsi="Times New Roman"/>
+          <w:color w:val="222222"/>
+          <w:sz w:val="24"/>
+          <w:szCs w:val="24"/>
+          <w:shd w:val="clear" w:color="auto" w:fill="FFFFFF"/>
+        </w:rPr>
+        <w:t>-&gt;</w:t>
+      </w:r>
+      <w:r>
+        <w:rPr>
+          <w:rFonts w:ascii="Times New Roman" w:hAnsi="Times New Roman"/>
+          <w:color w:val="222222"/>
+          <w:sz w:val="24"/>
+          <w:szCs w:val="24"/>
+          <w:shd w:val="clear" w:color="auto" w:fill="FFFFFF"/>
+        </w:rPr>
+        <w:t>Su-ji: Get on the bus at the bus stop across the street, and take that all the way there.</w:t>
+      </w:r>
+    </w:p>
+    <w:p>
+      <w:pPr>
+        <w:spacing w:after="0" w:line="240" w:lineRule="auto"/>
+        <w:rPr>
+          <w:rFonts w:ascii="Times New Roman" w:hAnsi="Times New Roman"/>
+          <w:color w:val="222222"/>
+          <w:sz w:val="24"/>
+          <w:szCs w:val="24"/>
+          <w:shd w:val="clear" w:color="auto" w:fill="FFFFFF"/>
+        </w:rPr>
+      </w:pPr>
+      <w:r>
+        <w:rPr>
+          <w:rFonts w:ascii="Times New Roman" w:hAnsi="Times New Roman"/>
+          <w:color w:val="222222"/>
+          <w:sz w:val="24"/>
+          <w:szCs w:val="24"/>
+          <w:shd w:val="clear" w:color="auto" w:fill="FFFFFF"/>
+        </w:rPr>
+        <w:t>Anne: Can you send me your address so I can use the map app on my phone?</w:t>
+      </w:r>
+    </w:p>
+    <w:p>
+      <w:pPr>
+        <w:spacing w:after="0" w:line="240" w:lineRule="auto"/>
+        <w:rPr>
+          <w:rFonts w:ascii="Times New Roman" w:hAnsi="Times New Roman"/>
+          <w:color w:val="222222"/>
+          <w:sz w:val="24"/>
+          <w:szCs w:val="24"/>
+          <w:shd w:val="clear" w:color="auto" w:fill="FFFFFF"/>
+        </w:rPr>
+      </w:pPr>
+      <w:r>
+        <w:rPr>
+          <w:rFonts w:ascii="Times New Roman" w:hAnsi="Times New Roman"/>
+          <w:color w:val="222222"/>
+          <w:sz w:val="24"/>
+          <w:szCs w:val="24"/>
+          <w:shd w:val="clear" w:color="auto" w:fill="FFFFFF"/>
+        </w:rPr>
+        <w:t>-&gt;Sure . I’ll text you the address right now.</w:t>
+      </w:r>
+    </w:p>
+    <w:p>
+      <w:pPr>
+        <w:spacing w:after="0" w:line="240" w:lineRule="auto"/>
+        <w:rPr>
+          <w:rFonts w:ascii="Times New Roman" w:hAnsi="Times New Roman"/>
+          <w:color w:val="222222"/>
+          <w:sz w:val="24"/>
+          <w:szCs w:val="24"/>
+          <w:shd w:val="clear" w:color="auto" w:fill="FFFFFF"/>
+        </w:rPr>
+      </w:pPr>
+      <w:r>
+        <w:rPr>
+          <w:rFonts w:ascii="Times New Roman" w:hAnsi="Times New Roman"/>
+          <w:color w:val="222222"/>
+          <w:sz w:val="24"/>
+          <w:szCs w:val="24"/>
+          <w:shd w:val="clear" w:color="auto" w:fill="FFFFFF"/>
+        </w:rPr>
+        <w:t>Amanda: Where’s the museum?</w:t>
       </w:r>
     </w:p>
     <w:p>
@@ -2165,57 +6135,158 @@
           <w:szCs w:val="24"/>
           <w:shd w:val="clear" w:color="auto" w:fill="FFFFFF"/>
         </w:rPr>
-        <w:t xml:space="preserve">Saad: No way! I know the Greens are going to </w:t>
-      </w:r>
-      <w:r>
-        <w:rPr>
-          <w:rFonts w:ascii="Times New Roman" w:hAnsi="Times New Roman"/>
-          <w:color w:val="222222"/>
-          <w:sz w:val="24"/>
-          <w:szCs w:val="24"/>
-          <w:shd w:val="clear" w:color="auto" w:fill="FFFFFF"/>
-        </w:rPr>
-        <w:t>beat</w:t>
-      </w:r>
-      <w:r>
-        <w:rPr>
-          <w:rFonts w:ascii="Times New Roman" w:hAnsi="Times New Roman"/>
-          <w:color w:val="222222"/>
-          <w:sz w:val="24"/>
-          <w:szCs w:val="24"/>
-          <w:shd w:val="clear" w:color="auto" w:fill="FFFFFF"/>
-        </w:rPr>
-        <w:t> the Reds.</w:t>
-      </w:r>
-    </w:p>
-    <w:p>
-      <w:pPr>
-        <w:spacing w:after="0" w:line="240" w:lineRule="auto"/>
-        <w:rPr>
-          <w:rFonts w:ascii="Times New Roman" w:eastAsia="Consolas" w:hAnsi="Times New Roman"/>
-          <w:color w:val="222222"/>
-          <w:sz w:val="24"/>
-          <w:szCs w:val="24"/>
-          <w:shd w:val="clear" w:color="auto" w:fill="FFFFFF"/>
-          <w:lang w:eastAsia="en-US"/>
-        </w:rPr>
-      </w:pPr>
-      <w:r>
-        <w:rPr>
-          <w:rFonts w:ascii="Times New Roman" w:eastAsia="Consolas" w:hAnsi="Times New Roman"/>
-          <w:color w:val="222222"/>
-          <w:sz w:val="24"/>
-          <w:szCs w:val="24"/>
-          <w:shd w:val="clear" w:color="auto" w:fill="FFFFFF"/>
-          <w:lang w:eastAsia="en-US"/>
-        </w:rPr>
-        <w:t>He scored a goal! Our club won!</w:t>
-      </w:r>
-      <w:bookmarkEnd w:id="0"/>
+        <w:t xml:space="preserve">William: Walk straight five blocks, and then make a left. The museum is </w:t>
+      </w:r>
+      <w:r>
+        <w:rPr>
+          <w:rFonts w:ascii="Times New Roman" w:hAnsi="Times New Roman"/>
+          <w:color w:val="222222"/>
+          <w:sz w:val="24"/>
+          <w:szCs w:val="24"/>
+          <w:shd w:val="clear" w:color="auto" w:fill="FFFFFF"/>
+        </w:rPr>
+        <w:t>on the right.</w:t>
+      </w:r>
+    </w:p>
+    <w:p>
+      <w:pPr>
+        <w:spacing w:after="0" w:line="240" w:lineRule="auto"/>
+        <w:rPr>
+          <w:rFonts w:ascii="Times New Roman" w:hAnsi="Times New Roman"/>
+          <w:color w:val="222222"/>
+          <w:sz w:val="24"/>
+          <w:szCs w:val="24"/>
+          <w:shd w:val="clear" w:color="auto" w:fill="FFFFFF"/>
+        </w:rPr>
+      </w:pPr>
+      <w:r>
+        <w:rPr>
+          <w:rFonts w:ascii="Times New Roman" w:hAnsi="Times New Roman"/>
+          <w:color w:val="222222"/>
+          <w:sz w:val="24"/>
+          <w:szCs w:val="24"/>
+          <w:shd w:val="clear" w:color="auto" w:fill="FFFFFF"/>
+        </w:rPr>
+        <w:t>Shen: Can you give me directions to the acting school?</w:t>
+      </w:r>
+    </w:p>
+    <w:p>
+      <w:pPr>
+        <w:spacing w:after="0" w:line="240" w:lineRule="auto"/>
+        <w:rPr>
+          <w:rFonts w:ascii="Times New Roman" w:hAnsi="Times New Roman"/>
+          <w:color w:val="222222"/>
+          <w:sz w:val="24"/>
+          <w:szCs w:val="24"/>
+          <w:shd w:val="clear" w:color="auto" w:fill="FFFFFF"/>
+        </w:rPr>
+      </w:pPr>
+      <w:r>
+        <w:rPr>
+          <w:rFonts w:ascii="Times New Roman" w:hAnsi="Times New Roman"/>
+          <w:color w:val="222222"/>
+          <w:sz w:val="24"/>
+          <w:szCs w:val="24"/>
+          <w:shd w:val="clear" w:color="auto" w:fill="FFFFFF"/>
+        </w:rPr>
+        <w:t xml:space="preserve">-&gt; </w:t>
+      </w:r>
+      <w:r>
+        <w:rPr>
+          <w:rFonts w:ascii="Times New Roman" w:hAnsi="Times New Roman"/>
+          <w:color w:val="222222"/>
+          <w:sz w:val="24"/>
+          <w:szCs w:val="24"/>
+          <w:shd w:val="clear" w:color="auto" w:fill="FFFFFF"/>
+        </w:rPr>
+        <w:t>Turn left on that street and it’s the building with the big sign on it</w:t>
+      </w:r>
+    </w:p>
+    <w:p>
+      <w:pPr>
+        <w:spacing w:after="0" w:line="240" w:lineRule="auto"/>
+        <w:rPr>
+          <w:rFonts w:ascii="Times New Roman" w:hAnsi="Times New Roman"/>
+          <w:color w:val="222222"/>
+          <w:sz w:val="24"/>
+          <w:szCs w:val="24"/>
+          <w:shd w:val="clear" w:color="auto" w:fill="FFFFFF"/>
+        </w:rPr>
+      </w:pPr>
+    </w:p>
+    <w:p>
+      <w:pPr>
+        <w:spacing w:after="0" w:line="240" w:lineRule="auto"/>
+        <w:rPr>
+          <w:rFonts w:ascii="Times New Roman" w:hAnsi="Times New Roman"/>
+          <w:color w:val="222222"/>
+          <w:sz w:val="24"/>
+          <w:szCs w:val="24"/>
+          <w:shd w:val="clear" w:color="auto" w:fill="FFFFFF"/>
+        </w:rPr>
+      </w:pPr>
+      <w:r>
+        <w:rPr>
+          <w:rFonts w:ascii="Times New Roman" w:hAnsi="Times New Roman"/>
+          <w:color w:val="222222"/>
+          <w:sz w:val="24"/>
+          <w:szCs w:val="24"/>
+          <w:shd w:val="clear" w:color="auto" w:fill="FFFFFF"/>
+        </w:rPr>
+        <w:t>Go straight on Central Street the turn right.</w:t>
+      </w:r>
+    </w:p>
+    <w:p>
+      <w:pPr>
+        <w:spacing w:after="0" w:line="240" w:lineRule="auto"/>
+        <w:rPr>
+          <w:rFonts w:ascii="Times New Roman" w:hAnsi="Times New Roman"/>
+          <w:color w:val="222222"/>
+          <w:sz w:val="24"/>
+          <w:szCs w:val="24"/>
+          <w:shd w:val="clear" w:color="auto" w:fill="FFFFFF"/>
+        </w:rPr>
+      </w:pPr>
+      <w:r>
+        <w:rPr>
+          <w:rFonts w:ascii="Times New Roman" w:hAnsi="Times New Roman"/>
+          <w:color w:val="222222"/>
+          <w:sz w:val="24"/>
+          <w:szCs w:val="24"/>
+          <w:shd w:val="clear" w:color="auto" w:fill="FFFFFF"/>
+        </w:rPr>
+        <w:t>I turn right on this road, then I follow that road to the office.</w:t>
+      </w:r>
+    </w:p>
+    <w:p>
+      <w:pPr>
+        <w:spacing w:after="0" w:line="240" w:lineRule="auto"/>
+        <w:rPr>
+          <w:rFonts w:ascii="Times New Roman" w:hAnsi="Times New Roman"/>
+          <w:color w:val="222222"/>
+          <w:sz w:val="24"/>
+          <w:szCs w:val="24"/>
+          <w:shd w:val="clear" w:color="auto" w:fill="FFFFFF"/>
+        </w:rPr>
+      </w:pPr>
+    </w:p>
+    <w:bookmarkEnd w:id="0"/>
+    <w:p>
+      <w:pPr>
+        <w:spacing w:after="0" w:line="240" w:lineRule="auto"/>
+        <w:rPr>
+          <w:rFonts w:ascii="Times New Roman" w:eastAsia="Consolas" w:hAnsi="Times New Roman"/>
+          <w:color w:val="222222"/>
+          <w:sz w:val="24"/>
+          <w:szCs w:val="24"/>
+          <w:shd w:val="clear" w:color="auto" w:fill="FFFFFF"/>
+          <w:lang w:eastAsia="en-US"/>
+        </w:rPr>
+      </w:pPr>
     </w:p>
     <w:sectPr>
-      <w:headerReference w:type="default" r:id="rId8"/>
-      <w:footerReference w:type="default" r:id="rId9"/>
+      <w:headerReference w:type="default" r:id="rId18"/>
+      <w:footerReference w:type="default" r:id="rId19"/>
       <w:pgSz w:w="12240" w:h="15840"/>
       <w:pgMar w:top="1440" w:right="1440" w:bottom="1440" w:left="1440" w:header="720" w:footer="720" w:gutter="0"/>
       <w:cols w:space="720"/>
@@ -2297,7 +6368,7 @@
         <w:caps/>
         <w:noProof/>
       </w:rPr>
-      <w:t>3</w:t>
+      <w:t>10</w:t>
     </w:r>
     <w:r>
       <w:rPr>

--- a/Wall Stress/Unit24/24.3.docx
+++ b/Wall Stress/Unit24/24.3.docx
@@ -5323,69 +5323,29 @@
           <w:szCs w:val="24"/>
           <w:shd w:val="clear" w:color="auto" w:fill="FFFFFF"/>
         </w:rPr>
-        <w:t>Go past</w:t>
-      </w:r>
-      <w:r>
-        <w:rPr>
-          <w:rFonts w:ascii="Times New Roman" w:hAnsi="Times New Roman"/>
-          <w:color w:val="222222"/>
-          <w:sz w:val="24"/>
-          <w:szCs w:val="24"/>
-          <w:shd w:val="clear" w:color="auto" w:fill="FFFFFF"/>
-        </w:rPr>
-        <w:t xml:space="preserve"> </w:t>
-      </w:r>
-      <w:r>
-        <w:rPr>
-          <w:rFonts w:ascii="Times New Roman" w:hAnsi="Times New Roman"/>
-          <w:color w:val="222222"/>
-          <w:sz w:val="24"/>
-          <w:szCs w:val="24"/>
-          <w:shd w:val="clear" w:color="auto" w:fill="FFFFFF"/>
-        </w:rPr>
-        <w:t>the supermarket, then turn right.</w:t>
-      </w:r>
-    </w:p>
-    <w:p>
-      <w:pPr>
-        <w:spacing w:after="0" w:line="240" w:lineRule="auto"/>
-        <w:rPr>
-          <w:rFonts w:ascii="Times New Roman" w:hAnsi="Times New Roman"/>
-          <w:color w:val="222222"/>
-          <w:sz w:val="24"/>
-          <w:szCs w:val="24"/>
-          <w:shd w:val="clear" w:color="auto" w:fill="FFFFFF"/>
-        </w:rPr>
-      </w:pPr>
-      <w:r>
-        <w:rPr>
-          <w:rFonts w:ascii="Times New Roman" w:hAnsi="Times New Roman"/>
-          <w:color w:val="222222"/>
-          <w:sz w:val="24"/>
-          <w:szCs w:val="24"/>
-          <w:shd w:val="clear" w:color="auto" w:fill="FFFFFF"/>
-        </w:rPr>
-        <w:t xml:space="preserve">Park View Drive is </w:t>
-      </w:r>
-      <w:r>
-        <w:rPr>
-          <w:rFonts w:ascii="Times New Roman" w:hAnsi="Times New Roman"/>
-          <w:color w:val="222222"/>
-          <w:sz w:val="24"/>
-          <w:szCs w:val="24"/>
-          <w:shd w:val="clear" w:color="auto" w:fill="FFFFFF"/>
-        </w:rPr>
-        <w:t xml:space="preserve">off </w:t>
-      </w:r>
-      <w:r>
-        <w:rPr>
-          <w:rFonts w:ascii="Times New Roman" w:hAnsi="Times New Roman"/>
-          <w:color w:val="222222"/>
-          <w:sz w:val="24"/>
-          <w:szCs w:val="24"/>
-          <w:shd w:val="clear" w:color="auto" w:fill="FFFFFF"/>
-        </w:rPr>
-        <w:t> Highway 9.</w:t>
+        <w:t>Go past the supermarket, then turn right.</w:t>
+      </w:r>
+    </w:p>
+    <w:p>
+      <w:pPr>
+        <w:spacing w:after="0" w:line="240" w:lineRule="auto"/>
+        <w:rPr>
+          <w:rFonts w:ascii="Times New Roman" w:hAnsi="Times New Roman"/>
+          <w:color w:val="222222"/>
+          <w:sz w:val="24"/>
+          <w:szCs w:val="24"/>
+          <w:shd w:val="clear" w:color="auto" w:fill="FFFFFF"/>
+        </w:rPr>
+      </w:pPr>
+      <w:r>
+        <w:rPr>
+          <w:rFonts w:ascii="Times New Roman" w:hAnsi="Times New Roman"/>
+          <w:color w:val="222222"/>
+          <w:sz w:val="24"/>
+          <w:szCs w:val="24"/>
+          <w:shd w:val="clear" w:color="auto" w:fill="FFFFFF"/>
+        </w:rPr>
+        <w:t>Park View Drive is off  Highway 9.</w:t>
       </w:r>
     </w:p>
     <w:p>
@@ -5451,143 +5411,73 @@
           <w:szCs w:val="24"/>
           <w:shd w:val="clear" w:color="auto" w:fill="FFFFFF"/>
         </w:rPr>
-        <w:t xml:space="preserve">-&gt; </w:t>
-      </w:r>
-      <w:r>
-        <w:rPr>
-          <w:rFonts w:ascii="Times New Roman" w:hAnsi="Times New Roman"/>
-          <w:color w:val="222222"/>
-          <w:sz w:val="24"/>
-          <w:szCs w:val="24"/>
-          <w:shd w:val="clear" w:color="auto" w:fill="FFFFFF"/>
-        </w:rPr>
-        <w:t>Krista: Turn left at the next road.</w:t>
-      </w:r>
-    </w:p>
-    <w:p>
-      <w:pPr>
-        <w:spacing w:after="0" w:line="240" w:lineRule="auto"/>
-        <w:rPr>
-          <w:rFonts w:ascii="Times New Roman" w:hAnsi="Times New Roman"/>
-          <w:color w:val="222222"/>
-          <w:sz w:val="24"/>
-          <w:szCs w:val="24"/>
-          <w:shd w:val="clear" w:color="auto" w:fill="FFFFFF"/>
-        </w:rPr>
-      </w:pPr>
-      <w:r>
-        <w:rPr>
-          <w:rFonts w:ascii="Times New Roman" w:hAnsi="Times New Roman"/>
-          <w:color w:val="222222"/>
-          <w:sz w:val="24"/>
-          <w:szCs w:val="24"/>
-          <w:shd w:val="clear" w:color="auto" w:fill="FFFFFF"/>
-        </w:rPr>
-        <w:t>Follow the road for</w:t>
-      </w:r>
-      <w:r>
-        <w:rPr>
-          <w:rFonts w:ascii="Times New Roman" w:hAnsi="Times New Roman"/>
-          <w:color w:val="222222"/>
-          <w:sz w:val="24"/>
-          <w:szCs w:val="24"/>
-          <w:shd w:val="clear" w:color="auto" w:fill="FFFFFF"/>
-        </w:rPr>
-        <w:t xml:space="preserve"> </w:t>
-      </w:r>
-      <w:r>
-        <w:rPr>
-          <w:rFonts w:ascii="Times New Roman" w:hAnsi="Times New Roman"/>
-          <w:color w:val="222222"/>
-          <w:sz w:val="24"/>
-          <w:szCs w:val="24"/>
-          <w:shd w:val="clear" w:color="auto" w:fill="FFFFFF"/>
-        </w:rPr>
-        <w:t>half a mile.</w:t>
-      </w:r>
-    </w:p>
-    <w:p>
-      <w:pPr>
-        <w:spacing w:after="0" w:line="240" w:lineRule="auto"/>
-        <w:rPr>
-          <w:rFonts w:ascii="Times New Roman" w:hAnsi="Times New Roman"/>
-          <w:color w:val="222222"/>
-          <w:sz w:val="24"/>
-          <w:szCs w:val="24"/>
-          <w:shd w:val="clear" w:color="auto" w:fill="FFFFFF"/>
-        </w:rPr>
-      </w:pPr>
-      <w:r>
-        <w:rPr>
-          <w:rFonts w:ascii="Times New Roman" w:hAnsi="Times New Roman"/>
-          <w:color w:val="222222"/>
-          <w:sz w:val="24"/>
-          <w:szCs w:val="24"/>
-          <w:shd w:val="clear" w:color="auto" w:fill="FFFFFF"/>
-        </w:rPr>
-        <w:t xml:space="preserve">The school is </w:t>
-      </w:r>
-      <w:r>
-        <w:rPr>
-          <w:rFonts w:ascii="Times New Roman" w:hAnsi="Times New Roman"/>
-          <w:color w:val="222222"/>
-          <w:sz w:val="24"/>
-          <w:szCs w:val="24"/>
-          <w:shd w:val="clear" w:color="auto" w:fill="FFFFFF"/>
-        </w:rPr>
-        <w:t>at the end</w:t>
-      </w:r>
-      <w:r>
-        <w:rPr>
-          <w:rFonts w:ascii="Times New Roman" w:hAnsi="Times New Roman"/>
-          <w:color w:val="222222"/>
-          <w:sz w:val="24"/>
-          <w:szCs w:val="24"/>
-          <w:shd w:val="clear" w:color="auto" w:fill="FFFFFF"/>
-        </w:rPr>
-        <w:t> of the road.</w:t>
-      </w:r>
-    </w:p>
-    <w:p>
-      <w:pPr>
-        <w:spacing w:after="0" w:line="240" w:lineRule="auto"/>
-        <w:rPr>
-          <w:rFonts w:ascii="Times New Roman" w:hAnsi="Times New Roman"/>
-          <w:color w:val="222222"/>
-          <w:sz w:val="24"/>
-          <w:szCs w:val="24"/>
-          <w:shd w:val="clear" w:color="auto" w:fill="FFFFFF"/>
-        </w:rPr>
-      </w:pPr>
-      <w:r>
-        <w:rPr>
-          <w:rFonts w:ascii="Times New Roman" w:hAnsi="Times New Roman"/>
-          <w:color w:val="222222"/>
-          <w:sz w:val="24"/>
-          <w:szCs w:val="24"/>
-          <w:shd w:val="clear" w:color="auto" w:fill="FFFFFF"/>
-        </w:rPr>
-        <w:t xml:space="preserve">After you </w:t>
-      </w:r>
-      <w:r>
-        <w:rPr>
-          <w:rFonts w:ascii="Times New Roman" w:hAnsi="Times New Roman"/>
-          <w:color w:val="222222"/>
-          <w:sz w:val="24"/>
-          <w:szCs w:val="24"/>
-          <w:shd w:val="clear" w:color="auto" w:fill="FFFFFF"/>
-        </w:rPr>
-        <w:t>pass</w:t>
-      </w:r>
-      <w:r>
-        <w:rPr>
-          <w:rFonts w:ascii="Times New Roman" w:hAnsi="Times New Roman"/>
-          <w:color w:val="222222"/>
-          <w:sz w:val="24"/>
-          <w:szCs w:val="24"/>
-          <w:shd w:val="clear" w:color="auto" w:fill="FFFFFF"/>
-        </w:rPr>
-        <w:t> the mall, turn right.</w:t>
+        <w:t>-&gt; Krista: Turn left at the next road.</w:t>
+      </w:r>
+    </w:p>
+    <w:p>
+      <w:pPr>
+        <w:spacing w:after="0" w:line="240" w:lineRule="auto"/>
+        <w:rPr>
+          <w:rFonts w:ascii="Times New Roman" w:hAnsi="Times New Roman"/>
+          <w:color w:val="222222"/>
+          <w:sz w:val="24"/>
+          <w:szCs w:val="24"/>
+          <w:shd w:val="clear" w:color="auto" w:fill="FFFFFF"/>
+        </w:rPr>
+      </w:pPr>
+      <w:r>
+        <w:rPr>
+          <w:rFonts w:ascii="Times New Roman" w:hAnsi="Times New Roman"/>
+          <w:color w:val="222222"/>
+          <w:sz w:val="24"/>
+          <w:szCs w:val="24"/>
+          <w:shd w:val="clear" w:color="auto" w:fill="FFFFFF"/>
+        </w:rPr>
+        <w:t>Follow the road for half a mile.</w:t>
+      </w:r>
+    </w:p>
+    <w:p>
+      <w:pPr>
+        <w:spacing w:after="0" w:line="240" w:lineRule="auto"/>
+        <w:rPr>
+          <w:rFonts w:ascii="Times New Roman" w:hAnsi="Times New Roman"/>
+          <w:color w:val="222222"/>
+          <w:sz w:val="24"/>
+          <w:szCs w:val="24"/>
+          <w:shd w:val="clear" w:color="auto" w:fill="FFFFFF"/>
+        </w:rPr>
+      </w:pPr>
+      <w:r>
+        <w:rPr>
+          <w:rFonts w:ascii="Times New Roman" w:hAnsi="Times New Roman"/>
+          <w:color w:val="222222"/>
+          <w:sz w:val="24"/>
+          <w:szCs w:val="24"/>
+          <w:shd w:val="clear" w:color="auto" w:fill="FFFFFF"/>
+        </w:rPr>
+        <w:t>The school is at the end of the road.</w:t>
+      </w:r>
+    </w:p>
+    <w:p>
+      <w:pPr>
+        <w:spacing w:after="0" w:line="240" w:lineRule="auto"/>
+        <w:rPr>
+          <w:rFonts w:ascii="Times New Roman" w:hAnsi="Times New Roman"/>
+          <w:color w:val="222222"/>
+          <w:sz w:val="24"/>
+          <w:szCs w:val="24"/>
+          <w:shd w:val="clear" w:color="auto" w:fill="FFFFFF"/>
+        </w:rPr>
+      </w:pPr>
+      <w:r>
+        <w:rPr>
+          <w:rFonts w:ascii="Times New Roman" w:hAnsi="Times New Roman"/>
+          <w:color w:val="222222"/>
+          <w:sz w:val="24"/>
+          <w:szCs w:val="24"/>
+          <w:shd w:val="clear" w:color="auto" w:fill="FFFFFF"/>
+        </w:rPr>
+        <w:t>After you pass the mall, turn right.</w:t>
       </w:r>
     </w:p>
     <w:p>
@@ -5813,17 +5703,7 @@
           <w:szCs w:val="24"/>
           <w:shd w:val="clear" w:color="auto" w:fill="FFFFFF"/>
         </w:rPr>
-        <w:t>When two teams have the same score at the end of the game, it’s a</w:t>
-      </w:r>
-      <w:r>
-        <w:rPr>
-          <w:rFonts w:ascii="Times New Roman" w:hAnsi="Times New Roman"/>
-          <w:color w:val="222222"/>
-          <w:sz w:val="24"/>
-          <w:szCs w:val="24"/>
-          <w:shd w:val="clear" w:color="auto" w:fill="FFFFFF"/>
-        </w:rPr>
-        <w:t xml:space="preserve"> tie</w:t>
+        <w:t>When two teams have the same score at the end of the game, it’s a tie</w:t>
       </w:r>
     </w:p>
     <w:p>
@@ -6027,17 +5907,7 @@
           <w:szCs w:val="24"/>
           <w:shd w:val="clear" w:color="auto" w:fill="FFFFFF"/>
         </w:rPr>
-        <w:t>-&gt;</w:t>
-      </w:r>
-      <w:r>
-        <w:rPr>
-          <w:rFonts w:ascii="Times New Roman" w:hAnsi="Times New Roman"/>
-          <w:color w:val="222222"/>
-          <w:sz w:val="24"/>
-          <w:szCs w:val="24"/>
-          <w:shd w:val="clear" w:color="auto" w:fill="FFFFFF"/>
-        </w:rPr>
-        <w:t>Su-ji: Get on the bus at the bus stop across the street, and take that all the way there.</w:t>
+        <w:t>-&gt;Su-ji: Get on the bus at the bus stop across the street, and take that all the way there.</w:t>
       </w:r>
     </w:p>
     <w:p>
@@ -6125,27 +5995,7 @@
           <w:szCs w:val="24"/>
           <w:shd w:val="clear" w:color="auto" w:fill="FFFFFF"/>
         </w:rPr>
-        <w:t xml:space="preserve">-&gt; </w:t>
-      </w:r>
-      <w:r>
-        <w:rPr>
-          <w:rFonts w:ascii="Times New Roman" w:hAnsi="Times New Roman"/>
-          <w:color w:val="222222"/>
-          <w:sz w:val="24"/>
-          <w:szCs w:val="24"/>
-          <w:shd w:val="clear" w:color="auto" w:fill="FFFFFF"/>
-        </w:rPr>
-        <w:t xml:space="preserve">William: Walk straight five blocks, and then make a left. The museum is </w:t>
-      </w:r>
-      <w:r>
-        <w:rPr>
-          <w:rFonts w:ascii="Times New Roman" w:hAnsi="Times New Roman"/>
-          <w:color w:val="222222"/>
-          <w:sz w:val="24"/>
-          <w:szCs w:val="24"/>
-          <w:shd w:val="clear" w:color="auto" w:fill="FFFFFF"/>
-        </w:rPr>
-        <w:t>on the right.</w:t>
+        <w:t>-&gt; William: Walk straight five blocks, and then make a left. The museum is on the right.</w:t>
       </w:r>
     </w:p>
     <w:p>
@@ -6189,17 +6039,7 @@
           <w:szCs w:val="24"/>
           <w:shd w:val="clear" w:color="auto" w:fill="FFFFFF"/>
         </w:rPr>
-        <w:t xml:space="preserve">-&gt; </w:t>
-      </w:r>
-      <w:r>
-        <w:rPr>
-          <w:rFonts w:ascii="Times New Roman" w:hAnsi="Times New Roman"/>
-          <w:color w:val="222222"/>
-          <w:sz w:val="24"/>
-          <w:szCs w:val="24"/>
-          <w:shd w:val="clear" w:color="auto" w:fill="FFFFFF"/>
-        </w:rPr>
-        <w:t>Turn left on that street and it’s the building with the big sign on it</w:t>
+        <w:t>-&gt; Turn left on that street and it’s the building with the big sign on it</w:t>
       </w:r>
     </w:p>
     <w:p>
@@ -6263,30 +6103,1400 @@
         <w:spacing w:after="0" w:line="240" w:lineRule="auto"/>
         <w:rPr>
           <w:rFonts w:ascii="Times New Roman" w:hAnsi="Times New Roman"/>
-          <w:color w:val="222222"/>
-          <w:sz w:val="24"/>
-          <w:szCs w:val="24"/>
-          <w:shd w:val="clear" w:color="auto" w:fill="FFFFFF"/>
-        </w:rPr>
-      </w:pPr>
-    </w:p>
-    <w:bookmarkEnd w:id="0"/>
-    <w:p>
-      <w:pPr>
-        <w:spacing w:after="0" w:line="240" w:lineRule="auto"/>
-        <w:rPr>
-          <w:rFonts w:ascii="Times New Roman" w:eastAsia="Consolas" w:hAnsi="Times New Roman"/>
-          <w:color w:val="222222"/>
-          <w:sz w:val="24"/>
-          <w:szCs w:val="24"/>
-          <w:shd w:val="clear" w:color="auto" w:fill="FFFFFF"/>
-          <w:lang w:eastAsia="en-US"/>
-        </w:rPr>
-      </w:pPr>
+          <w:b/>
+          <w:color w:val="222222"/>
+          <w:sz w:val="24"/>
+          <w:szCs w:val="24"/>
+          <w:shd w:val="clear" w:color="auto" w:fill="FFFFFF"/>
+        </w:rPr>
+      </w:pPr>
+      <w:r>
+        <w:rPr>
+          <w:rFonts w:ascii="Times New Roman" w:hAnsi="Times New Roman"/>
+          <w:b/>
+          <w:color w:val="222222"/>
+          <w:sz w:val="24"/>
+          <w:szCs w:val="24"/>
+          <w:shd w:val="clear" w:color="auto" w:fill="FFFFFF"/>
+        </w:rPr>
+        <w:t>1/</w:t>
+      </w:r>
+      <w:r>
+        <w:rPr>
+          <w:rFonts w:ascii="Times New Roman" w:eastAsia="Consolas" w:hAnsi="Times New Roman"/>
+          <w:b/>
+          <w:color w:val="222222"/>
+          <w:sz w:val="24"/>
+          <w:szCs w:val="24"/>
+          <w:shd w:val="clear" w:color="auto" w:fill="FFFFFF"/>
+          <w:lang w:eastAsia="en-US"/>
+        </w:rPr>
+        <w:t>9</w:t>
+      </w:r>
+    </w:p>
+    <w:p>
+      <w:pPr>
+        <w:spacing w:after="0" w:line="240" w:lineRule="auto"/>
+        <w:rPr>
+          <w:rFonts w:ascii="Times New Roman" w:hAnsi="Times New Roman"/>
+          <w:color w:val="222222"/>
+          <w:sz w:val="24"/>
+          <w:szCs w:val="24"/>
+          <w:shd w:val="clear" w:color="auto" w:fill="FFFFFF"/>
+        </w:rPr>
+      </w:pPr>
+    </w:p>
+    <w:p>
+      <w:pPr>
+        <w:spacing w:after="0" w:line="240" w:lineRule="auto"/>
+        <w:rPr>
+          <w:rFonts w:ascii="Times New Roman" w:eastAsia="Consolas" w:hAnsi="Times New Roman"/>
+          <w:color w:val="222222"/>
+          <w:sz w:val="24"/>
+          <w:szCs w:val="24"/>
+          <w:shd w:val="clear" w:color="auto" w:fill="FFFFFF"/>
+          <w:lang w:eastAsia="en-US"/>
+        </w:rPr>
+      </w:pPr>
+      <w:r>
+        <w:rPr>
+          <w:rFonts w:ascii="Times New Roman" w:hAnsi="Times New Roman"/>
+          <w:noProof/>
+          <w:sz w:val="24"/>
+          <w:szCs w:val="24"/>
+          <w:lang w:eastAsia="en-US"/>
+        </w:rPr>
+        <w:drawing>
+          <wp:inline distT="0" distB="0" distL="0" distR="0" wp14:anchorId="26C7F687" wp14:editId="256E55C9">
+            <wp:extent cx="5848350" cy="2505075"/>
+            <wp:effectExtent l="0" t="0" r="0" b="9525"/>
+            <wp:docPr id="12" name="Picture 12"/>
+            <wp:cNvGraphicFramePr>
+              <a:graphicFrameLocks xmlns:a="http://schemas.openxmlformats.org/drawingml/2006/main" noChangeAspect="1"/>
+            </wp:cNvGraphicFramePr>
+            <a:graphic xmlns:a="http://schemas.openxmlformats.org/drawingml/2006/main">
+              <a:graphicData uri="http://schemas.openxmlformats.org/drawingml/2006/picture">
+                <pic:pic xmlns:pic="http://schemas.openxmlformats.org/drawingml/2006/picture">
+                  <pic:nvPicPr>
+                    <pic:cNvPr id="1" name=""/>
+                    <pic:cNvPicPr/>
+                  </pic:nvPicPr>
+                  <pic:blipFill>
+                    <a:blip r:embed="rId18"/>
+                    <a:stretch>
+                      <a:fillRect/>
+                    </a:stretch>
+                  </pic:blipFill>
+                  <pic:spPr>
+                    <a:xfrm>
+                      <a:off x="0" y="0"/>
+                      <a:ext cx="5848350" cy="2505075"/>
+                    </a:xfrm>
+                    <a:prstGeom prst="rect">
+                      <a:avLst/>
+                    </a:prstGeom>
+                  </pic:spPr>
+                </pic:pic>
+              </a:graphicData>
+            </a:graphic>
+          </wp:inline>
+        </w:drawing>
+      </w:r>
+    </w:p>
+    <w:p>
+      <w:pPr>
+        <w:spacing w:after="0" w:line="240" w:lineRule="auto"/>
+        <w:rPr>
+          <w:rFonts w:ascii="Times New Roman" w:eastAsia="Consolas" w:hAnsi="Times New Roman"/>
+          <w:color w:val="222222"/>
+          <w:sz w:val="24"/>
+          <w:szCs w:val="24"/>
+          <w:shd w:val="clear" w:color="auto" w:fill="FFFFFF"/>
+          <w:lang w:eastAsia="en-US"/>
+        </w:rPr>
+      </w:pPr>
+    </w:p>
+    <w:p>
+      <w:pPr>
+        <w:spacing w:after="0" w:line="240" w:lineRule="auto"/>
+        <w:rPr>
+          <w:rFonts w:ascii="Times New Roman" w:eastAsia="Consolas" w:hAnsi="Times New Roman"/>
+          <w:color w:val="222222"/>
+          <w:sz w:val="24"/>
+          <w:szCs w:val="24"/>
+          <w:shd w:val="clear" w:color="auto" w:fill="FFFFFF"/>
+          <w:lang w:eastAsia="en-US"/>
+        </w:rPr>
+      </w:pPr>
+    </w:p>
+    <w:p>
+      <w:pPr>
+        <w:spacing w:after="0" w:line="240" w:lineRule="auto"/>
+        <w:rPr>
+          <w:rFonts w:ascii="Times New Roman" w:eastAsia="Consolas" w:hAnsi="Times New Roman"/>
+          <w:color w:val="222222"/>
+          <w:sz w:val="24"/>
+          <w:szCs w:val="24"/>
+          <w:shd w:val="clear" w:color="auto" w:fill="FFFFFF"/>
+          <w:lang w:eastAsia="en-US"/>
+        </w:rPr>
+      </w:pPr>
+    </w:p>
+    <w:p>
+      <w:pPr>
+        <w:spacing w:after="0" w:line="240" w:lineRule="auto"/>
+        <w:rPr>
+          <w:rFonts w:ascii="Times New Roman" w:eastAsia="Consolas" w:hAnsi="Times New Roman"/>
+          <w:b/>
+          <w:color w:val="222222"/>
+          <w:sz w:val="24"/>
+          <w:szCs w:val="24"/>
+          <w:shd w:val="clear" w:color="auto" w:fill="FFFFFF"/>
+          <w:lang w:eastAsia="en-US"/>
+        </w:rPr>
+      </w:pPr>
+      <w:r>
+        <w:rPr>
+          <w:rFonts w:ascii="Times New Roman" w:eastAsia="Consolas" w:hAnsi="Times New Roman"/>
+          <w:b/>
+          <w:color w:val="222222"/>
+          <w:sz w:val="24"/>
+          <w:szCs w:val="24"/>
+          <w:shd w:val="clear" w:color="auto" w:fill="FFFFFF"/>
+          <w:lang w:eastAsia="en-US"/>
+        </w:rPr>
+        <w:lastRenderedPageBreak/>
+        <w:t>2/</w:t>
+      </w:r>
+      <w:r>
+        <w:rPr>
+          <w:rFonts w:ascii="Times New Roman" w:eastAsia="Consolas" w:hAnsi="Times New Roman"/>
+          <w:b/>
+          <w:color w:val="222222"/>
+          <w:sz w:val="24"/>
+          <w:szCs w:val="24"/>
+          <w:shd w:val="clear" w:color="auto" w:fill="FFFFFF"/>
+          <w:lang w:eastAsia="en-US"/>
+        </w:rPr>
+        <w:t>9</w:t>
+      </w:r>
+    </w:p>
+    <w:p>
+      <w:pPr>
+        <w:spacing w:after="0" w:line="240" w:lineRule="auto"/>
+        <w:rPr>
+          <w:rFonts w:ascii="Times New Roman" w:eastAsia="Consolas" w:hAnsi="Times New Roman"/>
+          <w:color w:val="222222"/>
+          <w:sz w:val="24"/>
+          <w:szCs w:val="24"/>
+          <w:shd w:val="clear" w:color="auto" w:fill="FFFFFF"/>
+          <w:lang w:eastAsia="en-US"/>
+        </w:rPr>
+      </w:pPr>
+      <w:r>
+        <w:rPr>
+          <w:rFonts w:ascii="Times New Roman" w:hAnsi="Times New Roman"/>
+          <w:noProof/>
+          <w:sz w:val="24"/>
+          <w:szCs w:val="24"/>
+          <w:lang w:eastAsia="en-US"/>
+        </w:rPr>
+        <w:drawing>
+          <wp:inline distT="0" distB="0" distL="0" distR="0" wp14:anchorId="6D1DD4C9" wp14:editId="3A90E86C">
+            <wp:extent cx="4389120" cy="3054096"/>
+            <wp:effectExtent l="0" t="0" r="0" b="0"/>
+            <wp:docPr id="13" name="Picture 13"/>
+            <wp:cNvGraphicFramePr>
+              <a:graphicFrameLocks xmlns:a="http://schemas.openxmlformats.org/drawingml/2006/main" noChangeAspect="1"/>
+            </wp:cNvGraphicFramePr>
+            <a:graphic xmlns:a="http://schemas.openxmlformats.org/drawingml/2006/main">
+              <a:graphicData uri="http://schemas.openxmlformats.org/drawingml/2006/picture">
+                <pic:pic xmlns:pic="http://schemas.openxmlformats.org/drawingml/2006/picture">
+                  <pic:nvPicPr>
+                    <pic:cNvPr id="1" name=""/>
+                    <pic:cNvPicPr/>
+                  </pic:nvPicPr>
+                  <pic:blipFill>
+                    <a:blip r:embed="rId19"/>
+                    <a:stretch>
+                      <a:fillRect/>
+                    </a:stretch>
+                  </pic:blipFill>
+                  <pic:spPr>
+                    <a:xfrm>
+                      <a:off x="0" y="0"/>
+                      <a:ext cx="4392075" cy="3056152"/>
+                    </a:xfrm>
+                    <a:prstGeom prst="rect">
+                      <a:avLst/>
+                    </a:prstGeom>
+                  </pic:spPr>
+                </pic:pic>
+              </a:graphicData>
+            </a:graphic>
+          </wp:inline>
+        </w:drawing>
+      </w:r>
+    </w:p>
+    <w:p>
+      <w:pPr>
+        <w:spacing w:after="0" w:line="240" w:lineRule="auto"/>
+        <w:rPr>
+          <w:rFonts w:ascii="Times New Roman" w:eastAsia="Consolas" w:hAnsi="Times New Roman"/>
+          <w:b/>
+          <w:color w:val="222222"/>
+          <w:sz w:val="24"/>
+          <w:szCs w:val="24"/>
+          <w:shd w:val="clear" w:color="auto" w:fill="FFFFFF"/>
+          <w:lang w:eastAsia="en-US"/>
+        </w:rPr>
+      </w:pPr>
+      <w:r>
+        <w:rPr>
+          <w:rFonts w:ascii="Times New Roman" w:eastAsia="Consolas" w:hAnsi="Times New Roman"/>
+          <w:b/>
+          <w:color w:val="222222"/>
+          <w:sz w:val="24"/>
+          <w:szCs w:val="24"/>
+          <w:shd w:val="clear" w:color="auto" w:fill="FFFFFF"/>
+          <w:lang w:eastAsia="en-US"/>
+        </w:rPr>
+        <w:t>3/</w:t>
+      </w:r>
+      <w:r>
+        <w:rPr>
+          <w:rFonts w:ascii="Times New Roman" w:eastAsia="Consolas" w:hAnsi="Times New Roman"/>
+          <w:b/>
+          <w:color w:val="222222"/>
+          <w:sz w:val="24"/>
+          <w:szCs w:val="24"/>
+          <w:shd w:val="clear" w:color="auto" w:fill="FFFFFF"/>
+          <w:lang w:eastAsia="en-US"/>
+        </w:rPr>
+        <w:t>9</w:t>
+      </w:r>
+    </w:p>
+    <w:p>
+      <w:pPr>
+        <w:spacing w:after="0" w:line="240" w:lineRule="auto"/>
+        <w:rPr>
+          <w:rFonts w:ascii="Times New Roman" w:eastAsia="Consolas" w:hAnsi="Times New Roman"/>
+          <w:b/>
+          <w:color w:val="222222"/>
+          <w:sz w:val="24"/>
+          <w:szCs w:val="24"/>
+          <w:shd w:val="clear" w:color="auto" w:fill="FFFFFF"/>
+          <w:lang w:eastAsia="en-US"/>
+        </w:rPr>
+      </w:pPr>
+      <w:r>
+        <w:rPr>
+          <w:rFonts w:ascii="Times New Roman" w:hAnsi="Times New Roman"/>
+          <w:noProof/>
+          <w:sz w:val="24"/>
+          <w:szCs w:val="24"/>
+          <w:lang w:eastAsia="en-US"/>
+        </w:rPr>
+        <w:drawing>
+          <wp:inline distT="0" distB="0" distL="0" distR="0" wp14:anchorId="600DDE81" wp14:editId="09F7B081">
+            <wp:extent cx="5943600" cy="2811145"/>
+            <wp:effectExtent l="0" t="0" r="0" b="0"/>
+            <wp:docPr id="14" name="Picture 14"/>
+            <wp:cNvGraphicFramePr>
+              <a:graphicFrameLocks xmlns:a="http://schemas.openxmlformats.org/drawingml/2006/main" noChangeAspect="1"/>
+            </wp:cNvGraphicFramePr>
+            <a:graphic xmlns:a="http://schemas.openxmlformats.org/drawingml/2006/main">
+              <a:graphicData uri="http://schemas.openxmlformats.org/drawingml/2006/picture">
+                <pic:pic xmlns:pic="http://schemas.openxmlformats.org/drawingml/2006/picture">
+                  <pic:nvPicPr>
+                    <pic:cNvPr id="1" name=""/>
+                    <pic:cNvPicPr/>
+                  </pic:nvPicPr>
+                  <pic:blipFill>
+                    <a:blip r:embed="rId20"/>
+                    <a:stretch>
+                      <a:fillRect/>
+                    </a:stretch>
+                  </pic:blipFill>
+                  <pic:spPr>
+                    <a:xfrm>
+                      <a:off x="0" y="0"/>
+                      <a:ext cx="5943600" cy="2811145"/>
+                    </a:xfrm>
+                    <a:prstGeom prst="rect">
+                      <a:avLst/>
+                    </a:prstGeom>
+                  </pic:spPr>
+                </pic:pic>
+              </a:graphicData>
+            </a:graphic>
+          </wp:inline>
+        </w:drawing>
+      </w:r>
+    </w:p>
+    <w:p>
+      <w:pPr>
+        <w:spacing w:after="0" w:line="240" w:lineRule="auto"/>
+        <w:rPr>
+          <w:rFonts w:ascii="Times New Roman" w:eastAsia="Consolas" w:hAnsi="Times New Roman"/>
+          <w:b/>
+          <w:color w:val="222222"/>
+          <w:sz w:val="24"/>
+          <w:szCs w:val="24"/>
+          <w:shd w:val="clear" w:color="auto" w:fill="FFFFFF"/>
+          <w:lang w:eastAsia="en-US"/>
+        </w:rPr>
+      </w:pPr>
+      <w:r>
+        <w:rPr>
+          <w:rFonts w:ascii="Times New Roman" w:hAnsi="Times New Roman"/>
+          <w:noProof/>
+          <w:sz w:val="24"/>
+          <w:szCs w:val="24"/>
+          <w:lang w:eastAsia="en-US"/>
+        </w:rPr>
+        <w:drawing>
+          <wp:inline distT="0" distB="0" distL="0" distR="0" wp14:anchorId="5410C118" wp14:editId="72E35711">
+            <wp:extent cx="5943600" cy="1951990"/>
+            <wp:effectExtent l="0" t="0" r="0" b="0"/>
+            <wp:docPr id="15" name="Picture 15"/>
+            <wp:cNvGraphicFramePr>
+              <a:graphicFrameLocks xmlns:a="http://schemas.openxmlformats.org/drawingml/2006/main" noChangeAspect="1"/>
+            </wp:cNvGraphicFramePr>
+            <a:graphic xmlns:a="http://schemas.openxmlformats.org/drawingml/2006/main">
+              <a:graphicData uri="http://schemas.openxmlformats.org/drawingml/2006/picture">
+                <pic:pic xmlns:pic="http://schemas.openxmlformats.org/drawingml/2006/picture">
+                  <pic:nvPicPr>
+                    <pic:cNvPr id="1" name=""/>
+                    <pic:cNvPicPr/>
+                  </pic:nvPicPr>
+                  <pic:blipFill>
+                    <a:blip r:embed="rId21"/>
+                    <a:stretch>
+                      <a:fillRect/>
+                    </a:stretch>
+                  </pic:blipFill>
+                  <pic:spPr>
+                    <a:xfrm>
+                      <a:off x="0" y="0"/>
+                      <a:ext cx="5943600" cy="1951990"/>
+                    </a:xfrm>
+                    <a:prstGeom prst="rect">
+                      <a:avLst/>
+                    </a:prstGeom>
+                  </pic:spPr>
+                </pic:pic>
+              </a:graphicData>
+            </a:graphic>
+          </wp:inline>
+        </w:drawing>
+      </w:r>
+    </w:p>
+    <w:p>
+      <w:pPr>
+        <w:spacing w:after="0" w:line="240" w:lineRule="auto"/>
+        <w:rPr>
+          <w:rFonts w:ascii="Times New Roman" w:eastAsia="Consolas" w:hAnsi="Times New Roman"/>
+          <w:b/>
+          <w:color w:val="222222"/>
+          <w:sz w:val="24"/>
+          <w:szCs w:val="24"/>
+          <w:shd w:val="clear" w:color="auto" w:fill="FFFFFF"/>
+          <w:lang w:eastAsia="en-US"/>
+        </w:rPr>
+      </w:pPr>
+      <w:r>
+        <w:rPr>
+          <w:rFonts w:ascii="Times New Roman" w:eastAsia="Consolas" w:hAnsi="Times New Roman"/>
+          <w:b/>
+          <w:color w:val="222222"/>
+          <w:sz w:val="24"/>
+          <w:szCs w:val="24"/>
+          <w:shd w:val="clear" w:color="auto" w:fill="FFFFFF"/>
+          <w:lang w:eastAsia="en-US"/>
+        </w:rPr>
+        <w:lastRenderedPageBreak/>
+        <w:t>4/</w:t>
+      </w:r>
+      <w:r>
+        <w:rPr>
+          <w:rFonts w:ascii="Times New Roman" w:eastAsia="Consolas" w:hAnsi="Times New Roman"/>
+          <w:b/>
+          <w:color w:val="222222"/>
+          <w:sz w:val="24"/>
+          <w:szCs w:val="24"/>
+          <w:shd w:val="clear" w:color="auto" w:fill="FFFFFF"/>
+          <w:lang w:eastAsia="en-US"/>
+        </w:rPr>
+        <w:t>9</w:t>
+      </w:r>
+    </w:p>
+    <w:p>
+      <w:pPr>
+        <w:spacing w:after="0" w:line="240" w:lineRule="auto"/>
+        <w:rPr>
+          <w:rFonts w:ascii="Times New Roman" w:eastAsia="Consolas" w:hAnsi="Times New Roman"/>
+          <w:b/>
+          <w:color w:val="222222"/>
+          <w:sz w:val="24"/>
+          <w:szCs w:val="24"/>
+          <w:shd w:val="clear" w:color="auto" w:fill="FFFFFF"/>
+          <w:lang w:eastAsia="en-US"/>
+        </w:rPr>
+      </w:pPr>
+      <w:r>
+        <w:rPr>
+          <w:rFonts w:ascii="Times New Roman" w:hAnsi="Times New Roman"/>
+          <w:noProof/>
+          <w:sz w:val="24"/>
+          <w:szCs w:val="24"/>
+          <w:lang w:eastAsia="en-US"/>
+        </w:rPr>
+        <w:drawing>
+          <wp:inline distT="0" distB="0" distL="0" distR="0" wp14:anchorId="7664C21C" wp14:editId="70D21578">
+            <wp:extent cx="2755835" cy="3789273"/>
+            <wp:effectExtent l="0" t="0" r="0" b="0"/>
+            <wp:docPr id="16" name="Picture 16"/>
+            <wp:cNvGraphicFramePr>
+              <a:graphicFrameLocks xmlns:a="http://schemas.openxmlformats.org/drawingml/2006/main" noChangeAspect="1"/>
+            </wp:cNvGraphicFramePr>
+            <a:graphic xmlns:a="http://schemas.openxmlformats.org/drawingml/2006/main">
+              <a:graphicData uri="http://schemas.openxmlformats.org/drawingml/2006/picture">
+                <pic:pic xmlns:pic="http://schemas.openxmlformats.org/drawingml/2006/picture">
+                  <pic:nvPicPr>
+                    <pic:cNvPr id="1" name=""/>
+                    <pic:cNvPicPr/>
+                  </pic:nvPicPr>
+                  <pic:blipFill>
+                    <a:blip r:embed="rId22"/>
+                    <a:stretch>
+                      <a:fillRect/>
+                    </a:stretch>
+                  </pic:blipFill>
+                  <pic:spPr>
+                    <a:xfrm>
+                      <a:off x="0" y="0"/>
+                      <a:ext cx="2760845" cy="3796162"/>
+                    </a:xfrm>
+                    <a:prstGeom prst="rect">
+                      <a:avLst/>
+                    </a:prstGeom>
+                  </pic:spPr>
+                </pic:pic>
+              </a:graphicData>
+            </a:graphic>
+          </wp:inline>
+        </w:drawing>
+      </w:r>
+    </w:p>
+    <w:p>
+      <w:pPr>
+        <w:spacing w:after="0" w:line="240" w:lineRule="auto"/>
+        <w:rPr>
+          <w:rFonts w:ascii="Times New Roman" w:eastAsia="Consolas" w:hAnsi="Times New Roman"/>
+          <w:b/>
+          <w:color w:val="222222"/>
+          <w:sz w:val="24"/>
+          <w:szCs w:val="24"/>
+          <w:shd w:val="clear" w:color="auto" w:fill="FFFFFF"/>
+          <w:lang w:eastAsia="en-US"/>
+        </w:rPr>
+      </w:pPr>
+      <w:r>
+        <w:rPr>
+          <w:rFonts w:ascii="Times New Roman" w:eastAsia="Consolas" w:hAnsi="Times New Roman"/>
+          <w:b/>
+          <w:color w:val="222222"/>
+          <w:sz w:val="24"/>
+          <w:szCs w:val="24"/>
+          <w:shd w:val="clear" w:color="auto" w:fill="FFFFFF"/>
+          <w:lang w:eastAsia="en-US"/>
+        </w:rPr>
+        <w:t>5/</w:t>
+      </w:r>
+      <w:r>
+        <w:rPr>
+          <w:rFonts w:ascii="Times New Roman" w:eastAsia="Consolas" w:hAnsi="Times New Roman"/>
+          <w:b/>
+          <w:color w:val="222222"/>
+          <w:sz w:val="24"/>
+          <w:szCs w:val="24"/>
+          <w:shd w:val="clear" w:color="auto" w:fill="FFFFFF"/>
+          <w:lang w:eastAsia="en-US"/>
+        </w:rPr>
+        <w:t>9</w:t>
+      </w:r>
+    </w:p>
+    <w:p>
+      <w:pPr>
+        <w:spacing w:after="0" w:line="240" w:lineRule="auto"/>
+        <w:rPr>
+          <w:rFonts w:ascii="Times New Roman" w:eastAsia="Consolas" w:hAnsi="Times New Roman"/>
+          <w:b/>
+          <w:color w:val="222222"/>
+          <w:sz w:val="24"/>
+          <w:szCs w:val="24"/>
+          <w:shd w:val="clear" w:color="auto" w:fill="FFFFFF"/>
+          <w:lang w:eastAsia="en-US"/>
+        </w:rPr>
+      </w:pPr>
+      <w:r>
+        <w:rPr>
+          <w:rFonts w:ascii="Times New Roman" w:hAnsi="Times New Roman"/>
+          <w:noProof/>
+          <w:sz w:val="24"/>
+          <w:szCs w:val="24"/>
+          <w:lang w:eastAsia="en-US"/>
+        </w:rPr>
+        <w:drawing>
+          <wp:inline distT="0" distB="0" distL="0" distR="0" wp14:anchorId="662D1756" wp14:editId="349394A8">
+            <wp:extent cx="5943600" cy="3354705"/>
+            <wp:effectExtent l="0" t="0" r="0" b="0"/>
+            <wp:docPr id="17" name="Picture 17"/>
+            <wp:cNvGraphicFramePr>
+              <a:graphicFrameLocks xmlns:a="http://schemas.openxmlformats.org/drawingml/2006/main" noChangeAspect="1"/>
+            </wp:cNvGraphicFramePr>
+            <a:graphic xmlns:a="http://schemas.openxmlformats.org/drawingml/2006/main">
+              <a:graphicData uri="http://schemas.openxmlformats.org/drawingml/2006/picture">
+                <pic:pic xmlns:pic="http://schemas.openxmlformats.org/drawingml/2006/picture">
+                  <pic:nvPicPr>
+                    <pic:cNvPr id="1" name=""/>
+                    <pic:cNvPicPr/>
+                  </pic:nvPicPr>
+                  <pic:blipFill>
+                    <a:blip r:embed="rId23"/>
+                    <a:stretch>
+                      <a:fillRect/>
+                    </a:stretch>
+                  </pic:blipFill>
+                  <pic:spPr>
+                    <a:xfrm>
+                      <a:off x="0" y="0"/>
+                      <a:ext cx="5943600" cy="3354705"/>
+                    </a:xfrm>
+                    <a:prstGeom prst="rect">
+                      <a:avLst/>
+                    </a:prstGeom>
+                  </pic:spPr>
+                </pic:pic>
+              </a:graphicData>
+            </a:graphic>
+          </wp:inline>
+        </w:drawing>
+      </w:r>
+    </w:p>
+    <w:p>
+      <w:pPr>
+        <w:spacing w:after="0" w:line="240" w:lineRule="auto"/>
+        <w:rPr>
+          <w:rFonts w:ascii="Times New Roman" w:eastAsia="Consolas" w:hAnsi="Times New Roman"/>
+          <w:b/>
+          <w:color w:val="222222"/>
+          <w:sz w:val="24"/>
+          <w:szCs w:val="24"/>
+          <w:shd w:val="clear" w:color="auto" w:fill="FFFFFF"/>
+          <w:lang w:eastAsia="en-US"/>
+        </w:rPr>
+      </w:pPr>
+      <w:r>
+        <w:rPr>
+          <w:rFonts w:ascii="Times New Roman" w:eastAsia="Consolas" w:hAnsi="Times New Roman"/>
+          <w:b/>
+          <w:color w:val="222222"/>
+          <w:sz w:val="24"/>
+          <w:szCs w:val="24"/>
+          <w:shd w:val="clear" w:color="auto" w:fill="FFFFFF"/>
+          <w:lang w:eastAsia="en-US"/>
+        </w:rPr>
+        <w:t>6/9</w:t>
+      </w:r>
+    </w:p>
+    <w:p>
+      <w:pPr>
+        <w:spacing w:after="0" w:line="240" w:lineRule="auto"/>
+        <w:rPr>
+          <w:rFonts w:ascii="Times New Roman" w:eastAsia="Consolas" w:hAnsi="Times New Roman"/>
+          <w:color w:val="222222"/>
+          <w:sz w:val="24"/>
+          <w:szCs w:val="24"/>
+          <w:shd w:val="clear" w:color="auto" w:fill="FFFFFF"/>
+          <w:lang w:eastAsia="en-US"/>
+        </w:rPr>
+      </w:pPr>
+      <w:r>
+        <w:rPr>
+          <w:rFonts w:ascii="Times New Roman" w:eastAsia="Consolas" w:hAnsi="Times New Roman"/>
+          <w:color w:val="222222"/>
+          <w:sz w:val="24"/>
+          <w:szCs w:val="24"/>
+          <w:shd w:val="clear" w:color="auto" w:fill="FFFFFF"/>
+          <w:lang w:eastAsia="en-US"/>
+        </w:rPr>
+        <w:t>Turn right.</w:t>
+      </w:r>
+    </w:p>
+    <w:p>
+      <w:pPr>
+        <w:spacing w:after="0" w:line="240" w:lineRule="auto"/>
+        <w:rPr>
+          <w:rFonts w:ascii="Times New Roman" w:eastAsia="Consolas" w:hAnsi="Times New Roman"/>
+          <w:color w:val="222222"/>
+          <w:sz w:val="24"/>
+          <w:szCs w:val="24"/>
+          <w:shd w:val="clear" w:color="auto" w:fill="FFFFFF"/>
+          <w:lang w:eastAsia="en-US"/>
+        </w:rPr>
+      </w:pPr>
+      <w:r>
+        <w:rPr>
+          <w:rFonts w:ascii="Times New Roman" w:eastAsia="Consolas" w:hAnsi="Times New Roman"/>
+          <w:color w:val="222222"/>
+          <w:sz w:val="24"/>
+          <w:szCs w:val="24"/>
+          <w:shd w:val="clear" w:color="auto" w:fill="FFFFFF"/>
+          <w:lang w:eastAsia="en-US"/>
+        </w:rPr>
+        <w:t>Go straight ahead and turn right.</w:t>
+      </w:r>
+    </w:p>
+    <w:p>
+      <w:pPr>
+        <w:spacing w:after="0" w:line="240" w:lineRule="auto"/>
+        <w:rPr>
+          <w:rFonts w:ascii="Times New Roman" w:eastAsia="Consolas" w:hAnsi="Times New Roman"/>
+          <w:color w:val="222222"/>
+          <w:sz w:val="24"/>
+          <w:szCs w:val="24"/>
+          <w:shd w:val="clear" w:color="auto" w:fill="FFFFFF"/>
+          <w:lang w:eastAsia="en-US"/>
+        </w:rPr>
+      </w:pPr>
+      <w:r>
+        <w:rPr>
+          <w:rFonts w:ascii="Times New Roman" w:eastAsia="Consolas" w:hAnsi="Times New Roman"/>
+          <w:color w:val="222222"/>
+          <w:sz w:val="24"/>
+          <w:szCs w:val="24"/>
+          <w:shd w:val="clear" w:color="auto" w:fill="FFFFFF"/>
+          <w:lang w:eastAsia="en-US"/>
+        </w:rPr>
+        <w:t>Turn left.</w:t>
+      </w:r>
+    </w:p>
+    <w:p>
+      <w:pPr>
+        <w:spacing w:after="0" w:line="240" w:lineRule="auto"/>
+        <w:rPr>
+          <w:rFonts w:ascii="Times New Roman" w:eastAsia="Consolas" w:hAnsi="Times New Roman"/>
+          <w:color w:val="222222"/>
+          <w:sz w:val="24"/>
+          <w:szCs w:val="24"/>
+          <w:shd w:val="clear" w:color="auto" w:fill="FFFFFF"/>
+          <w:lang w:eastAsia="en-US"/>
+        </w:rPr>
+      </w:pPr>
+      <w:r>
+        <w:rPr>
+          <w:rFonts w:ascii="Times New Roman" w:eastAsia="Consolas" w:hAnsi="Times New Roman"/>
+          <w:color w:val="222222"/>
+          <w:sz w:val="24"/>
+          <w:szCs w:val="24"/>
+          <w:shd w:val="clear" w:color="auto" w:fill="FFFFFF"/>
+          <w:lang w:eastAsia="en-US"/>
+        </w:rPr>
+        <w:lastRenderedPageBreak/>
+        <w:t>Go right on the next street.</w:t>
+      </w:r>
+    </w:p>
+    <w:p>
+      <w:pPr>
+        <w:spacing w:after="0" w:line="240" w:lineRule="auto"/>
+        <w:rPr>
+          <w:rFonts w:ascii="Times New Roman" w:eastAsia="Consolas" w:hAnsi="Times New Roman"/>
+          <w:color w:val="222222"/>
+          <w:sz w:val="24"/>
+          <w:szCs w:val="24"/>
+          <w:shd w:val="clear" w:color="auto" w:fill="FFFFFF"/>
+          <w:lang w:eastAsia="en-US"/>
+        </w:rPr>
+      </w:pPr>
+      <w:r>
+        <w:rPr>
+          <w:rFonts w:ascii="Times New Roman" w:eastAsia="Consolas" w:hAnsi="Times New Roman"/>
+          <w:color w:val="222222"/>
+          <w:sz w:val="24"/>
+          <w:szCs w:val="24"/>
+          <w:shd w:val="clear" w:color="auto" w:fill="FFFFFF"/>
+          <w:lang w:eastAsia="en-US"/>
+        </w:rPr>
+        <w:t>Turn right and then go straight.</w:t>
+      </w:r>
+    </w:p>
+    <w:p>
+      <w:pPr>
+        <w:spacing w:after="0" w:line="240" w:lineRule="auto"/>
+        <w:rPr>
+          <w:rFonts w:ascii="Times New Roman" w:eastAsia="Consolas" w:hAnsi="Times New Roman"/>
+          <w:color w:val="222222"/>
+          <w:sz w:val="24"/>
+          <w:szCs w:val="24"/>
+          <w:shd w:val="clear" w:color="auto" w:fill="FFFFFF"/>
+          <w:lang w:eastAsia="en-US"/>
+        </w:rPr>
+      </w:pPr>
+      <w:r>
+        <w:rPr>
+          <w:rFonts w:ascii="Times New Roman" w:eastAsia="Consolas" w:hAnsi="Times New Roman"/>
+          <w:color w:val="222222"/>
+          <w:sz w:val="24"/>
+          <w:szCs w:val="24"/>
+          <w:shd w:val="clear" w:color="auto" w:fill="FFFFFF"/>
+          <w:lang w:eastAsia="en-US"/>
+        </w:rPr>
+        <w:t>Go left here.</w:t>
+      </w:r>
+    </w:p>
+    <w:p>
+      <w:pPr>
+        <w:spacing w:after="0" w:line="240" w:lineRule="auto"/>
+        <w:rPr>
+          <w:rFonts w:ascii="Times New Roman" w:eastAsia="Consolas" w:hAnsi="Times New Roman"/>
+          <w:b/>
+          <w:color w:val="222222"/>
+          <w:sz w:val="24"/>
+          <w:szCs w:val="24"/>
+          <w:shd w:val="clear" w:color="auto" w:fill="FFFFFF"/>
+          <w:lang w:eastAsia="en-US"/>
+        </w:rPr>
+      </w:pPr>
+      <w:r>
+        <w:rPr>
+          <w:rFonts w:ascii="Times New Roman" w:eastAsia="Consolas" w:hAnsi="Times New Roman"/>
+          <w:b/>
+          <w:color w:val="222222"/>
+          <w:sz w:val="24"/>
+          <w:szCs w:val="24"/>
+          <w:shd w:val="clear" w:color="auto" w:fill="FFFFFF"/>
+          <w:lang w:eastAsia="en-US"/>
+        </w:rPr>
+        <w:t>7/9</w:t>
+      </w:r>
+    </w:p>
+    <w:p>
+      <w:pPr>
+        <w:spacing w:after="0" w:line="240" w:lineRule="auto"/>
+        <w:rPr>
+          <w:rFonts w:ascii="Times New Roman" w:eastAsia="Consolas" w:hAnsi="Times New Roman"/>
+          <w:color w:val="222222"/>
+          <w:sz w:val="24"/>
+          <w:szCs w:val="24"/>
+          <w:shd w:val="clear" w:color="auto" w:fill="FFFFFF"/>
+          <w:lang w:eastAsia="en-US"/>
+        </w:rPr>
+      </w:pPr>
+    </w:p>
+    <w:p>
+      <w:pPr>
+        <w:spacing w:after="0" w:line="240" w:lineRule="auto"/>
+        <w:rPr>
+          <w:rFonts w:ascii="Times New Roman" w:eastAsia="Consolas" w:hAnsi="Times New Roman"/>
+          <w:color w:val="222222"/>
+          <w:sz w:val="24"/>
+          <w:szCs w:val="24"/>
+          <w:shd w:val="clear" w:color="auto" w:fill="FFFFFF"/>
+          <w:lang w:eastAsia="en-US"/>
+        </w:rPr>
+      </w:pPr>
+      <w:r>
+        <w:rPr>
+          <w:rFonts w:ascii="Times New Roman" w:hAnsi="Times New Roman"/>
+          <w:noProof/>
+          <w:sz w:val="24"/>
+          <w:szCs w:val="24"/>
+          <w:lang w:eastAsia="en-US"/>
+        </w:rPr>
+        <w:drawing>
+          <wp:inline distT="0" distB="0" distL="0" distR="0" wp14:anchorId="49112B8B" wp14:editId="6D7A61A5">
+            <wp:extent cx="5943600" cy="3679190"/>
+            <wp:effectExtent l="0" t="0" r="0" b="0"/>
+            <wp:docPr id="18" name="Picture 18"/>
+            <wp:cNvGraphicFramePr>
+              <a:graphicFrameLocks xmlns:a="http://schemas.openxmlformats.org/drawingml/2006/main" noChangeAspect="1"/>
+            </wp:cNvGraphicFramePr>
+            <a:graphic xmlns:a="http://schemas.openxmlformats.org/drawingml/2006/main">
+              <a:graphicData uri="http://schemas.openxmlformats.org/drawingml/2006/picture">
+                <pic:pic xmlns:pic="http://schemas.openxmlformats.org/drawingml/2006/picture">
+                  <pic:nvPicPr>
+                    <pic:cNvPr id="1" name=""/>
+                    <pic:cNvPicPr/>
+                  </pic:nvPicPr>
+                  <pic:blipFill>
+                    <a:blip r:embed="rId24"/>
+                    <a:stretch>
+                      <a:fillRect/>
+                    </a:stretch>
+                  </pic:blipFill>
+                  <pic:spPr>
+                    <a:xfrm>
+                      <a:off x="0" y="0"/>
+                      <a:ext cx="5943600" cy="3679190"/>
+                    </a:xfrm>
+                    <a:prstGeom prst="rect">
+                      <a:avLst/>
+                    </a:prstGeom>
+                  </pic:spPr>
+                </pic:pic>
+              </a:graphicData>
+            </a:graphic>
+          </wp:inline>
+        </w:drawing>
+      </w:r>
+    </w:p>
+    <w:p>
+      <w:pPr>
+        <w:spacing w:after="0" w:line="240" w:lineRule="auto"/>
+        <w:rPr>
+          <w:rFonts w:ascii="Times New Roman" w:eastAsia="Consolas" w:hAnsi="Times New Roman"/>
+          <w:color w:val="222222"/>
+          <w:sz w:val="24"/>
+          <w:szCs w:val="24"/>
+          <w:shd w:val="clear" w:color="auto" w:fill="FFFFFF"/>
+          <w:lang w:eastAsia="en-US"/>
+        </w:rPr>
+      </w:pPr>
+      <w:r>
+        <w:rPr>
+          <w:rFonts w:ascii="Times New Roman" w:hAnsi="Times New Roman"/>
+          <w:noProof/>
+          <w:sz w:val="24"/>
+          <w:szCs w:val="24"/>
+          <w:lang w:eastAsia="en-US"/>
+        </w:rPr>
+        <w:drawing>
+          <wp:inline distT="0" distB="0" distL="0" distR="0" wp14:anchorId="7C649FF2" wp14:editId="1E69DFE6">
+            <wp:extent cx="5943600" cy="3569335"/>
+            <wp:effectExtent l="0" t="0" r="0" b="0"/>
+            <wp:docPr id="19" name="Picture 19"/>
+            <wp:cNvGraphicFramePr>
+              <a:graphicFrameLocks xmlns:a="http://schemas.openxmlformats.org/drawingml/2006/main" noChangeAspect="1"/>
+            </wp:cNvGraphicFramePr>
+            <a:graphic xmlns:a="http://schemas.openxmlformats.org/drawingml/2006/main">
+              <a:graphicData uri="http://schemas.openxmlformats.org/drawingml/2006/picture">
+                <pic:pic xmlns:pic="http://schemas.openxmlformats.org/drawingml/2006/picture">
+                  <pic:nvPicPr>
+                    <pic:cNvPr id="1" name=""/>
+                    <pic:cNvPicPr/>
+                  </pic:nvPicPr>
+                  <pic:blipFill>
+                    <a:blip r:embed="rId25"/>
+                    <a:stretch>
+                      <a:fillRect/>
+                    </a:stretch>
+                  </pic:blipFill>
+                  <pic:spPr>
+                    <a:xfrm>
+                      <a:off x="0" y="0"/>
+                      <a:ext cx="5964785" cy="3582057"/>
+                    </a:xfrm>
+                    <a:prstGeom prst="rect">
+                      <a:avLst/>
+                    </a:prstGeom>
+                  </pic:spPr>
+                </pic:pic>
+              </a:graphicData>
+            </a:graphic>
+          </wp:inline>
+        </w:drawing>
+      </w:r>
+    </w:p>
+    <w:p>
+      <w:pPr>
+        <w:spacing w:after="0" w:line="240" w:lineRule="auto"/>
+        <w:rPr>
+          <w:rFonts w:ascii="Times New Roman" w:eastAsia="Consolas" w:hAnsi="Times New Roman"/>
+          <w:b/>
+          <w:color w:val="222222"/>
+          <w:sz w:val="24"/>
+          <w:szCs w:val="24"/>
+          <w:shd w:val="clear" w:color="auto" w:fill="FFFFFF"/>
+          <w:lang w:eastAsia="en-US"/>
+        </w:rPr>
+      </w:pPr>
+      <w:r>
+        <w:rPr>
+          <w:rFonts w:ascii="Times New Roman" w:eastAsia="Consolas" w:hAnsi="Times New Roman"/>
+          <w:b/>
+          <w:color w:val="222222"/>
+          <w:sz w:val="24"/>
+          <w:szCs w:val="24"/>
+          <w:shd w:val="clear" w:color="auto" w:fill="FFFFFF"/>
+          <w:lang w:eastAsia="en-US"/>
+        </w:rPr>
+        <w:lastRenderedPageBreak/>
+        <w:t>8/9</w:t>
+      </w:r>
+    </w:p>
+    <w:p>
+      <w:pPr>
+        <w:spacing w:after="0" w:line="240" w:lineRule="auto"/>
+        <w:rPr>
+          <w:rFonts w:ascii="Times New Roman" w:eastAsia="Consolas" w:hAnsi="Times New Roman"/>
+          <w:b/>
+          <w:color w:val="222222"/>
+          <w:sz w:val="24"/>
+          <w:szCs w:val="24"/>
+          <w:shd w:val="clear" w:color="auto" w:fill="FFFFFF"/>
+          <w:lang w:eastAsia="en-US"/>
+        </w:rPr>
+      </w:pPr>
+      <w:r>
+        <w:rPr>
+          <w:rFonts w:ascii="Times New Roman" w:hAnsi="Times New Roman"/>
+          <w:noProof/>
+          <w:sz w:val="24"/>
+          <w:szCs w:val="24"/>
+          <w:lang w:eastAsia="en-US"/>
+        </w:rPr>
+        <w:drawing>
+          <wp:inline distT="0" distB="0" distL="0" distR="0" wp14:anchorId="5A4048B4" wp14:editId="570470F5">
+            <wp:extent cx="4810125" cy="5876925"/>
+            <wp:effectExtent l="0" t="0" r="9525" b="9525"/>
+            <wp:docPr id="20" name="Picture 20"/>
+            <wp:cNvGraphicFramePr>
+              <a:graphicFrameLocks xmlns:a="http://schemas.openxmlformats.org/drawingml/2006/main" noChangeAspect="1"/>
+            </wp:cNvGraphicFramePr>
+            <a:graphic xmlns:a="http://schemas.openxmlformats.org/drawingml/2006/main">
+              <a:graphicData uri="http://schemas.openxmlformats.org/drawingml/2006/picture">
+                <pic:pic xmlns:pic="http://schemas.openxmlformats.org/drawingml/2006/picture">
+                  <pic:nvPicPr>
+                    <pic:cNvPr id="1" name=""/>
+                    <pic:cNvPicPr/>
+                  </pic:nvPicPr>
+                  <pic:blipFill>
+                    <a:blip r:embed="rId26"/>
+                    <a:stretch>
+                      <a:fillRect/>
+                    </a:stretch>
+                  </pic:blipFill>
+                  <pic:spPr>
+                    <a:xfrm>
+                      <a:off x="0" y="0"/>
+                      <a:ext cx="4810125" cy="5876925"/>
+                    </a:xfrm>
+                    <a:prstGeom prst="rect">
+                      <a:avLst/>
+                    </a:prstGeom>
+                  </pic:spPr>
+                </pic:pic>
+              </a:graphicData>
+            </a:graphic>
+          </wp:inline>
+        </w:drawing>
+      </w:r>
+    </w:p>
+    <w:p>
+      <w:pPr>
+        <w:spacing w:after="0" w:line="240" w:lineRule="auto"/>
+        <w:rPr>
+          <w:rFonts w:ascii="Times New Roman" w:eastAsia="Consolas" w:hAnsi="Times New Roman"/>
+          <w:b/>
+          <w:color w:val="222222"/>
+          <w:sz w:val="24"/>
+          <w:szCs w:val="24"/>
+          <w:shd w:val="clear" w:color="auto" w:fill="FFFFFF"/>
+          <w:lang w:eastAsia="en-US"/>
+        </w:rPr>
+      </w:pPr>
+    </w:p>
+    <w:p>
+      <w:pPr>
+        <w:spacing w:after="0" w:line="240" w:lineRule="auto"/>
+        <w:rPr>
+          <w:rFonts w:ascii="Times New Roman" w:eastAsia="Consolas" w:hAnsi="Times New Roman"/>
+          <w:color w:val="222222"/>
+          <w:sz w:val="24"/>
+          <w:szCs w:val="24"/>
+          <w:shd w:val="clear" w:color="auto" w:fill="FFFFFF"/>
+          <w:lang w:eastAsia="en-US"/>
+        </w:rPr>
+      </w:pPr>
+      <w:r>
+        <w:rPr>
+          <w:rFonts w:ascii="Times New Roman" w:eastAsia="Consolas" w:hAnsi="Times New Roman"/>
+          <w:color w:val="222222"/>
+          <w:sz w:val="24"/>
+          <w:szCs w:val="24"/>
+          <w:shd w:val="clear" w:color="auto" w:fill="FFFFFF"/>
+          <w:lang w:eastAsia="en-US"/>
+        </w:rPr>
+        <w:t>Where are Aanya and Khae going?</w:t>
+      </w:r>
+    </w:p>
+    <w:p>
+      <w:pPr>
+        <w:spacing w:after="0" w:line="240" w:lineRule="auto"/>
+        <w:rPr>
+          <w:rFonts w:ascii="Times New Roman" w:eastAsia="Consolas" w:hAnsi="Times New Roman"/>
+          <w:color w:val="222222"/>
+          <w:sz w:val="24"/>
+          <w:szCs w:val="24"/>
+          <w:shd w:val="clear" w:color="auto" w:fill="FFFFFF"/>
+          <w:lang w:eastAsia="en-US"/>
+        </w:rPr>
+      </w:pPr>
+      <w:r>
+        <w:rPr>
+          <w:rFonts w:ascii="Times New Roman" w:eastAsia="Consolas" w:hAnsi="Times New Roman"/>
+          <w:color w:val="222222"/>
+          <w:sz w:val="24"/>
+          <w:szCs w:val="24"/>
+          <w:shd w:val="clear" w:color="auto" w:fill="FFFFFF"/>
+          <w:lang w:eastAsia="en-US"/>
+        </w:rPr>
+        <w:t>They are going out to lunch.</w:t>
+      </w:r>
+    </w:p>
+    <w:p>
+      <w:pPr>
+        <w:spacing w:after="0" w:line="240" w:lineRule="auto"/>
+        <w:rPr>
+          <w:rFonts w:ascii="Times New Roman" w:eastAsia="Consolas" w:hAnsi="Times New Roman"/>
+          <w:color w:val="222222"/>
+          <w:sz w:val="24"/>
+          <w:szCs w:val="24"/>
+          <w:shd w:val="clear" w:color="auto" w:fill="FFFFFF"/>
+          <w:lang w:eastAsia="en-US"/>
+        </w:rPr>
+      </w:pPr>
+      <w:r>
+        <w:rPr>
+          <w:rFonts w:ascii="Times New Roman" w:eastAsia="Consolas" w:hAnsi="Times New Roman"/>
+          <w:color w:val="222222"/>
+          <w:sz w:val="24"/>
+          <w:szCs w:val="24"/>
+          <w:shd w:val="clear" w:color="auto" w:fill="FFFFFF"/>
+          <w:lang w:eastAsia="en-US"/>
+        </w:rPr>
+        <w:t xml:space="preserve"> </w:t>
+      </w:r>
+    </w:p>
+    <w:p>
+      <w:pPr>
+        <w:spacing w:after="0" w:line="240" w:lineRule="auto"/>
+        <w:rPr>
+          <w:rFonts w:ascii="Times New Roman" w:eastAsia="Consolas" w:hAnsi="Times New Roman"/>
+          <w:color w:val="222222"/>
+          <w:sz w:val="24"/>
+          <w:szCs w:val="24"/>
+          <w:shd w:val="clear" w:color="auto" w:fill="FFFFFF"/>
+          <w:lang w:eastAsia="en-US"/>
+        </w:rPr>
+      </w:pPr>
+      <w:r>
+        <w:rPr>
+          <w:rFonts w:ascii="Times New Roman" w:eastAsia="Consolas" w:hAnsi="Times New Roman"/>
+          <w:color w:val="222222"/>
+          <w:sz w:val="24"/>
+          <w:szCs w:val="24"/>
+          <w:shd w:val="clear" w:color="auto" w:fill="FFFFFF"/>
+          <w:lang w:eastAsia="en-US"/>
+        </w:rPr>
+        <w:t>What is the name of the restaurant?</w:t>
+      </w:r>
+    </w:p>
+    <w:p>
+      <w:pPr>
+        <w:spacing w:after="0" w:line="240" w:lineRule="auto"/>
+        <w:rPr>
+          <w:rFonts w:ascii="Times New Roman" w:eastAsia="Consolas" w:hAnsi="Times New Roman"/>
+          <w:color w:val="222222"/>
+          <w:sz w:val="24"/>
+          <w:szCs w:val="24"/>
+          <w:shd w:val="clear" w:color="auto" w:fill="FFFFFF"/>
+          <w:lang w:eastAsia="en-US"/>
+        </w:rPr>
+      </w:pPr>
+      <w:r>
+        <w:rPr>
+          <w:rFonts w:ascii="Times New Roman" w:eastAsia="Consolas" w:hAnsi="Times New Roman"/>
+          <w:color w:val="222222"/>
+          <w:sz w:val="24"/>
+          <w:szCs w:val="24"/>
+          <w:shd w:val="clear" w:color="auto" w:fill="FFFFFF"/>
+          <w:lang w:eastAsia="en-US"/>
+        </w:rPr>
+        <w:t>The name of the restaurant is Lupita’s Café.</w:t>
+      </w:r>
+    </w:p>
+    <w:p>
+      <w:pPr>
+        <w:spacing w:after="0" w:line="240" w:lineRule="auto"/>
+        <w:rPr>
+          <w:rFonts w:ascii="Times New Roman" w:eastAsia="Consolas" w:hAnsi="Times New Roman"/>
+          <w:color w:val="222222"/>
+          <w:sz w:val="24"/>
+          <w:szCs w:val="24"/>
+          <w:shd w:val="clear" w:color="auto" w:fill="FFFFFF"/>
+          <w:lang w:eastAsia="en-US"/>
+        </w:rPr>
+      </w:pPr>
+      <w:r>
+        <w:rPr>
+          <w:rFonts w:ascii="Times New Roman" w:eastAsia="Consolas" w:hAnsi="Times New Roman"/>
+          <w:color w:val="222222"/>
+          <w:sz w:val="24"/>
+          <w:szCs w:val="24"/>
+          <w:shd w:val="clear" w:color="auto" w:fill="FFFFFF"/>
+          <w:lang w:eastAsia="en-US"/>
+        </w:rPr>
+        <w:t xml:space="preserve"> </w:t>
+      </w:r>
+    </w:p>
+    <w:p>
+      <w:pPr>
+        <w:spacing w:after="0" w:line="240" w:lineRule="auto"/>
+        <w:rPr>
+          <w:rFonts w:ascii="Times New Roman" w:eastAsia="Consolas" w:hAnsi="Times New Roman"/>
+          <w:color w:val="222222"/>
+          <w:sz w:val="24"/>
+          <w:szCs w:val="24"/>
+          <w:shd w:val="clear" w:color="auto" w:fill="FFFFFF"/>
+          <w:lang w:eastAsia="en-US"/>
+        </w:rPr>
+      </w:pPr>
+      <w:r>
+        <w:rPr>
+          <w:rFonts w:ascii="Times New Roman" w:eastAsia="Consolas" w:hAnsi="Times New Roman"/>
+          <w:color w:val="222222"/>
+          <w:sz w:val="24"/>
+          <w:szCs w:val="24"/>
+          <w:shd w:val="clear" w:color="auto" w:fill="FFFFFF"/>
+          <w:lang w:eastAsia="en-US"/>
+        </w:rPr>
+        <w:t>Is the restaurant on West Oak Street or East Oak Street?</w:t>
+      </w:r>
+    </w:p>
+    <w:p>
+      <w:pPr>
+        <w:spacing w:after="0" w:line="240" w:lineRule="auto"/>
+        <w:rPr>
+          <w:rFonts w:ascii="Times New Roman" w:eastAsia="Consolas" w:hAnsi="Times New Roman"/>
+          <w:color w:val="222222"/>
+          <w:sz w:val="24"/>
+          <w:szCs w:val="24"/>
+          <w:shd w:val="clear" w:color="auto" w:fill="FFFFFF"/>
+          <w:lang w:eastAsia="en-US"/>
+        </w:rPr>
+      </w:pPr>
+      <w:r>
+        <w:rPr>
+          <w:rFonts w:ascii="Times New Roman" w:eastAsia="Consolas" w:hAnsi="Times New Roman"/>
+          <w:color w:val="222222"/>
+          <w:sz w:val="24"/>
+          <w:szCs w:val="24"/>
+          <w:shd w:val="clear" w:color="auto" w:fill="FFFFFF"/>
+          <w:lang w:eastAsia="en-US"/>
+        </w:rPr>
+        <w:t>The restaurant is on West Oak Street.</w:t>
+      </w:r>
+    </w:p>
+    <w:p>
+      <w:pPr>
+        <w:spacing w:after="0" w:line="240" w:lineRule="auto"/>
+        <w:rPr>
+          <w:rFonts w:ascii="Times New Roman" w:eastAsia="Consolas" w:hAnsi="Times New Roman"/>
+          <w:color w:val="222222"/>
+          <w:sz w:val="24"/>
+          <w:szCs w:val="24"/>
+          <w:shd w:val="clear" w:color="auto" w:fill="FFFFFF"/>
+          <w:lang w:eastAsia="en-US"/>
+        </w:rPr>
+      </w:pPr>
+      <w:r>
+        <w:rPr>
+          <w:rFonts w:ascii="Times New Roman" w:eastAsia="Consolas" w:hAnsi="Times New Roman"/>
+          <w:color w:val="222222"/>
+          <w:sz w:val="24"/>
+          <w:szCs w:val="24"/>
+          <w:shd w:val="clear" w:color="auto" w:fill="FFFFFF"/>
+          <w:lang w:eastAsia="en-US"/>
+        </w:rPr>
+        <w:t xml:space="preserve"> </w:t>
+      </w:r>
+    </w:p>
+    <w:p>
+      <w:pPr>
+        <w:spacing w:after="0" w:line="240" w:lineRule="auto"/>
+        <w:rPr>
+          <w:rFonts w:ascii="Times New Roman" w:eastAsia="Consolas" w:hAnsi="Times New Roman"/>
+          <w:color w:val="222222"/>
+          <w:sz w:val="24"/>
+          <w:szCs w:val="24"/>
+          <w:shd w:val="clear" w:color="auto" w:fill="FFFFFF"/>
+          <w:lang w:eastAsia="en-US"/>
+        </w:rPr>
+      </w:pPr>
+      <w:r>
+        <w:rPr>
+          <w:rFonts w:ascii="Times New Roman" w:eastAsia="Consolas" w:hAnsi="Times New Roman"/>
+          <w:color w:val="222222"/>
+          <w:sz w:val="24"/>
+          <w:szCs w:val="24"/>
+          <w:shd w:val="clear" w:color="auto" w:fill="FFFFFF"/>
+          <w:lang w:eastAsia="en-US"/>
+        </w:rPr>
+        <w:t>What does Marco pass on Bank Street?</w:t>
+      </w:r>
+    </w:p>
+    <w:p>
+      <w:pPr>
+        <w:spacing w:after="0" w:line="240" w:lineRule="auto"/>
+        <w:rPr>
+          <w:rFonts w:ascii="Times New Roman" w:eastAsia="Consolas" w:hAnsi="Times New Roman"/>
+          <w:color w:val="222222"/>
+          <w:sz w:val="24"/>
+          <w:szCs w:val="24"/>
+          <w:shd w:val="clear" w:color="auto" w:fill="FFFFFF"/>
+          <w:lang w:eastAsia="en-US"/>
+        </w:rPr>
+      </w:pPr>
+      <w:r>
+        <w:rPr>
+          <w:rFonts w:ascii="Times New Roman" w:eastAsia="Consolas" w:hAnsi="Times New Roman"/>
+          <w:color w:val="222222"/>
+          <w:sz w:val="24"/>
+          <w:szCs w:val="24"/>
+          <w:shd w:val="clear" w:color="auto" w:fill="FFFFFF"/>
+          <w:lang w:eastAsia="en-US"/>
+        </w:rPr>
+        <w:t>He passes the library and the bank.</w:t>
+      </w:r>
+    </w:p>
+    <w:p>
+      <w:pPr>
+        <w:spacing w:after="0" w:line="240" w:lineRule="auto"/>
+        <w:rPr>
+          <w:rFonts w:ascii="Times New Roman" w:eastAsia="Consolas" w:hAnsi="Times New Roman"/>
+          <w:b/>
+          <w:color w:val="222222"/>
+          <w:sz w:val="24"/>
+          <w:szCs w:val="24"/>
+          <w:shd w:val="clear" w:color="auto" w:fill="FFFFFF"/>
+          <w:lang w:eastAsia="en-US"/>
+        </w:rPr>
+      </w:pPr>
+      <w:r>
+        <w:rPr>
+          <w:rFonts w:ascii="Times New Roman" w:eastAsia="Consolas" w:hAnsi="Times New Roman"/>
+          <w:b/>
+          <w:color w:val="222222"/>
+          <w:sz w:val="24"/>
+          <w:szCs w:val="24"/>
+          <w:shd w:val="clear" w:color="auto" w:fill="FFFFFF"/>
+          <w:lang w:eastAsia="en-US"/>
+        </w:rPr>
+        <w:lastRenderedPageBreak/>
+        <w:t>9/9</w:t>
+      </w:r>
+    </w:p>
+    <w:p>
+      <w:pPr>
+        <w:spacing w:after="0" w:line="240" w:lineRule="auto"/>
+        <w:rPr>
+          <w:rFonts w:ascii="Times New Roman" w:eastAsia="Consolas" w:hAnsi="Times New Roman"/>
+          <w:b/>
+          <w:color w:val="222222"/>
+          <w:sz w:val="24"/>
+          <w:szCs w:val="24"/>
+          <w:shd w:val="clear" w:color="auto" w:fill="FFFFFF"/>
+          <w:lang w:eastAsia="en-US"/>
+        </w:rPr>
+      </w:pPr>
+      <w:r>
+        <w:rPr>
+          <w:rFonts w:ascii="Times New Roman" w:hAnsi="Times New Roman"/>
+          <w:sz w:val="24"/>
+          <w:szCs w:val="24"/>
+        </w:rPr>
+        <w:t>I like to walk from my house to my friend Alyssa’s house.</w:t>
+      </w:r>
+      <w:r>
+        <w:rPr>
+          <w:rFonts w:ascii="Times New Roman" w:hAnsi="Times New Roman"/>
+          <w:sz w:val="24"/>
+          <w:szCs w:val="24"/>
+        </w:rPr>
+        <w:br/>
+        <w:t>I walk out of my apartment building and turn left. </w:t>
+      </w:r>
+      <w:r>
+        <w:rPr>
+          <w:rFonts w:ascii="Times New Roman" w:hAnsi="Times New Roman"/>
+          <w:sz w:val="24"/>
+          <w:szCs w:val="24"/>
+        </w:rPr>
+        <w:br/>
+        <w:t>Then I walk straight for about six blocks.</w:t>
+      </w:r>
+      <w:r>
+        <w:rPr>
+          <w:rFonts w:ascii="Times New Roman" w:hAnsi="Times New Roman"/>
+          <w:sz w:val="24"/>
+          <w:szCs w:val="24"/>
+        </w:rPr>
+        <w:br/>
+        <w:t>I walk past two big avenues: 7th Ave and 5th Ave.</w:t>
+      </w:r>
+      <w:r>
+        <w:rPr>
+          <w:rFonts w:ascii="Times New Roman" w:hAnsi="Times New Roman"/>
+          <w:sz w:val="24"/>
+          <w:szCs w:val="24"/>
+        </w:rPr>
+        <w:br/>
+        <w:t>At 3rd Ave., I walk over a little bridge.  It’s called the Union Street Bridge.</w:t>
+      </w:r>
+      <w:r>
+        <w:rPr>
+          <w:rFonts w:ascii="Times New Roman" w:hAnsi="Times New Roman"/>
+          <w:sz w:val="24"/>
+          <w:szCs w:val="24"/>
+        </w:rPr>
+        <w:br/>
+        <w:t>Then I walk five blocks to Columbia Street.</w:t>
+      </w:r>
+      <w:r>
+        <w:rPr>
+          <w:rFonts w:ascii="Times New Roman" w:hAnsi="Times New Roman"/>
+          <w:sz w:val="24"/>
+          <w:szCs w:val="24"/>
+        </w:rPr>
+        <w:br/>
+        <w:t>On Columbia Street, I walk past the library, the hospital, and the train station.</w:t>
+      </w:r>
+      <w:r>
+        <w:rPr>
+          <w:rFonts w:ascii="Times New Roman" w:hAnsi="Times New Roman"/>
+          <w:sz w:val="24"/>
+          <w:szCs w:val="24"/>
+        </w:rPr>
+        <w:br/>
+        <w:t>I turn left on Amsterdam Avenue. I walk past a small park.</w:t>
+      </w:r>
+      <w:r>
+        <w:rPr>
+          <w:rFonts w:ascii="Times New Roman" w:hAnsi="Times New Roman"/>
+          <w:sz w:val="24"/>
+          <w:szCs w:val="24"/>
+        </w:rPr>
+        <w:br/>
+        <w:t>On Amsterdam Avenue, I go to house 505. That’s Alyssa’s house.</w:t>
+      </w:r>
+      <w:bookmarkEnd w:id="0"/>
     </w:p>
     <w:sectPr>
-      <w:headerReference w:type="default" r:id="rId18"/>
-      <w:footerReference w:type="default" r:id="rId19"/>
+      <w:headerReference w:type="default" r:id="rId27"/>
+      <w:footerReference w:type="default" r:id="rId28"/>
       <w:pgSz w:w="12240" w:h="15840"/>
       <w:pgMar w:top="1440" w:right="1440" w:bottom="1440" w:left="1440" w:header="720" w:footer="720" w:gutter="0"/>
       <w:cols w:space="720"/>
@@ -6368,7 +7578,7 @@
         <w:caps/>
         <w:noProof/>
       </w:rPr>
-      <w:t>10</w:t>
+      <w:t>15</w:t>
     </w:r>
     <w:r>
       <w:rPr>
